--- a/CV_Report_Snake_Game.docx
+++ b/CV_Report_Snake_Game.docx
@@ -171,7 +171,6 @@
                 <v:path gradientshapeok="t" o:connecttype="rect"/>
               </v:shapetype>
               <v:shape id="Text Box 1" o:spid="_x0000_s1026" type="#_x0000_t202" style="position:absolute;margin-left:0;margin-top:145.3pt;width:301.3pt;height:115.5pt;z-index:251659264;visibility:visible;mso-wrap-style:none;mso-wrap-distance-left:9pt;mso-wrap-distance-top:0;mso-wrap-distance-right:9pt;mso-wrap-distance-bottom:0;mso-position-horizontal:center;mso-position-horizontal-relative:margin;mso-position-vertical:absolute;mso-position-vertical-relative:page;v-text-anchor:top" o:gfxdata="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" filled="f" stroked="f">
-                <v:fill o:detectmouseclick="t"/>
                 <v:textbox style="mso-fit-shape-to-text:t">
                   <w:txbxContent>
                     <w:p>
@@ -401,7 +400,6 @@
           <mc:Fallback>
             <w:pict>
               <v:shape w14:anchorId="44B91653" id="_x0000_s1027" type="#_x0000_t202" style="position:absolute;margin-left:0;margin-top:324pt;width:325.45pt;height:56.2pt;z-index:251661312;visibility:visible;mso-wrap-style:none;mso-wrap-distance-left:9pt;mso-wrap-distance-top:0;mso-wrap-distance-right:9pt;mso-wrap-distance-bottom:0;mso-position-horizontal:center;mso-position-horizontal-relative:margin;mso-position-vertical:absolute;mso-position-vertical-relative:page;v-text-anchor:top" o:gfxdata="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" filled="f" stroked="f">
-                <v:fill o:detectmouseclick="t"/>
                 <v:textbox style="mso-fit-shape-to-text:t">
                   <w:txbxContent>
                     <w:p>
@@ -823,7 +821,6 @@
           <mc:Fallback>
             <w:pict>
               <v:shape w14:anchorId="7474A050" id="_x0000_s1028" type="#_x0000_t202" style="position:absolute;margin-left:20.4pt;margin-top:434.4pt;width:417.6pt;height:163.2pt;z-index:251663360;visibility:visible;mso-wrap-style:square;mso-width-percent:0;mso-height-percent:0;mso-wrap-distance-left:9pt;mso-wrap-distance-top:0;mso-wrap-distance-right:9pt;mso-wrap-distance-bottom:0;mso-position-horizontal:absolute;mso-position-horizontal-relative:margin;mso-position-vertical:absolute;mso-position-vertical-relative:page;mso-width-percent:0;mso-height-percent:0;mso-width-relative:margin;mso-height-relative:margin;v-text-anchor:top" o:gfxdata="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" filled="f" stroked="f">
-                <v:fill o:detectmouseclick="t"/>
                 <v:textbox>
                   <w:txbxContent>
                     <w:p>
@@ -1498,69 +1495,733 @@
       </w:pPr>
       <w:r>
         <w:lastRenderedPageBreak/>
-        <w:t>Features</w:t>
-      </w:r>
-    </w:p>
-    <w:p/>
-    <w:p>
-      <w:pPr>
-        <w:pStyle w:val="ListParagraph"/>
+        <w:t>CV techniques Used</w:t>
+      </w:r>
+    </w:p>
+    <w:p/>
+    <w:p>
+      <w:pPr>
+        <w:pStyle w:val="Heading2"/>
+      </w:pPr>
+      <w:r>
+        <w:t>Color – based Segmentation</w:t>
+      </w:r>
+    </w:p>
+    <w:p>
+      <w:pPr>
+        <w:ind w:left="1440"/>
+      </w:pPr>
+    </w:p>
+    <w:p>
+      <w:r>
+        <w:t xml:space="preserve">This involves segmenting the camera feed based on color to isolate the objects of interest from the </w:t>
+      </w:r>
+      <w:r>
+        <w:t>scene. This is typically done using color thresholding techniques, where pixels within a certain color range are considered part of the object, while the others are discarded. In our scenario, this process is implemented using the range from the color codes “(29, 86, 18)”</w:t>
+      </w:r>
+      <w:r>
+        <w:t xml:space="preserve"> </w:t>
+      </w:r>
+      <w:r>
+        <w:t>(lowest green HSV code) to “(93, 255, 255)” (highest green HSV code).</w:t>
+      </w:r>
+    </w:p>
+    <w:p/>
+    <w:p>
+      <w:pPr>
+        <w:pStyle w:val="Heading2"/>
+      </w:pPr>
+      <w:r>
+        <w:t>Preprocessing</w:t>
+      </w:r>
+    </w:p>
+    <w:p/>
+    <w:p>
+      <w:r>
+        <w:t xml:space="preserve">Before further analysis, the segmented image may undergo preprocessing steps like erosion and dilation, which are further discussed, to enhance the object boundaries and remove noise. These operations helps refine the object masks and </w:t>
+      </w:r>
+      <w:r>
+        <w:t>improve</w:t>
+      </w:r>
+      <w:r>
+        <w:t xml:space="preserve"> accuracy of subsequent processing steps.</w:t>
+      </w:r>
+    </w:p>
+    <w:p/>
+    <w:p>
+      <w:pPr>
+        <w:pStyle w:val="Heading2"/>
+      </w:pPr>
+      <w:r>
+        <w:t>Contour detection</w:t>
+      </w:r>
+    </w:p>
+    <w:p/>
+    <w:p>
+      <w:r>
+        <w:t>Once the preprocessed image is computed, contours are detected using “</w:t>
+      </w:r>
+      <w:r>
+        <w:t>cv2.findContours()</w:t>
+      </w:r>
+      <w:r>
+        <w:t xml:space="preserve">” function. Contours represent the boundaries of connected </w:t>
+      </w:r>
+      <w:r>
+        <w:t>regions</w:t>
+      </w:r>
+      <w:r>
+        <w:t xml:space="preserve"> within the segmented image and are essential for identifying and </w:t>
+      </w:r>
+      <w:r>
+        <w:t>analyzing</w:t>
+      </w:r>
+      <w:r>
+        <w:t xml:space="preserve"> objects.</w:t>
+      </w:r>
+    </w:p>
+    <w:p>
+      <w:pPr>
+        <w:ind w:left="1440"/>
+      </w:pPr>
+    </w:p>
+    <w:p>
+      <w:r>
+        <w:t xml:space="preserve">The input parameters of this function take an image, contour retrieval mode and contour approximation method. </w:t>
+      </w:r>
+      <w:r>
+        <w:t xml:space="preserve">For our necessity, the contour retrieval mode is set to cv2.RETR_EXTERNAL which retrieves only the external contours (outer boundary of the object) and the contour approximation method is set to </w:t>
+      </w:r>
+      <w:r>
+        <w:lastRenderedPageBreak/>
+        <w:t>cv2_CHAIN_APPROX_SIMPLE which compresses horizontal, vertical and diagonal segments leaving only their endpoints.</w:t>
+      </w:r>
+    </w:p>
+    <w:p>
+      <w:r>
+        <w:t>Another way to find the contours is y Using Hough Transform but it had several complexities.</w:t>
+      </w:r>
+    </w:p>
+    <w:p>
+      <w:r>
+        <w:t xml:space="preserve">Using Hough Transform with edge orientation was a challenge we faced in this project. This method involves detecting edges and computing edge orientations before </w:t>
+      </w:r>
+      <w:proofErr w:type="spellStart"/>
+      <w:r>
+        <w:t>applyting</w:t>
+      </w:r>
+      <w:proofErr w:type="spellEnd"/>
+      <w:r>
+        <w:t xml:space="preserve"> </w:t>
+      </w:r>
+      <w:proofErr w:type="spellStart"/>
+      <w:r>
+        <w:t>hough</w:t>
+      </w:r>
+      <w:proofErr w:type="spellEnd"/>
+      <w:r>
+        <w:t xml:space="preserve"> transform. This is a complex computational approach as the frames give a continuous input to the system to which </w:t>
+      </w:r>
+      <w:proofErr w:type="spellStart"/>
+      <w:r>
+        <w:t>hough</w:t>
+      </w:r>
+      <w:proofErr w:type="spellEnd"/>
+      <w:r>
+        <w:t xml:space="preserve"> transform has to be applied and the result has to be provided within no time. The accuracy of edge detection affects the performance of </w:t>
+      </w:r>
+      <w:proofErr w:type="spellStart"/>
+      <w:r>
+        <w:t>hough</w:t>
+      </w:r>
+      <w:proofErr w:type="spellEnd"/>
+      <w:r>
+        <w:t xml:space="preserve"> transform. </w:t>
+      </w:r>
+    </w:p>
+    <w:p>
+      <w:r>
+        <w:t xml:space="preserve">In this scenario, the factors like light conditions, object textures and noise levels play a strong role in quality of edge detection. In addition, edge detection is sensitive to noise in the image. </w:t>
+      </w:r>
+      <w:r>
+        <w:t xml:space="preserve">Though a gaussian blur is used to smoothen the image and lessen the noise, the computed edges were not sufficiently clear for the </w:t>
+      </w:r>
+      <w:proofErr w:type="spellStart"/>
+      <w:r>
+        <w:t>hough</w:t>
+      </w:r>
+      <w:proofErr w:type="spellEnd"/>
+      <w:r>
+        <w:t xml:space="preserve"> transform to perform with accuracy. Also, performing edge detection and orientation estimation for every frame in such a real – time scenario imposes significant computational overhead. </w:t>
+      </w:r>
+    </w:p>
+    <w:p>
+      <w:r>
+        <w:t>In conclusion, since such edge detection and orientation need algorithms with strict time constraints, “cv2.findContours” performed both accurately and faster.</w:t>
+      </w:r>
+    </w:p>
+    <w:p/>
+    <w:p>
+      <w:pPr>
+        <w:pStyle w:val="Heading2"/>
+      </w:pPr>
+      <w:r>
+        <w:t>Object Localization and Identification</w:t>
+      </w:r>
+    </w:p>
+    <w:p/>
+    <w:p>
+      <w:r>
+        <w:t>O</w:t>
+      </w:r>
+      <w:r>
+        <w:t xml:space="preserve">bject localization and identification are critical components that enable precise interaction between the virtual snake and real-world items. Through meticulous contour analysis, the system extracts vital geometric information from observed objects, including their sizes, shapes, and spatial orientations. This analysis ensures the accurate localization and tracking of objects within the gaming environment, facilitating realistic interaction with the virtual snake. </w:t>
+      </w:r>
+    </w:p>
+    <w:p>
+      <w:r>
+        <w:t xml:space="preserve">Leveraging the derived contour information, the game dynamically responds to the player's actions, offering seamless and captivating gameplay experiences. By applying additional criteria to filter out extraneous contours and identify objects </w:t>
+      </w:r>
+      <w:r>
+        <w:lastRenderedPageBreak/>
+        <w:t>of interest, the system distinguishes between valid objects and noise or background elements. This process enhances gameplay dynamics by ensuring accurate interaction between the virtual snake and detected objects, delivering a more immersive and responsive gaming experience for players.</w:t>
+      </w:r>
+    </w:p>
+    <w:p/>
+    <w:p>
+      <w:pPr>
+        <w:pStyle w:val="Heading1"/>
+      </w:pPr>
+      <w:r>
+        <w:t>Implementation Details</w:t>
+      </w:r>
+    </w:p>
+    <w:p/>
+    <w:p>
+      <w:pPr>
+        <w:pStyle w:val="Heading2"/>
+      </w:pPr>
+      <w:r>
+        <w:t>Game Loop/ Logic</w:t>
+      </w:r>
+    </w:p>
+    <w:p/>
+    <w:p>
+      <w:pPr>
+        <w:pStyle w:val="Heading3"/>
         <w:numPr>
           <w:ilvl w:val="0"/>
           <w:numId w:val="12"/>
         </w:numPr>
       </w:pPr>
       <w:r>
-        <w:t>Real</w:t>
-      </w:r>
-      <w:r>
-        <w:t xml:space="preserve"> - </w:t>
-      </w:r>
-      <w:r>
-        <w:t>Time Object Detection: The game utilizes CV algorithms to detect real – world objects</w:t>
-      </w:r>
-      <w:r>
-        <w:t>, allowing players to controls the snake’s movements using their surroundings.</w:t>
+        <w:t>Initialization:</w:t>
+      </w:r>
+    </w:p>
+    <w:p>
+      <w:pPr>
+        <w:ind w:left="1080"/>
+      </w:pPr>
+    </w:p>
+    <w:p>
+      <w:pPr>
+        <w:ind w:left="1080"/>
+      </w:pPr>
+      <w:r>
+        <w:t>Certain variables have been initialized to establish the initial state of the game. Namely:</w:t>
       </w:r>
     </w:p>
     <w:p>
       <w:pPr>
         <w:pStyle w:val="ListParagraph"/>
-      </w:pPr>
+        <w:numPr>
+          <w:ilvl w:val="2"/>
+          <w:numId w:val="12"/>
+        </w:numPr>
+      </w:pPr>
+      <w:r>
+        <w:rPr>
+          <w:u w:val="single"/>
+        </w:rPr>
+        <w:t>Snake Length</w:t>
+      </w:r>
+      <w:r>
+        <w:t>: initial length of the snake at the start of the game.</w:t>
+      </w:r>
     </w:p>
     <w:p>
       <w:pPr>
         <w:pStyle w:val="ListParagraph"/>
+        <w:numPr>
+          <w:ilvl w:val="2"/>
+          <w:numId w:val="12"/>
+        </w:numPr>
+      </w:pPr>
+      <w:r>
+        <w:rPr>
+          <w:u w:val="single"/>
+        </w:rPr>
+        <w:t>Score</w:t>
+      </w:r>
+      <w:r>
+        <w:t>: initial score of the game is set to 0</w:t>
+      </w:r>
+    </w:p>
+    <w:p>
+      <w:pPr>
+        <w:pStyle w:val="ListParagraph"/>
+        <w:numPr>
+          <w:ilvl w:val="2"/>
+          <w:numId w:val="12"/>
+        </w:numPr>
+      </w:pPr>
+      <w:r>
+        <w:rPr>
+          <w:u w:val="single"/>
+        </w:rPr>
+        <w:t>Number of Hurdles</w:t>
+      </w:r>
+      <w:r>
+        <w:t xml:space="preserve">: </w:t>
+      </w:r>
+      <w:r>
+        <w:t>Initializing</w:t>
+      </w:r>
+      <w:r>
+        <w:t xml:space="preserve"> the number of hurdles to appear per game on the game frame.</w:t>
+      </w:r>
+    </w:p>
+    <w:p>
+      <w:pPr>
+        <w:pStyle w:val="ListParagraph"/>
+        <w:numPr>
+          <w:ilvl w:val="2"/>
+          <w:numId w:val="12"/>
+        </w:numPr>
+      </w:pPr>
+      <w:r>
+        <w:rPr>
+          <w:u w:val="single"/>
+        </w:rPr>
+        <w:t>Win Score</w:t>
+      </w:r>
+      <w:r>
+        <w:t>: Acts as a win criterion. The score to be achieved to win the game.</w:t>
+      </w:r>
+    </w:p>
+    <w:p>
+      <w:pPr>
+        <w:pStyle w:val="ListParagraph"/>
+        <w:numPr>
+          <w:ilvl w:val="2"/>
+          <w:numId w:val="12"/>
+        </w:numPr>
+      </w:pPr>
+      <w:r>
+        <w:rPr>
+          <w:u w:val="single"/>
+        </w:rPr>
+        <w:t>Food Image</w:t>
+      </w:r>
+      <w:r>
+        <w:t>:</w:t>
+      </w:r>
+      <w:r>
+        <w:t xml:space="preserve"> Assigning an image to the food in the game, the image file path is stored.</w:t>
+      </w:r>
+    </w:p>
+    <w:p>
+      <w:pPr>
+        <w:pStyle w:val="ListParagraph"/>
+        <w:numPr>
+          <w:ilvl w:val="2"/>
+          <w:numId w:val="12"/>
+        </w:numPr>
+      </w:pPr>
+      <w:r>
+        <w:rPr>
+          <w:u w:val="single"/>
+        </w:rPr>
+        <w:t>Hurdle Image</w:t>
+      </w:r>
+      <w:r>
+        <w:t xml:space="preserve">: </w:t>
+      </w:r>
+      <w:r>
+        <w:t xml:space="preserve">Assigning an image to the </w:t>
+      </w:r>
+      <w:r>
+        <w:t>hurdle</w:t>
+      </w:r>
+      <w:r>
+        <w:t xml:space="preserve"> in the game, the image </w:t>
+      </w:r>
+      <w:r>
+        <w:t>file path</w:t>
+      </w:r>
+      <w:r>
+        <w:t xml:space="preserve"> is stored</w:t>
+      </w:r>
+      <w:r>
+        <w:t>.</w:t>
+      </w:r>
+    </w:p>
+    <w:p/>
+    <w:p/>
+    <w:p/>
+    <w:p/>
+    <w:p>
+      <w:pPr>
+        <w:pStyle w:val="Heading3"/>
         <w:numPr>
           <w:ilvl w:val="0"/>
           <w:numId w:val="12"/>
         </w:numPr>
       </w:pPr>
       <w:r>
-        <w:t xml:space="preserve">Dynamic Hurdle generation: Hurdles are dynamically generated within the game frame, providing challenges for players to </w:t>
-      </w:r>
-      <w:proofErr w:type="spellStart"/>
-      <w:r>
-        <w:t>navigater</w:t>
-      </w:r>
-      <w:proofErr w:type="spellEnd"/>
-      <w:r>
-        <w:t xml:space="preserve"> around.</w:t>
+        <w:lastRenderedPageBreak/>
+        <w:t>Main Loop:</w:t>
       </w:r>
     </w:p>
     <w:p/>
     <w:p>
       <w:pPr>
         <w:pStyle w:val="ListParagraph"/>
+        <w:numPr>
+          <w:ilvl w:val="1"/>
+          <w:numId w:val="12"/>
+        </w:numPr>
+        <w:spacing w:line="276" w:lineRule="auto"/>
+      </w:pPr>
+      <w:r>
+        <w:rPr>
+          <w:u w:val="single"/>
+        </w:rPr>
+        <w:t>Continuous Frame Capture</w:t>
+      </w:r>
+      <w:r>
+        <w:t xml:space="preserve">: </w:t>
+      </w:r>
+      <w:r>
+        <w:t>The main loop continuously captures frames from the camera feed to provide real-time input for the game environment.</w:t>
+      </w:r>
+    </w:p>
+    <w:p>
+      <w:pPr>
+        <w:pStyle w:val="ListParagraph"/>
+        <w:numPr>
+          <w:ilvl w:val="1"/>
+          <w:numId w:val="12"/>
+        </w:numPr>
+        <w:spacing w:line="276" w:lineRule="auto"/>
+      </w:pPr>
+      <w:r>
+        <w:rPr>
+          <w:u w:val="single"/>
+        </w:rPr>
+        <w:t>Color – Based Segmentation</w:t>
+      </w:r>
+      <w:r>
+        <w:t>: Color – based segmentation is applied to each captured frame to isolate objects of interest, particularly snake’s head. This involves pixels within a specified color range that likely belongs to the snake’s head.</w:t>
+      </w:r>
+    </w:p>
+    <w:p>
+      <w:pPr>
+        <w:pStyle w:val="ListParagraph"/>
+        <w:numPr>
+          <w:ilvl w:val="1"/>
+          <w:numId w:val="12"/>
+        </w:numPr>
+        <w:spacing w:line="276" w:lineRule="auto"/>
+        <w:rPr>
+          <w:rFonts w:eastAsia="Times New Roman"/>
+        </w:rPr>
+      </w:pPr>
+      <w:r>
+        <w:rPr>
+          <w:u w:val="single"/>
+        </w:rPr>
+        <w:t>Contour Detection</w:t>
+      </w:r>
+      <w:r>
+        <w:t>:</w:t>
+      </w:r>
+      <w:r>
+        <w:t xml:space="preserve"> </w:t>
+      </w:r>
+      <w:r>
+        <w:rPr>
+          <w:rFonts w:eastAsia="Times New Roman"/>
+        </w:rPr>
+        <w:t>Contours representing potential positions of the snake's head are detected within the segmented image. These contours outline regions where the snake's head may be located, enabling precise localization.</w:t>
+      </w:r>
+    </w:p>
+    <w:p>
+      <w:pPr>
+        <w:pStyle w:val="ListParagraph"/>
+        <w:numPr>
+          <w:ilvl w:val="1"/>
+          <w:numId w:val="12"/>
+        </w:numPr>
+        <w:spacing w:line="276" w:lineRule="auto"/>
+        <w:rPr>
+          <w:rFonts w:eastAsia="Times New Roman"/>
+        </w:rPr>
+      </w:pPr>
+      <w:r>
+        <w:rPr>
+          <w:u w:val="single"/>
+        </w:rPr>
+        <w:t>Snake’s head Identification</w:t>
+      </w:r>
+      <w:r>
+        <w:t>:</w:t>
+      </w:r>
+      <w:r>
+        <w:t xml:space="preserve"> </w:t>
+      </w:r>
+      <w:r>
+        <w:rPr>
+          <w:rFonts w:eastAsia="Times New Roman"/>
+        </w:rPr>
+        <w:t>Among the detected contours, the contour with the maximum area is identified as the snake's head. This contour likely corresponds to the largest object within the image, which is assumed to be the snake's head.</w:t>
+      </w:r>
+    </w:p>
+    <w:p>
+      <w:pPr>
+        <w:pStyle w:val="ListParagraph"/>
+        <w:numPr>
+          <w:ilvl w:val="1"/>
+          <w:numId w:val="12"/>
+        </w:numPr>
+        <w:spacing w:line="276" w:lineRule="auto"/>
+        <w:rPr>
+          <w:rFonts w:eastAsia="Times New Roman"/>
+        </w:rPr>
+      </w:pPr>
+      <w:r>
+        <w:rPr>
+          <w:u w:val="single"/>
+        </w:rPr>
+        <w:t>Movement Direction Update</w:t>
+      </w:r>
+      <w:r>
+        <w:t>:</w:t>
+      </w:r>
+      <w:r>
+        <w:t xml:space="preserve"> </w:t>
+      </w:r>
+      <w:r>
+        <w:rPr>
+          <w:rFonts w:eastAsia="Times New Roman"/>
+        </w:rPr>
+        <w:t>The movement direction of the snake is updated based on the difference between the current and previous positions of its head. This ensures that the snake moves smoothly and responsively in the desired direction.</w:t>
+      </w:r>
+    </w:p>
+    <w:p>
+      <w:pPr>
+        <w:pStyle w:val="ListParagraph"/>
+        <w:numPr>
+          <w:ilvl w:val="1"/>
+          <w:numId w:val="12"/>
+        </w:numPr>
+        <w:spacing w:line="276" w:lineRule="auto"/>
+        <w:rPr>
+          <w:rFonts w:eastAsia="Times New Roman"/>
+        </w:rPr>
+      </w:pPr>
+      <w:r>
+        <w:rPr>
+          <w:u w:val="single"/>
+        </w:rPr>
+        <w:t>Collision detection</w:t>
+      </w:r>
+      <w:r>
+        <w:t>:</w:t>
+      </w:r>
+      <w:r>
+        <w:t xml:space="preserve"> </w:t>
+      </w:r>
+      <w:r>
+        <w:rPr>
+          <w:rFonts w:eastAsia="Times New Roman"/>
+        </w:rPr>
+        <w:t>Collision detection is performed to check for collisions between the snake's head and obstacles or its own body. This prevents the snake from intersecting with obstacles or itself, which would result in game over.</w:t>
+      </w:r>
+    </w:p>
+    <w:p>
+      <w:pPr>
+        <w:pStyle w:val="ListParagraph"/>
+        <w:numPr>
+          <w:ilvl w:val="1"/>
+          <w:numId w:val="12"/>
+        </w:numPr>
+        <w:spacing w:line="276" w:lineRule="auto"/>
+        <w:rPr>
+          <w:rFonts w:eastAsia="Times New Roman"/>
+        </w:rPr>
+      </w:pPr>
+      <w:r>
+        <w:rPr>
+          <w:u w:val="single"/>
+        </w:rPr>
+        <w:t>Game Over/ Win Condition Check</w:t>
+      </w:r>
+      <w:r>
+        <w:t xml:space="preserve">: </w:t>
+      </w:r>
+      <w:r>
+        <w:rPr>
+          <w:rFonts w:eastAsia="Times New Roman"/>
+        </w:rPr>
+        <w:t>If the snake collides with an obstacle or its own body, the game ends, and the player is prompted to restart. Additionally, the game checks for win conditions, where the player reaches a predefined score threshold, leading to victory.</w:t>
+      </w:r>
+    </w:p>
+    <w:p>
+      <w:pPr>
+        <w:pStyle w:val="ListParagraph"/>
+        <w:numPr>
+          <w:ilvl w:val="1"/>
+          <w:numId w:val="12"/>
+        </w:numPr>
+        <w:spacing w:line="276" w:lineRule="auto"/>
+        <w:rPr>
+          <w:rFonts w:eastAsia="Times New Roman"/>
+        </w:rPr>
+      </w:pPr>
+      <w:r>
+        <w:rPr>
+          <w:u w:val="single"/>
+        </w:rPr>
+        <w:t>Score and Snake Length Update</w:t>
+      </w:r>
+      <w:r>
+        <w:t xml:space="preserve">: </w:t>
+      </w:r>
+      <w:r>
+        <w:rPr>
+          <w:rFonts w:eastAsia="Times New Roman"/>
+        </w:rPr>
+        <w:t>If the snake consumes food, its length increases, and the player's score increments. This rewards the player for successfully navigating the snake to consume food items.</w:t>
+      </w:r>
+    </w:p>
+    <w:p>
+      <w:pPr>
+        <w:pStyle w:val="ListParagraph"/>
+        <w:numPr>
+          <w:ilvl w:val="1"/>
+          <w:numId w:val="12"/>
+        </w:numPr>
+        <w:spacing w:line="276" w:lineRule="auto"/>
+        <w:rPr>
+          <w:rFonts w:eastAsia="Times New Roman"/>
+        </w:rPr>
+      </w:pPr>
+      <w:r>
+        <w:rPr>
+          <w:u w:val="single"/>
+        </w:rPr>
+        <w:lastRenderedPageBreak/>
+        <w:t>Display Update</w:t>
+      </w:r>
+      <w:r>
+        <w:t xml:space="preserve">: </w:t>
+      </w:r>
+      <w:r>
+        <w:rPr>
+          <w:rFonts w:eastAsia="Times New Roman"/>
+        </w:rPr>
+        <w:t>The game continuously updates the display with the current frame, snake, food, obstacles, and score. This ensures that the player receives real-time feedback on the game state and their progress.</w:t>
+      </w:r>
+    </w:p>
+    <w:p>
+      <w:pPr>
+        <w:pStyle w:val="ListParagraph"/>
+        <w:numPr>
+          <w:ilvl w:val="1"/>
+          <w:numId w:val="12"/>
+        </w:numPr>
+        <w:spacing w:line="276" w:lineRule="auto"/>
+        <w:rPr>
+          <w:rFonts w:eastAsia="Times New Roman"/>
+        </w:rPr>
+      </w:pPr>
+      <w:r>
+        <w:rPr>
+          <w:u w:val="single"/>
+        </w:rPr>
+        <w:t>Loop Continuation</w:t>
+      </w:r>
+      <w:r>
+        <w:t xml:space="preserve">: </w:t>
+      </w:r>
+      <w:r>
+        <w:rPr>
+          <w:rFonts w:eastAsia="Times New Roman"/>
+        </w:rPr>
+        <w:t>The main loop continues iterating until the player chooses to exit the game. This allows for uninterrupted gameplay and provides the player with the option to play as long as desired.</w:t>
+      </w:r>
+    </w:p>
+    <w:p>
+      <w:pPr>
+        <w:pStyle w:val="Heading3"/>
         <w:numPr>
           <w:ilvl w:val="0"/>
           <w:numId w:val="12"/>
         </w:numPr>
-      </w:pPr>
-      <w:r>
-        <w:t xml:space="preserve">Restriction – less movement: Unlike the classic game, the movement of the snake is not restricted to the 4 directional movements. It is made to be a free flow all around the game frame. </w:t>
-      </w:r>
-    </w:p>
+        <w:rPr>
+          <w:rFonts w:eastAsia="Times New Roman"/>
+        </w:rPr>
+      </w:pPr>
+      <w:r>
+        <w:rPr>
+          <w:rFonts w:eastAsia="Times New Roman"/>
+        </w:rPr>
+        <w:t>Reset Functionality:</w:t>
+      </w:r>
+    </w:p>
+    <w:p/>
+    <w:p>
+      <w:pPr>
+        <w:ind w:left="720"/>
+        <w:rPr>
+          <w:rFonts w:eastAsia="Times New Roman"/>
+        </w:rPr>
+      </w:pPr>
+      <w:r>
+        <w:rPr>
+          <w:rFonts w:eastAsia="Times New Roman"/>
+        </w:rPr>
+        <w:t>Upon restarting the game, all variables are reset to their initial states, and new obstacle and food locations are generated.</w:t>
+      </w:r>
+    </w:p>
+    <w:p>
+      <w:pPr>
+        <w:ind w:left="720"/>
+      </w:pPr>
+    </w:p>
+    <w:p>
+      <w:pPr>
+        <w:pStyle w:val="Heading2"/>
+        <w:rPr>
+          <w:rFonts w:eastAsia="Times New Roman"/>
+        </w:rPr>
+      </w:pPr>
+      <w:r>
+        <w:rPr>
+          <w:rFonts w:eastAsia="Times New Roman"/>
+        </w:rPr>
+        <w:t>Code Structure</w:t>
+      </w:r>
+    </w:p>
+    <w:p/>
+    <w:p>
+      <w:r>
+        <w:tab/>
+      </w:r>
+    </w:p>
+    <w:p/>
+    <w:p/>
     <w:p/>
     <w:p/>
     <w:p/>
@@ -1910,6 +2571,155 @@
 <file path=word/numbering.xml><?xml version="1.0" encoding="utf-8"?>
 <w:numbering xmlns:wpc="http://schemas.microsoft.com/office/word/2010/wordprocessingCanvas" xmlns:cx="http://schemas.microsoft.com/office/drawing/2014/chartex" xmlns:cx1="http://schemas.microsoft.com/office/drawing/2015/9/8/chartex" xmlns:cx2="http://schemas.microsoft.com/office/drawing/2015/10/21/chartex" xmlns:cx3="http://schemas.microsoft.com/office/drawing/2016/5/9/chartex" xmlns:cx4="http://schemas.microsoft.com/office/drawing/2016/5/10/chartex" xmlns:cx5="http://schemas.microsoft.com/office/drawing/2016/5/11/chartex" xmlns:cx6="http://schemas.microsoft.com/office/drawing/2016/5/12/chartex" xmlns:cx7="http://schemas.microsoft.com/office/drawing/2016/5/13/chartex" xmlns:cx8="http://schemas.microsoft.com/office/drawing/2016/5/14/chartex" xmlns:mc="http://schemas.openxmlformats.org/markup-compatibility/2006" xmlns:aink="http://schemas.microsoft.com/office/drawing/2016/ink" xmlns:am3d="http://schemas.microsoft.com/office/drawing/2017/model3d" xmlns:o="urn:schemas-microsoft-com:office:office" xmlns:oel="http://schemas.microsoft.com/office/2019/extlst" xmlns:r="http://schemas.openxmlformats.org/officeDocument/2006/relationships" xmlns:m="http://schemas.openxmlformats.org/officeDocument/2006/math" xmlns:v="urn:schemas-microsoft-com:vml" xmlns:wp14="http://schemas.microsoft.com/office/word/2010/wordprocessingDrawing" xmlns:wp="http://schemas.openxmlformats.org/drawingml/2006/wordprocessingDrawing" xmlns:w10="urn:schemas-microsoft-com:office:word" xmlns:w="http://schemas.openxmlformats.org/wordprocessingml/2006/main" xmlns:w14="http://schemas.microsoft.com/office/word/2010/wordml" xmlns:w15="http://schemas.microsoft.com/office/word/2012/wordml" xmlns:w16cex="http://schemas.microsoft.com/office/word/2018/wordml/cex" xmlns:w16cid="http://schemas.microsoft.com/office/word/2016/wordml/cid" xmlns:w16="http://schemas.microsoft.com/office/word/2018/wordml" xmlns:w16du="http://schemas.microsoft.com/office/word/2023/wordml/word16du" xmlns:w16sdtdh="http://schemas.microsoft.com/office/word/2020/wordml/sdtdatahash" xmlns:w16se="http://schemas.microsoft.com/office/word/2015/wordml/symex" xmlns:wpg="http://schemas.microsoft.com/office/word/2010/wordprocessingGroup" xmlns:wpi="http://schemas.microsoft.com/office/word/2010/wordprocessingInk" xmlns:wne="http://schemas.microsoft.com/office/word/2006/wordml" xmlns:wps="http://schemas.microsoft.com/office/word/2010/wordprocessingShape" mc:Ignorable="w14 w15 w16se w16cid w16 w16cex w16sdtdh w16du wp14">
   <w:abstractNum w:abstractNumId="0" w15:restartNumberingAfterBreak="0">
+    <w:nsid w:val="11A21C66"/>
+    <w:multiLevelType w:val="multilevel"/>
+    <w:tmpl w:val="6DFCC662"/>
+    <w:lvl w:ilvl="0">
+      <w:start w:val="1"/>
+      <w:numFmt w:val="bullet"/>
+      <w:lvlText w:val=""/>
+      <w:lvlJc w:val="left"/>
+      <w:pPr>
+        <w:tabs>
+          <w:tab w:val="num" w:pos="720"/>
+        </w:tabs>
+        <w:ind w:left="720" w:hanging="360"/>
+      </w:pPr>
+      <w:rPr>
+        <w:rFonts w:ascii="Symbol" w:hAnsi="Symbol" w:hint="default"/>
+        <w:sz w:val="20"/>
+      </w:rPr>
+    </w:lvl>
+    <w:lvl w:ilvl="1" w:tentative="1">
+      <w:start w:val="1"/>
+      <w:numFmt w:val="bullet"/>
+      <w:lvlText w:val=""/>
+      <w:lvlJc w:val="left"/>
+      <w:pPr>
+        <w:tabs>
+          <w:tab w:val="num" w:pos="1440"/>
+        </w:tabs>
+        <w:ind w:left="1440" w:hanging="360"/>
+      </w:pPr>
+      <w:rPr>
+        <w:rFonts w:ascii="Symbol" w:hAnsi="Symbol" w:hint="default"/>
+        <w:sz w:val="20"/>
+      </w:rPr>
+    </w:lvl>
+    <w:lvl w:ilvl="2" w:tentative="1">
+      <w:start w:val="1"/>
+      <w:numFmt w:val="bullet"/>
+      <w:lvlText w:val=""/>
+      <w:lvlJc w:val="left"/>
+      <w:pPr>
+        <w:tabs>
+          <w:tab w:val="num" w:pos="2160"/>
+        </w:tabs>
+        <w:ind w:left="2160" w:hanging="360"/>
+      </w:pPr>
+      <w:rPr>
+        <w:rFonts w:ascii="Symbol" w:hAnsi="Symbol" w:hint="default"/>
+        <w:sz w:val="20"/>
+      </w:rPr>
+    </w:lvl>
+    <w:lvl w:ilvl="3" w:tentative="1">
+      <w:start w:val="1"/>
+      <w:numFmt w:val="bullet"/>
+      <w:lvlText w:val=""/>
+      <w:lvlJc w:val="left"/>
+      <w:pPr>
+        <w:tabs>
+          <w:tab w:val="num" w:pos="2880"/>
+        </w:tabs>
+        <w:ind w:left="2880" w:hanging="360"/>
+      </w:pPr>
+      <w:rPr>
+        <w:rFonts w:ascii="Symbol" w:hAnsi="Symbol" w:hint="default"/>
+        <w:sz w:val="20"/>
+      </w:rPr>
+    </w:lvl>
+    <w:lvl w:ilvl="4" w:tentative="1">
+      <w:start w:val="1"/>
+      <w:numFmt w:val="bullet"/>
+      <w:lvlText w:val=""/>
+      <w:lvlJc w:val="left"/>
+      <w:pPr>
+        <w:tabs>
+          <w:tab w:val="num" w:pos="3600"/>
+        </w:tabs>
+        <w:ind w:left="3600" w:hanging="360"/>
+      </w:pPr>
+      <w:rPr>
+        <w:rFonts w:ascii="Symbol" w:hAnsi="Symbol" w:hint="default"/>
+        <w:sz w:val="20"/>
+      </w:rPr>
+    </w:lvl>
+    <w:lvl w:ilvl="5" w:tentative="1">
+      <w:start w:val="1"/>
+      <w:numFmt w:val="bullet"/>
+      <w:lvlText w:val=""/>
+      <w:lvlJc w:val="left"/>
+      <w:pPr>
+        <w:tabs>
+          <w:tab w:val="num" w:pos="4320"/>
+        </w:tabs>
+        <w:ind w:left="4320" w:hanging="360"/>
+      </w:pPr>
+      <w:rPr>
+        <w:rFonts w:ascii="Symbol" w:hAnsi="Symbol" w:hint="default"/>
+        <w:sz w:val="20"/>
+      </w:rPr>
+    </w:lvl>
+    <w:lvl w:ilvl="6" w:tentative="1">
+      <w:start w:val="1"/>
+      <w:numFmt w:val="bullet"/>
+      <w:lvlText w:val=""/>
+      <w:lvlJc w:val="left"/>
+      <w:pPr>
+        <w:tabs>
+          <w:tab w:val="num" w:pos="5040"/>
+        </w:tabs>
+        <w:ind w:left="5040" w:hanging="360"/>
+      </w:pPr>
+      <w:rPr>
+        <w:rFonts w:ascii="Symbol" w:hAnsi="Symbol" w:hint="default"/>
+        <w:sz w:val="20"/>
+      </w:rPr>
+    </w:lvl>
+    <w:lvl w:ilvl="7" w:tentative="1">
+      <w:start w:val="1"/>
+      <w:numFmt w:val="bullet"/>
+      <w:lvlText w:val=""/>
+      <w:lvlJc w:val="left"/>
+      <w:pPr>
+        <w:tabs>
+          <w:tab w:val="num" w:pos="5760"/>
+        </w:tabs>
+        <w:ind w:left="5760" w:hanging="360"/>
+      </w:pPr>
+      <w:rPr>
+        <w:rFonts w:ascii="Symbol" w:hAnsi="Symbol" w:hint="default"/>
+        <w:sz w:val="20"/>
+      </w:rPr>
+    </w:lvl>
+    <w:lvl w:ilvl="8" w:tentative="1">
+      <w:start w:val="1"/>
+      <w:numFmt w:val="bullet"/>
+      <w:lvlText w:val=""/>
+      <w:lvlJc w:val="left"/>
+      <w:pPr>
+        <w:tabs>
+          <w:tab w:val="num" w:pos="6480"/>
+        </w:tabs>
+        <w:ind w:left="6480" w:hanging="360"/>
+      </w:pPr>
+      <w:rPr>
+        <w:rFonts w:ascii="Symbol" w:hAnsi="Symbol" w:hint="default"/>
+        <w:sz w:val="20"/>
+      </w:rPr>
+    </w:lvl>
+  </w:abstractNum>
+  <w:abstractNum w:abstractNumId="1" w15:restartNumberingAfterBreak="0">
     <w:nsid w:val="1482775B"/>
     <w:multiLevelType w:val="multilevel"/>
     <w:tmpl w:val="0EBA3C40"/>
@@ -1995,7 +2805,418 @@
       </w:pPr>
     </w:lvl>
   </w:abstractNum>
-  <w:abstractNum w:abstractNumId="1" w15:restartNumberingAfterBreak="0">
+  <w:abstractNum w:abstractNumId="2" w15:restartNumberingAfterBreak="0">
+    <w:nsid w:val="186929A8"/>
+    <w:multiLevelType w:val="multilevel"/>
+    <w:tmpl w:val="915ABE14"/>
+    <w:lvl w:ilvl="0">
+      <w:start w:val="1"/>
+      <w:numFmt w:val="bullet"/>
+      <w:lvlText w:val=""/>
+      <w:lvlJc w:val="left"/>
+      <w:pPr>
+        <w:tabs>
+          <w:tab w:val="num" w:pos="720"/>
+        </w:tabs>
+        <w:ind w:left="720" w:hanging="360"/>
+      </w:pPr>
+      <w:rPr>
+        <w:rFonts w:ascii="Symbol" w:hAnsi="Symbol" w:hint="default"/>
+        <w:sz w:val="20"/>
+      </w:rPr>
+    </w:lvl>
+    <w:lvl w:ilvl="1" w:tentative="1">
+      <w:start w:val="1"/>
+      <w:numFmt w:val="bullet"/>
+      <w:lvlText w:val=""/>
+      <w:lvlJc w:val="left"/>
+      <w:pPr>
+        <w:tabs>
+          <w:tab w:val="num" w:pos="1440"/>
+        </w:tabs>
+        <w:ind w:left="1440" w:hanging="360"/>
+      </w:pPr>
+      <w:rPr>
+        <w:rFonts w:ascii="Symbol" w:hAnsi="Symbol" w:hint="default"/>
+        <w:sz w:val="20"/>
+      </w:rPr>
+    </w:lvl>
+    <w:lvl w:ilvl="2" w:tentative="1">
+      <w:start w:val="1"/>
+      <w:numFmt w:val="bullet"/>
+      <w:lvlText w:val=""/>
+      <w:lvlJc w:val="left"/>
+      <w:pPr>
+        <w:tabs>
+          <w:tab w:val="num" w:pos="2160"/>
+        </w:tabs>
+        <w:ind w:left="2160" w:hanging="360"/>
+      </w:pPr>
+      <w:rPr>
+        <w:rFonts w:ascii="Symbol" w:hAnsi="Symbol" w:hint="default"/>
+        <w:sz w:val="20"/>
+      </w:rPr>
+    </w:lvl>
+    <w:lvl w:ilvl="3" w:tentative="1">
+      <w:start w:val="1"/>
+      <w:numFmt w:val="bullet"/>
+      <w:lvlText w:val=""/>
+      <w:lvlJc w:val="left"/>
+      <w:pPr>
+        <w:tabs>
+          <w:tab w:val="num" w:pos="2880"/>
+        </w:tabs>
+        <w:ind w:left="2880" w:hanging="360"/>
+      </w:pPr>
+      <w:rPr>
+        <w:rFonts w:ascii="Symbol" w:hAnsi="Symbol" w:hint="default"/>
+        <w:sz w:val="20"/>
+      </w:rPr>
+    </w:lvl>
+    <w:lvl w:ilvl="4" w:tentative="1">
+      <w:start w:val="1"/>
+      <w:numFmt w:val="bullet"/>
+      <w:lvlText w:val=""/>
+      <w:lvlJc w:val="left"/>
+      <w:pPr>
+        <w:tabs>
+          <w:tab w:val="num" w:pos="3600"/>
+        </w:tabs>
+        <w:ind w:left="3600" w:hanging="360"/>
+      </w:pPr>
+      <w:rPr>
+        <w:rFonts w:ascii="Symbol" w:hAnsi="Symbol" w:hint="default"/>
+        <w:sz w:val="20"/>
+      </w:rPr>
+    </w:lvl>
+    <w:lvl w:ilvl="5" w:tentative="1">
+      <w:start w:val="1"/>
+      <w:numFmt w:val="bullet"/>
+      <w:lvlText w:val=""/>
+      <w:lvlJc w:val="left"/>
+      <w:pPr>
+        <w:tabs>
+          <w:tab w:val="num" w:pos="4320"/>
+        </w:tabs>
+        <w:ind w:left="4320" w:hanging="360"/>
+      </w:pPr>
+      <w:rPr>
+        <w:rFonts w:ascii="Symbol" w:hAnsi="Symbol" w:hint="default"/>
+        <w:sz w:val="20"/>
+      </w:rPr>
+    </w:lvl>
+    <w:lvl w:ilvl="6" w:tentative="1">
+      <w:start w:val="1"/>
+      <w:numFmt w:val="bullet"/>
+      <w:lvlText w:val=""/>
+      <w:lvlJc w:val="left"/>
+      <w:pPr>
+        <w:tabs>
+          <w:tab w:val="num" w:pos="5040"/>
+        </w:tabs>
+        <w:ind w:left="5040" w:hanging="360"/>
+      </w:pPr>
+      <w:rPr>
+        <w:rFonts w:ascii="Symbol" w:hAnsi="Symbol" w:hint="default"/>
+        <w:sz w:val="20"/>
+      </w:rPr>
+    </w:lvl>
+    <w:lvl w:ilvl="7" w:tentative="1">
+      <w:start w:val="1"/>
+      <w:numFmt w:val="bullet"/>
+      <w:lvlText w:val=""/>
+      <w:lvlJc w:val="left"/>
+      <w:pPr>
+        <w:tabs>
+          <w:tab w:val="num" w:pos="5760"/>
+        </w:tabs>
+        <w:ind w:left="5760" w:hanging="360"/>
+      </w:pPr>
+      <w:rPr>
+        <w:rFonts w:ascii="Symbol" w:hAnsi="Symbol" w:hint="default"/>
+        <w:sz w:val="20"/>
+      </w:rPr>
+    </w:lvl>
+    <w:lvl w:ilvl="8" w:tentative="1">
+      <w:start w:val="1"/>
+      <w:numFmt w:val="bullet"/>
+      <w:lvlText w:val=""/>
+      <w:lvlJc w:val="left"/>
+      <w:pPr>
+        <w:tabs>
+          <w:tab w:val="num" w:pos="6480"/>
+        </w:tabs>
+        <w:ind w:left="6480" w:hanging="360"/>
+      </w:pPr>
+      <w:rPr>
+        <w:rFonts w:ascii="Symbol" w:hAnsi="Symbol" w:hint="default"/>
+        <w:sz w:val="20"/>
+      </w:rPr>
+    </w:lvl>
+  </w:abstractNum>
+  <w:abstractNum w:abstractNumId="3" w15:restartNumberingAfterBreak="0">
+    <w:nsid w:val="1F7925D2"/>
+    <w:multiLevelType w:val="hybridMultilevel"/>
+    <w:tmpl w:val="55E45E06"/>
+    <w:lvl w:ilvl="0" w:tplc="04090005">
+      <w:start w:val="1"/>
+      <w:numFmt w:val="bullet"/>
+      <w:lvlText w:val=""/>
+      <w:lvlJc w:val="left"/>
+      <w:pPr>
+        <w:ind w:left="1440" w:hanging="360"/>
+      </w:pPr>
+      <w:rPr>
+        <w:rFonts w:ascii="Wingdings" w:hAnsi="Wingdings" w:hint="default"/>
+      </w:rPr>
+    </w:lvl>
+    <w:lvl w:ilvl="1" w:tplc="04090003" w:tentative="1">
+      <w:start w:val="1"/>
+      <w:numFmt w:val="bullet"/>
+      <w:lvlText w:val="o"/>
+      <w:lvlJc w:val="left"/>
+      <w:pPr>
+        <w:ind w:left="2160" w:hanging="360"/>
+      </w:pPr>
+      <w:rPr>
+        <w:rFonts w:ascii="Courier New" w:hAnsi="Courier New" w:cs="Courier New" w:hint="default"/>
+      </w:rPr>
+    </w:lvl>
+    <w:lvl w:ilvl="2" w:tplc="04090005" w:tentative="1">
+      <w:start w:val="1"/>
+      <w:numFmt w:val="bullet"/>
+      <w:lvlText w:val=""/>
+      <w:lvlJc w:val="left"/>
+      <w:pPr>
+        <w:ind w:left="2880" w:hanging="360"/>
+      </w:pPr>
+      <w:rPr>
+        <w:rFonts w:ascii="Wingdings" w:hAnsi="Wingdings" w:hint="default"/>
+      </w:rPr>
+    </w:lvl>
+    <w:lvl w:ilvl="3" w:tplc="04090001" w:tentative="1">
+      <w:start w:val="1"/>
+      <w:numFmt w:val="bullet"/>
+      <w:lvlText w:val=""/>
+      <w:lvlJc w:val="left"/>
+      <w:pPr>
+        <w:ind w:left="3600" w:hanging="360"/>
+      </w:pPr>
+      <w:rPr>
+        <w:rFonts w:ascii="Symbol" w:hAnsi="Symbol" w:hint="default"/>
+      </w:rPr>
+    </w:lvl>
+    <w:lvl w:ilvl="4" w:tplc="04090003" w:tentative="1">
+      <w:start w:val="1"/>
+      <w:numFmt w:val="bullet"/>
+      <w:lvlText w:val="o"/>
+      <w:lvlJc w:val="left"/>
+      <w:pPr>
+        <w:ind w:left="4320" w:hanging="360"/>
+      </w:pPr>
+      <w:rPr>
+        <w:rFonts w:ascii="Courier New" w:hAnsi="Courier New" w:cs="Courier New" w:hint="default"/>
+      </w:rPr>
+    </w:lvl>
+    <w:lvl w:ilvl="5" w:tplc="04090005" w:tentative="1">
+      <w:start w:val="1"/>
+      <w:numFmt w:val="bullet"/>
+      <w:lvlText w:val=""/>
+      <w:lvlJc w:val="left"/>
+      <w:pPr>
+        <w:ind w:left="5040" w:hanging="360"/>
+      </w:pPr>
+      <w:rPr>
+        <w:rFonts w:ascii="Wingdings" w:hAnsi="Wingdings" w:hint="default"/>
+      </w:rPr>
+    </w:lvl>
+    <w:lvl w:ilvl="6" w:tplc="04090001" w:tentative="1">
+      <w:start w:val="1"/>
+      <w:numFmt w:val="bullet"/>
+      <w:lvlText w:val=""/>
+      <w:lvlJc w:val="left"/>
+      <w:pPr>
+        <w:ind w:left="5760" w:hanging="360"/>
+      </w:pPr>
+      <w:rPr>
+        <w:rFonts w:ascii="Symbol" w:hAnsi="Symbol" w:hint="default"/>
+      </w:rPr>
+    </w:lvl>
+    <w:lvl w:ilvl="7" w:tplc="04090003" w:tentative="1">
+      <w:start w:val="1"/>
+      <w:numFmt w:val="bullet"/>
+      <w:lvlText w:val="o"/>
+      <w:lvlJc w:val="left"/>
+      <w:pPr>
+        <w:ind w:left="6480" w:hanging="360"/>
+      </w:pPr>
+      <w:rPr>
+        <w:rFonts w:ascii="Courier New" w:hAnsi="Courier New" w:cs="Courier New" w:hint="default"/>
+      </w:rPr>
+    </w:lvl>
+    <w:lvl w:ilvl="8" w:tplc="04090005" w:tentative="1">
+      <w:start w:val="1"/>
+      <w:numFmt w:val="bullet"/>
+      <w:lvlText w:val=""/>
+      <w:lvlJc w:val="left"/>
+      <w:pPr>
+        <w:ind w:left="7200" w:hanging="360"/>
+      </w:pPr>
+      <w:rPr>
+        <w:rFonts w:ascii="Wingdings" w:hAnsi="Wingdings" w:hint="default"/>
+      </w:rPr>
+    </w:lvl>
+  </w:abstractNum>
+  <w:abstractNum w:abstractNumId="4" w15:restartNumberingAfterBreak="0">
+    <w:nsid w:val="34A844B5"/>
+    <w:multiLevelType w:val="multilevel"/>
+    <w:tmpl w:val="0FFA541C"/>
+    <w:lvl w:ilvl="0">
+      <w:start w:val="1"/>
+      <w:numFmt w:val="bullet"/>
+      <w:lvlText w:val=""/>
+      <w:lvlJc w:val="left"/>
+      <w:pPr>
+        <w:tabs>
+          <w:tab w:val="num" w:pos="720"/>
+        </w:tabs>
+        <w:ind w:left="720" w:hanging="360"/>
+      </w:pPr>
+      <w:rPr>
+        <w:rFonts w:ascii="Symbol" w:hAnsi="Symbol" w:hint="default"/>
+        <w:sz w:val="20"/>
+      </w:rPr>
+    </w:lvl>
+    <w:lvl w:ilvl="1" w:tentative="1">
+      <w:start w:val="1"/>
+      <w:numFmt w:val="bullet"/>
+      <w:lvlText w:val=""/>
+      <w:lvlJc w:val="left"/>
+      <w:pPr>
+        <w:tabs>
+          <w:tab w:val="num" w:pos="1440"/>
+        </w:tabs>
+        <w:ind w:left="1440" w:hanging="360"/>
+      </w:pPr>
+      <w:rPr>
+        <w:rFonts w:ascii="Symbol" w:hAnsi="Symbol" w:hint="default"/>
+        <w:sz w:val="20"/>
+      </w:rPr>
+    </w:lvl>
+    <w:lvl w:ilvl="2" w:tentative="1">
+      <w:start w:val="1"/>
+      <w:numFmt w:val="bullet"/>
+      <w:lvlText w:val=""/>
+      <w:lvlJc w:val="left"/>
+      <w:pPr>
+        <w:tabs>
+          <w:tab w:val="num" w:pos="2160"/>
+        </w:tabs>
+        <w:ind w:left="2160" w:hanging="360"/>
+      </w:pPr>
+      <w:rPr>
+        <w:rFonts w:ascii="Symbol" w:hAnsi="Symbol" w:hint="default"/>
+        <w:sz w:val="20"/>
+      </w:rPr>
+    </w:lvl>
+    <w:lvl w:ilvl="3" w:tentative="1">
+      <w:start w:val="1"/>
+      <w:numFmt w:val="bullet"/>
+      <w:lvlText w:val=""/>
+      <w:lvlJc w:val="left"/>
+      <w:pPr>
+        <w:tabs>
+          <w:tab w:val="num" w:pos="2880"/>
+        </w:tabs>
+        <w:ind w:left="2880" w:hanging="360"/>
+      </w:pPr>
+      <w:rPr>
+        <w:rFonts w:ascii="Symbol" w:hAnsi="Symbol" w:hint="default"/>
+        <w:sz w:val="20"/>
+      </w:rPr>
+    </w:lvl>
+    <w:lvl w:ilvl="4" w:tentative="1">
+      <w:start w:val="1"/>
+      <w:numFmt w:val="bullet"/>
+      <w:lvlText w:val=""/>
+      <w:lvlJc w:val="left"/>
+      <w:pPr>
+        <w:tabs>
+          <w:tab w:val="num" w:pos="3600"/>
+        </w:tabs>
+        <w:ind w:left="3600" w:hanging="360"/>
+      </w:pPr>
+      <w:rPr>
+        <w:rFonts w:ascii="Symbol" w:hAnsi="Symbol" w:hint="default"/>
+        <w:sz w:val="20"/>
+      </w:rPr>
+    </w:lvl>
+    <w:lvl w:ilvl="5" w:tentative="1">
+      <w:start w:val="1"/>
+      <w:numFmt w:val="bullet"/>
+      <w:lvlText w:val=""/>
+      <w:lvlJc w:val="left"/>
+      <w:pPr>
+        <w:tabs>
+          <w:tab w:val="num" w:pos="4320"/>
+        </w:tabs>
+        <w:ind w:left="4320" w:hanging="360"/>
+      </w:pPr>
+      <w:rPr>
+        <w:rFonts w:ascii="Symbol" w:hAnsi="Symbol" w:hint="default"/>
+        <w:sz w:val="20"/>
+      </w:rPr>
+    </w:lvl>
+    <w:lvl w:ilvl="6" w:tentative="1">
+      <w:start w:val="1"/>
+      <w:numFmt w:val="bullet"/>
+      <w:lvlText w:val=""/>
+      <w:lvlJc w:val="left"/>
+      <w:pPr>
+        <w:tabs>
+          <w:tab w:val="num" w:pos="5040"/>
+        </w:tabs>
+        <w:ind w:left="5040" w:hanging="360"/>
+      </w:pPr>
+      <w:rPr>
+        <w:rFonts w:ascii="Symbol" w:hAnsi="Symbol" w:hint="default"/>
+        <w:sz w:val="20"/>
+      </w:rPr>
+    </w:lvl>
+    <w:lvl w:ilvl="7" w:tentative="1">
+      <w:start w:val="1"/>
+      <w:numFmt w:val="bullet"/>
+      <w:lvlText w:val=""/>
+      <w:lvlJc w:val="left"/>
+      <w:pPr>
+        <w:tabs>
+          <w:tab w:val="num" w:pos="5760"/>
+        </w:tabs>
+        <w:ind w:left="5760" w:hanging="360"/>
+      </w:pPr>
+      <w:rPr>
+        <w:rFonts w:ascii="Symbol" w:hAnsi="Symbol" w:hint="default"/>
+        <w:sz w:val="20"/>
+      </w:rPr>
+    </w:lvl>
+    <w:lvl w:ilvl="8" w:tentative="1">
+      <w:start w:val="1"/>
+      <w:numFmt w:val="bullet"/>
+      <w:lvlText w:val=""/>
+      <w:lvlJc w:val="left"/>
+      <w:pPr>
+        <w:tabs>
+          <w:tab w:val="num" w:pos="6480"/>
+        </w:tabs>
+        <w:ind w:left="6480" w:hanging="360"/>
+      </w:pPr>
+      <w:rPr>
+        <w:rFonts w:ascii="Symbol" w:hAnsi="Symbol" w:hint="default"/>
+        <w:sz w:val="20"/>
+      </w:rPr>
+    </w:lvl>
+  </w:abstractNum>
+  <w:abstractNum w:abstractNumId="5" w15:restartNumberingAfterBreak="0">
     <w:nsid w:val="3F667914"/>
     <w:multiLevelType w:val="hybridMultilevel"/>
     <w:tmpl w:val="A11C337E"/>
@@ -2081,10 +3302,755 @@
       </w:pPr>
     </w:lvl>
   </w:abstractNum>
-  <w:abstractNum w:abstractNumId="2" w15:restartNumberingAfterBreak="0">
+  <w:abstractNum w:abstractNumId="6" w15:restartNumberingAfterBreak="0">
+    <w:nsid w:val="41330ACF"/>
+    <w:multiLevelType w:val="multilevel"/>
+    <w:tmpl w:val="D598C87C"/>
+    <w:lvl w:ilvl="0">
+      <w:start w:val="1"/>
+      <w:numFmt w:val="bullet"/>
+      <w:lvlText w:val=""/>
+      <w:lvlJc w:val="left"/>
+      <w:pPr>
+        <w:tabs>
+          <w:tab w:val="num" w:pos="720"/>
+        </w:tabs>
+        <w:ind w:left="720" w:hanging="360"/>
+      </w:pPr>
+      <w:rPr>
+        <w:rFonts w:ascii="Symbol" w:hAnsi="Symbol" w:hint="default"/>
+        <w:sz w:val="20"/>
+      </w:rPr>
+    </w:lvl>
+    <w:lvl w:ilvl="1" w:tentative="1">
+      <w:start w:val="1"/>
+      <w:numFmt w:val="bullet"/>
+      <w:lvlText w:val=""/>
+      <w:lvlJc w:val="left"/>
+      <w:pPr>
+        <w:tabs>
+          <w:tab w:val="num" w:pos="1440"/>
+        </w:tabs>
+        <w:ind w:left="1440" w:hanging="360"/>
+      </w:pPr>
+      <w:rPr>
+        <w:rFonts w:ascii="Symbol" w:hAnsi="Symbol" w:hint="default"/>
+        <w:sz w:val="20"/>
+      </w:rPr>
+    </w:lvl>
+    <w:lvl w:ilvl="2" w:tentative="1">
+      <w:start w:val="1"/>
+      <w:numFmt w:val="bullet"/>
+      <w:lvlText w:val=""/>
+      <w:lvlJc w:val="left"/>
+      <w:pPr>
+        <w:tabs>
+          <w:tab w:val="num" w:pos="2160"/>
+        </w:tabs>
+        <w:ind w:left="2160" w:hanging="360"/>
+      </w:pPr>
+      <w:rPr>
+        <w:rFonts w:ascii="Symbol" w:hAnsi="Symbol" w:hint="default"/>
+        <w:sz w:val="20"/>
+      </w:rPr>
+    </w:lvl>
+    <w:lvl w:ilvl="3" w:tentative="1">
+      <w:start w:val="1"/>
+      <w:numFmt w:val="bullet"/>
+      <w:lvlText w:val=""/>
+      <w:lvlJc w:val="left"/>
+      <w:pPr>
+        <w:tabs>
+          <w:tab w:val="num" w:pos="2880"/>
+        </w:tabs>
+        <w:ind w:left="2880" w:hanging="360"/>
+      </w:pPr>
+      <w:rPr>
+        <w:rFonts w:ascii="Symbol" w:hAnsi="Symbol" w:hint="default"/>
+        <w:sz w:val="20"/>
+      </w:rPr>
+    </w:lvl>
+    <w:lvl w:ilvl="4" w:tentative="1">
+      <w:start w:val="1"/>
+      <w:numFmt w:val="bullet"/>
+      <w:lvlText w:val=""/>
+      <w:lvlJc w:val="left"/>
+      <w:pPr>
+        <w:tabs>
+          <w:tab w:val="num" w:pos="3600"/>
+        </w:tabs>
+        <w:ind w:left="3600" w:hanging="360"/>
+      </w:pPr>
+      <w:rPr>
+        <w:rFonts w:ascii="Symbol" w:hAnsi="Symbol" w:hint="default"/>
+        <w:sz w:val="20"/>
+      </w:rPr>
+    </w:lvl>
+    <w:lvl w:ilvl="5" w:tentative="1">
+      <w:start w:val="1"/>
+      <w:numFmt w:val="bullet"/>
+      <w:lvlText w:val=""/>
+      <w:lvlJc w:val="left"/>
+      <w:pPr>
+        <w:tabs>
+          <w:tab w:val="num" w:pos="4320"/>
+        </w:tabs>
+        <w:ind w:left="4320" w:hanging="360"/>
+      </w:pPr>
+      <w:rPr>
+        <w:rFonts w:ascii="Symbol" w:hAnsi="Symbol" w:hint="default"/>
+        <w:sz w:val="20"/>
+      </w:rPr>
+    </w:lvl>
+    <w:lvl w:ilvl="6" w:tentative="1">
+      <w:start w:val="1"/>
+      <w:numFmt w:val="bullet"/>
+      <w:lvlText w:val=""/>
+      <w:lvlJc w:val="left"/>
+      <w:pPr>
+        <w:tabs>
+          <w:tab w:val="num" w:pos="5040"/>
+        </w:tabs>
+        <w:ind w:left="5040" w:hanging="360"/>
+      </w:pPr>
+      <w:rPr>
+        <w:rFonts w:ascii="Symbol" w:hAnsi="Symbol" w:hint="default"/>
+        <w:sz w:val="20"/>
+      </w:rPr>
+    </w:lvl>
+    <w:lvl w:ilvl="7" w:tentative="1">
+      <w:start w:val="1"/>
+      <w:numFmt w:val="bullet"/>
+      <w:lvlText w:val=""/>
+      <w:lvlJc w:val="left"/>
+      <w:pPr>
+        <w:tabs>
+          <w:tab w:val="num" w:pos="5760"/>
+        </w:tabs>
+        <w:ind w:left="5760" w:hanging="360"/>
+      </w:pPr>
+      <w:rPr>
+        <w:rFonts w:ascii="Symbol" w:hAnsi="Symbol" w:hint="default"/>
+        <w:sz w:val="20"/>
+      </w:rPr>
+    </w:lvl>
+    <w:lvl w:ilvl="8" w:tentative="1">
+      <w:start w:val="1"/>
+      <w:numFmt w:val="bullet"/>
+      <w:lvlText w:val=""/>
+      <w:lvlJc w:val="left"/>
+      <w:pPr>
+        <w:tabs>
+          <w:tab w:val="num" w:pos="6480"/>
+        </w:tabs>
+        <w:ind w:left="6480" w:hanging="360"/>
+      </w:pPr>
+      <w:rPr>
+        <w:rFonts w:ascii="Symbol" w:hAnsi="Symbol" w:hint="default"/>
+        <w:sz w:val="20"/>
+      </w:rPr>
+    </w:lvl>
+  </w:abstractNum>
+  <w:abstractNum w:abstractNumId="7" w15:restartNumberingAfterBreak="0">
+    <w:nsid w:val="433F0DA1"/>
+    <w:multiLevelType w:val="multilevel"/>
+    <w:tmpl w:val="1FD0C962"/>
+    <w:lvl w:ilvl="0">
+      <w:start w:val="1"/>
+      <w:numFmt w:val="bullet"/>
+      <w:lvlText w:val=""/>
+      <w:lvlJc w:val="left"/>
+      <w:pPr>
+        <w:tabs>
+          <w:tab w:val="num" w:pos="720"/>
+        </w:tabs>
+        <w:ind w:left="720" w:hanging="360"/>
+      </w:pPr>
+      <w:rPr>
+        <w:rFonts w:ascii="Symbol" w:hAnsi="Symbol" w:hint="default"/>
+        <w:sz w:val="20"/>
+      </w:rPr>
+    </w:lvl>
+    <w:lvl w:ilvl="1" w:tentative="1">
+      <w:start w:val="1"/>
+      <w:numFmt w:val="bullet"/>
+      <w:lvlText w:val=""/>
+      <w:lvlJc w:val="left"/>
+      <w:pPr>
+        <w:tabs>
+          <w:tab w:val="num" w:pos="1440"/>
+        </w:tabs>
+        <w:ind w:left="1440" w:hanging="360"/>
+      </w:pPr>
+      <w:rPr>
+        <w:rFonts w:ascii="Symbol" w:hAnsi="Symbol" w:hint="default"/>
+        <w:sz w:val="20"/>
+      </w:rPr>
+    </w:lvl>
+    <w:lvl w:ilvl="2" w:tentative="1">
+      <w:start w:val="1"/>
+      <w:numFmt w:val="bullet"/>
+      <w:lvlText w:val=""/>
+      <w:lvlJc w:val="left"/>
+      <w:pPr>
+        <w:tabs>
+          <w:tab w:val="num" w:pos="2160"/>
+        </w:tabs>
+        <w:ind w:left="2160" w:hanging="360"/>
+      </w:pPr>
+      <w:rPr>
+        <w:rFonts w:ascii="Symbol" w:hAnsi="Symbol" w:hint="default"/>
+        <w:sz w:val="20"/>
+      </w:rPr>
+    </w:lvl>
+    <w:lvl w:ilvl="3" w:tentative="1">
+      <w:start w:val="1"/>
+      <w:numFmt w:val="bullet"/>
+      <w:lvlText w:val=""/>
+      <w:lvlJc w:val="left"/>
+      <w:pPr>
+        <w:tabs>
+          <w:tab w:val="num" w:pos="2880"/>
+        </w:tabs>
+        <w:ind w:left="2880" w:hanging="360"/>
+      </w:pPr>
+      <w:rPr>
+        <w:rFonts w:ascii="Symbol" w:hAnsi="Symbol" w:hint="default"/>
+        <w:sz w:val="20"/>
+      </w:rPr>
+    </w:lvl>
+    <w:lvl w:ilvl="4" w:tentative="1">
+      <w:start w:val="1"/>
+      <w:numFmt w:val="bullet"/>
+      <w:lvlText w:val=""/>
+      <w:lvlJc w:val="left"/>
+      <w:pPr>
+        <w:tabs>
+          <w:tab w:val="num" w:pos="3600"/>
+        </w:tabs>
+        <w:ind w:left="3600" w:hanging="360"/>
+      </w:pPr>
+      <w:rPr>
+        <w:rFonts w:ascii="Symbol" w:hAnsi="Symbol" w:hint="default"/>
+        <w:sz w:val="20"/>
+      </w:rPr>
+    </w:lvl>
+    <w:lvl w:ilvl="5" w:tentative="1">
+      <w:start w:val="1"/>
+      <w:numFmt w:val="bullet"/>
+      <w:lvlText w:val=""/>
+      <w:lvlJc w:val="left"/>
+      <w:pPr>
+        <w:tabs>
+          <w:tab w:val="num" w:pos="4320"/>
+        </w:tabs>
+        <w:ind w:left="4320" w:hanging="360"/>
+      </w:pPr>
+      <w:rPr>
+        <w:rFonts w:ascii="Symbol" w:hAnsi="Symbol" w:hint="default"/>
+        <w:sz w:val="20"/>
+      </w:rPr>
+    </w:lvl>
+    <w:lvl w:ilvl="6" w:tentative="1">
+      <w:start w:val="1"/>
+      <w:numFmt w:val="bullet"/>
+      <w:lvlText w:val=""/>
+      <w:lvlJc w:val="left"/>
+      <w:pPr>
+        <w:tabs>
+          <w:tab w:val="num" w:pos="5040"/>
+        </w:tabs>
+        <w:ind w:left="5040" w:hanging="360"/>
+      </w:pPr>
+      <w:rPr>
+        <w:rFonts w:ascii="Symbol" w:hAnsi="Symbol" w:hint="default"/>
+        <w:sz w:val="20"/>
+      </w:rPr>
+    </w:lvl>
+    <w:lvl w:ilvl="7" w:tentative="1">
+      <w:start w:val="1"/>
+      <w:numFmt w:val="bullet"/>
+      <w:lvlText w:val=""/>
+      <w:lvlJc w:val="left"/>
+      <w:pPr>
+        <w:tabs>
+          <w:tab w:val="num" w:pos="5760"/>
+        </w:tabs>
+        <w:ind w:left="5760" w:hanging="360"/>
+      </w:pPr>
+      <w:rPr>
+        <w:rFonts w:ascii="Symbol" w:hAnsi="Symbol" w:hint="default"/>
+        <w:sz w:val="20"/>
+      </w:rPr>
+    </w:lvl>
+    <w:lvl w:ilvl="8" w:tentative="1">
+      <w:start w:val="1"/>
+      <w:numFmt w:val="bullet"/>
+      <w:lvlText w:val=""/>
+      <w:lvlJc w:val="left"/>
+      <w:pPr>
+        <w:tabs>
+          <w:tab w:val="num" w:pos="6480"/>
+        </w:tabs>
+        <w:ind w:left="6480" w:hanging="360"/>
+      </w:pPr>
+      <w:rPr>
+        <w:rFonts w:ascii="Symbol" w:hAnsi="Symbol" w:hint="default"/>
+        <w:sz w:val="20"/>
+      </w:rPr>
+    </w:lvl>
+  </w:abstractNum>
+  <w:abstractNum w:abstractNumId="8" w15:restartNumberingAfterBreak="0">
+    <w:nsid w:val="4E8172A5"/>
+    <w:multiLevelType w:val="multilevel"/>
+    <w:tmpl w:val="DC5C7130"/>
+    <w:lvl w:ilvl="0">
+      <w:start w:val="1"/>
+      <w:numFmt w:val="bullet"/>
+      <w:lvlText w:val=""/>
+      <w:lvlJc w:val="left"/>
+      <w:pPr>
+        <w:tabs>
+          <w:tab w:val="num" w:pos="720"/>
+        </w:tabs>
+        <w:ind w:left="720" w:hanging="360"/>
+      </w:pPr>
+      <w:rPr>
+        <w:rFonts w:ascii="Symbol" w:hAnsi="Symbol" w:hint="default"/>
+        <w:sz w:val="20"/>
+      </w:rPr>
+    </w:lvl>
+    <w:lvl w:ilvl="1" w:tentative="1">
+      <w:start w:val="1"/>
+      <w:numFmt w:val="bullet"/>
+      <w:lvlText w:val=""/>
+      <w:lvlJc w:val="left"/>
+      <w:pPr>
+        <w:tabs>
+          <w:tab w:val="num" w:pos="1440"/>
+        </w:tabs>
+        <w:ind w:left="1440" w:hanging="360"/>
+      </w:pPr>
+      <w:rPr>
+        <w:rFonts w:ascii="Symbol" w:hAnsi="Symbol" w:hint="default"/>
+        <w:sz w:val="20"/>
+      </w:rPr>
+    </w:lvl>
+    <w:lvl w:ilvl="2" w:tentative="1">
+      <w:start w:val="1"/>
+      <w:numFmt w:val="bullet"/>
+      <w:lvlText w:val=""/>
+      <w:lvlJc w:val="left"/>
+      <w:pPr>
+        <w:tabs>
+          <w:tab w:val="num" w:pos="2160"/>
+        </w:tabs>
+        <w:ind w:left="2160" w:hanging="360"/>
+      </w:pPr>
+      <w:rPr>
+        <w:rFonts w:ascii="Symbol" w:hAnsi="Symbol" w:hint="default"/>
+        <w:sz w:val="20"/>
+      </w:rPr>
+    </w:lvl>
+    <w:lvl w:ilvl="3" w:tentative="1">
+      <w:start w:val="1"/>
+      <w:numFmt w:val="bullet"/>
+      <w:lvlText w:val=""/>
+      <w:lvlJc w:val="left"/>
+      <w:pPr>
+        <w:tabs>
+          <w:tab w:val="num" w:pos="2880"/>
+        </w:tabs>
+        <w:ind w:left="2880" w:hanging="360"/>
+      </w:pPr>
+      <w:rPr>
+        <w:rFonts w:ascii="Symbol" w:hAnsi="Symbol" w:hint="default"/>
+        <w:sz w:val="20"/>
+      </w:rPr>
+    </w:lvl>
+    <w:lvl w:ilvl="4" w:tentative="1">
+      <w:start w:val="1"/>
+      <w:numFmt w:val="bullet"/>
+      <w:lvlText w:val=""/>
+      <w:lvlJc w:val="left"/>
+      <w:pPr>
+        <w:tabs>
+          <w:tab w:val="num" w:pos="3600"/>
+        </w:tabs>
+        <w:ind w:left="3600" w:hanging="360"/>
+      </w:pPr>
+      <w:rPr>
+        <w:rFonts w:ascii="Symbol" w:hAnsi="Symbol" w:hint="default"/>
+        <w:sz w:val="20"/>
+      </w:rPr>
+    </w:lvl>
+    <w:lvl w:ilvl="5" w:tentative="1">
+      <w:start w:val="1"/>
+      <w:numFmt w:val="bullet"/>
+      <w:lvlText w:val=""/>
+      <w:lvlJc w:val="left"/>
+      <w:pPr>
+        <w:tabs>
+          <w:tab w:val="num" w:pos="4320"/>
+        </w:tabs>
+        <w:ind w:left="4320" w:hanging="360"/>
+      </w:pPr>
+      <w:rPr>
+        <w:rFonts w:ascii="Symbol" w:hAnsi="Symbol" w:hint="default"/>
+        <w:sz w:val="20"/>
+      </w:rPr>
+    </w:lvl>
+    <w:lvl w:ilvl="6" w:tentative="1">
+      <w:start w:val="1"/>
+      <w:numFmt w:val="bullet"/>
+      <w:lvlText w:val=""/>
+      <w:lvlJc w:val="left"/>
+      <w:pPr>
+        <w:tabs>
+          <w:tab w:val="num" w:pos="5040"/>
+        </w:tabs>
+        <w:ind w:left="5040" w:hanging="360"/>
+      </w:pPr>
+      <w:rPr>
+        <w:rFonts w:ascii="Symbol" w:hAnsi="Symbol" w:hint="default"/>
+        <w:sz w:val="20"/>
+      </w:rPr>
+    </w:lvl>
+    <w:lvl w:ilvl="7" w:tentative="1">
+      <w:start w:val="1"/>
+      <w:numFmt w:val="bullet"/>
+      <w:lvlText w:val=""/>
+      <w:lvlJc w:val="left"/>
+      <w:pPr>
+        <w:tabs>
+          <w:tab w:val="num" w:pos="5760"/>
+        </w:tabs>
+        <w:ind w:left="5760" w:hanging="360"/>
+      </w:pPr>
+      <w:rPr>
+        <w:rFonts w:ascii="Symbol" w:hAnsi="Symbol" w:hint="default"/>
+        <w:sz w:val="20"/>
+      </w:rPr>
+    </w:lvl>
+    <w:lvl w:ilvl="8" w:tentative="1">
+      <w:start w:val="1"/>
+      <w:numFmt w:val="bullet"/>
+      <w:lvlText w:val=""/>
+      <w:lvlJc w:val="left"/>
+      <w:pPr>
+        <w:tabs>
+          <w:tab w:val="num" w:pos="6480"/>
+        </w:tabs>
+        <w:ind w:left="6480" w:hanging="360"/>
+      </w:pPr>
+      <w:rPr>
+        <w:rFonts w:ascii="Symbol" w:hAnsi="Symbol" w:hint="default"/>
+        <w:sz w:val="20"/>
+      </w:rPr>
+    </w:lvl>
+  </w:abstractNum>
+  <w:abstractNum w:abstractNumId="9" w15:restartNumberingAfterBreak="0">
+    <w:nsid w:val="4EDC017A"/>
+    <w:multiLevelType w:val="multilevel"/>
+    <w:tmpl w:val="BB7E8358"/>
+    <w:lvl w:ilvl="0">
+      <w:start w:val="1"/>
+      <w:numFmt w:val="bullet"/>
+      <w:lvlText w:val=""/>
+      <w:lvlJc w:val="left"/>
+      <w:pPr>
+        <w:tabs>
+          <w:tab w:val="num" w:pos="720"/>
+        </w:tabs>
+        <w:ind w:left="720" w:hanging="360"/>
+      </w:pPr>
+      <w:rPr>
+        <w:rFonts w:ascii="Symbol" w:hAnsi="Symbol" w:hint="default"/>
+        <w:sz w:val="20"/>
+      </w:rPr>
+    </w:lvl>
+    <w:lvl w:ilvl="1" w:tentative="1">
+      <w:start w:val="1"/>
+      <w:numFmt w:val="bullet"/>
+      <w:lvlText w:val=""/>
+      <w:lvlJc w:val="left"/>
+      <w:pPr>
+        <w:tabs>
+          <w:tab w:val="num" w:pos="1440"/>
+        </w:tabs>
+        <w:ind w:left="1440" w:hanging="360"/>
+      </w:pPr>
+      <w:rPr>
+        <w:rFonts w:ascii="Symbol" w:hAnsi="Symbol" w:hint="default"/>
+        <w:sz w:val="20"/>
+      </w:rPr>
+    </w:lvl>
+    <w:lvl w:ilvl="2" w:tentative="1">
+      <w:start w:val="1"/>
+      <w:numFmt w:val="bullet"/>
+      <w:lvlText w:val=""/>
+      <w:lvlJc w:val="left"/>
+      <w:pPr>
+        <w:tabs>
+          <w:tab w:val="num" w:pos="2160"/>
+        </w:tabs>
+        <w:ind w:left="2160" w:hanging="360"/>
+      </w:pPr>
+      <w:rPr>
+        <w:rFonts w:ascii="Symbol" w:hAnsi="Symbol" w:hint="default"/>
+        <w:sz w:val="20"/>
+      </w:rPr>
+    </w:lvl>
+    <w:lvl w:ilvl="3" w:tentative="1">
+      <w:start w:val="1"/>
+      <w:numFmt w:val="bullet"/>
+      <w:lvlText w:val=""/>
+      <w:lvlJc w:val="left"/>
+      <w:pPr>
+        <w:tabs>
+          <w:tab w:val="num" w:pos="2880"/>
+        </w:tabs>
+        <w:ind w:left="2880" w:hanging="360"/>
+      </w:pPr>
+      <w:rPr>
+        <w:rFonts w:ascii="Symbol" w:hAnsi="Symbol" w:hint="default"/>
+        <w:sz w:val="20"/>
+      </w:rPr>
+    </w:lvl>
+    <w:lvl w:ilvl="4" w:tentative="1">
+      <w:start w:val="1"/>
+      <w:numFmt w:val="bullet"/>
+      <w:lvlText w:val=""/>
+      <w:lvlJc w:val="left"/>
+      <w:pPr>
+        <w:tabs>
+          <w:tab w:val="num" w:pos="3600"/>
+        </w:tabs>
+        <w:ind w:left="3600" w:hanging="360"/>
+      </w:pPr>
+      <w:rPr>
+        <w:rFonts w:ascii="Symbol" w:hAnsi="Symbol" w:hint="default"/>
+        <w:sz w:val="20"/>
+      </w:rPr>
+    </w:lvl>
+    <w:lvl w:ilvl="5" w:tentative="1">
+      <w:start w:val="1"/>
+      <w:numFmt w:val="bullet"/>
+      <w:lvlText w:val=""/>
+      <w:lvlJc w:val="left"/>
+      <w:pPr>
+        <w:tabs>
+          <w:tab w:val="num" w:pos="4320"/>
+        </w:tabs>
+        <w:ind w:left="4320" w:hanging="360"/>
+      </w:pPr>
+      <w:rPr>
+        <w:rFonts w:ascii="Symbol" w:hAnsi="Symbol" w:hint="default"/>
+        <w:sz w:val="20"/>
+      </w:rPr>
+    </w:lvl>
+    <w:lvl w:ilvl="6" w:tentative="1">
+      <w:start w:val="1"/>
+      <w:numFmt w:val="bullet"/>
+      <w:lvlText w:val=""/>
+      <w:lvlJc w:val="left"/>
+      <w:pPr>
+        <w:tabs>
+          <w:tab w:val="num" w:pos="5040"/>
+        </w:tabs>
+        <w:ind w:left="5040" w:hanging="360"/>
+      </w:pPr>
+      <w:rPr>
+        <w:rFonts w:ascii="Symbol" w:hAnsi="Symbol" w:hint="default"/>
+        <w:sz w:val="20"/>
+      </w:rPr>
+    </w:lvl>
+    <w:lvl w:ilvl="7" w:tentative="1">
+      <w:start w:val="1"/>
+      <w:numFmt w:val="bullet"/>
+      <w:lvlText w:val=""/>
+      <w:lvlJc w:val="left"/>
+      <w:pPr>
+        <w:tabs>
+          <w:tab w:val="num" w:pos="5760"/>
+        </w:tabs>
+        <w:ind w:left="5760" w:hanging="360"/>
+      </w:pPr>
+      <w:rPr>
+        <w:rFonts w:ascii="Symbol" w:hAnsi="Symbol" w:hint="default"/>
+        <w:sz w:val="20"/>
+      </w:rPr>
+    </w:lvl>
+    <w:lvl w:ilvl="8" w:tentative="1">
+      <w:start w:val="1"/>
+      <w:numFmt w:val="bullet"/>
+      <w:lvlText w:val=""/>
+      <w:lvlJc w:val="left"/>
+      <w:pPr>
+        <w:tabs>
+          <w:tab w:val="num" w:pos="6480"/>
+        </w:tabs>
+        <w:ind w:left="6480" w:hanging="360"/>
+      </w:pPr>
+      <w:rPr>
+        <w:rFonts w:ascii="Symbol" w:hAnsi="Symbol" w:hint="default"/>
+        <w:sz w:val="20"/>
+      </w:rPr>
+    </w:lvl>
+  </w:abstractNum>
+  <w:abstractNum w:abstractNumId="10" w15:restartNumberingAfterBreak="0">
+    <w:nsid w:val="56CC20C5"/>
+    <w:multiLevelType w:val="multilevel"/>
+    <w:tmpl w:val="C54EC5D2"/>
+    <w:lvl w:ilvl="0">
+      <w:start w:val="1"/>
+      <w:numFmt w:val="bullet"/>
+      <w:lvlText w:val=""/>
+      <w:lvlJc w:val="left"/>
+      <w:pPr>
+        <w:tabs>
+          <w:tab w:val="num" w:pos="720"/>
+        </w:tabs>
+        <w:ind w:left="720" w:hanging="360"/>
+      </w:pPr>
+      <w:rPr>
+        <w:rFonts w:ascii="Symbol" w:hAnsi="Symbol" w:hint="default"/>
+        <w:sz w:val="20"/>
+      </w:rPr>
+    </w:lvl>
+    <w:lvl w:ilvl="1" w:tentative="1">
+      <w:start w:val="1"/>
+      <w:numFmt w:val="bullet"/>
+      <w:lvlText w:val=""/>
+      <w:lvlJc w:val="left"/>
+      <w:pPr>
+        <w:tabs>
+          <w:tab w:val="num" w:pos="1440"/>
+        </w:tabs>
+        <w:ind w:left="1440" w:hanging="360"/>
+      </w:pPr>
+      <w:rPr>
+        <w:rFonts w:ascii="Symbol" w:hAnsi="Symbol" w:hint="default"/>
+        <w:sz w:val="20"/>
+      </w:rPr>
+    </w:lvl>
+    <w:lvl w:ilvl="2" w:tentative="1">
+      <w:start w:val="1"/>
+      <w:numFmt w:val="bullet"/>
+      <w:lvlText w:val=""/>
+      <w:lvlJc w:val="left"/>
+      <w:pPr>
+        <w:tabs>
+          <w:tab w:val="num" w:pos="2160"/>
+        </w:tabs>
+        <w:ind w:left="2160" w:hanging="360"/>
+      </w:pPr>
+      <w:rPr>
+        <w:rFonts w:ascii="Symbol" w:hAnsi="Symbol" w:hint="default"/>
+        <w:sz w:val="20"/>
+      </w:rPr>
+    </w:lvl>
+    <w:lvl w:ilvl="3" w:tentative="1">
+      <w:start w:val="1"/>
+      <w:numFmt w:val="bullet"/>
+      <w:lvlText w:val=""/>
+      <w:lvlJc w:val="left"/>
+      <w:pPr>
+        <w:tabs>
+          <w:tab w:val="num" w:pos="2880"/>
+        </w:tabs>
+        <w:ind w:left="2880" w:hanging="360"/>
+      </w:pPr>
+      <w:rPr>
+        <w:rFonts w:ascii="Symbol" w:hAnsi="Symbol" w:hint="default"/>
+        <w:sz w:val="20"/>
+      </w:rPr>
+    </w:lvl>
+    <w:lvl w:ilvl="4" w:tentative="1">
+      <w:start w:val="1"/>
+      <w:numFmt w:val="bullet"/>
+      <w:lvlText w:val=""/>
+      <w:lvlJc w:val="left"/>
+      <w:pPr>
+        <w:tabs>
+          <w:tab w:val="num" w:pos="3600"/>
+        </w:tabs>
+        <w:ind w:left="3600" w:hanging="360"/>
+      </w:pPr>
+      <w:rPr>
+        <w:rFonts w:ascii="Symbol" w:hAnsi="Symbol" w:hint="default"/>
+        <w:sz w:val="20"/>
+      </w:rPr>
+    </w:lvl>
+    <w:lvl w:ilvl="5" w:tentative="1">
+      <w:start w:val="1"/>
+      <w:numFmt w:val="bullet"/>
+      <w:lvlText w:val=""/>
+      <w:lvlJc w:val="left"/>
+      <w:pPr>
+        <w:tabs>
+          <w:tab w:val="num" w:pos="4320"/>
+        </w:tabs>
+        <w:ind w:left="4320" w:hanging="360"/>
+      </w:pPr>
+      <w:rPr>
+        <w:rFonts w:ascii="Symbol" w:hAnsi="Symbol" w:hint="default"/>
+        <w:sz w:val="20"/>
+      </w:rPr>
+    </w:lvl>
+    <w:lvl w:ilvl="6" w:tentative="1">
+      <w:start w:val="1"/>
+      <w:numFmt w:val="bullet"/>
+      <w:lvlText w:val=""/>
+      <w:lvlJc w:val="left"/>
+      <w:pPr>
+        <w:tabs>
+          <w:tab w:val="num" w:pos="5040"/>
+        </w:tabs>
+        <w:ind w:left="5040" w:hanging="360"/>
+      </w:pPr>
+      <w:rPr>
+        <w:rFonts w:ascii="Symbol" w:hAnsi="Symbol" w:hint="default"/>
+        <w:sz w:val="20"/>
+      </w:rPr>
+    </w:lvl>
+    <w:lvl w:ilvl="7" w:tentative="1">
+      <w:start w:val="1"/>
+      <w:numFmt w:val="bullet"/>
+      <w:lvlText w:val=""/>
+      <w:lvlJc w:val="left"/>
+      <w:pPr>
+        <w:tabs>
+          <w:tab w:val="num" w:pos="5760"/>
+        </w:tabs>
+        <w:ind w:left="5760" w:hanging="360"/>
+      </w:pPr>
+      <w:rPr>
+        <w:rFonts w:ascii="Symbol" w:hAnsi="Symbol" w:hint="default"/>
+        <w:sz w:val="20"/>
+      </w:rPr>
+    </w:lvl>
+    <w:lvl w:ilvl="8" w:tentative="1">
+      <w:start w:val="1"/>
+      <w:numFmt w:val="bullet"/>
+      <w:lvlText w:val=""/>
+      <w:lvlJc w:val="left"/>
+      <w:pPr>
+        <w:tabs>
+          <w:tab w:val="num" w:pos="6480"/>
+        </w:tabs>
+        <w:ind w:left="6480" w:hanging="360"/>
+      </w:pPr>
+      <w:rPr>
+        <w:rFonts w:ascii="Symbol" w:hAnsi="Symbol" w:hint="default"/>
+        <w:sz w:val="20"/>
+      </w:rPr>
+    </w:lvl>
+  </w:abstractNum>
+  <w:abstractNum w:abstractNumId="11" w15:restartNumberingAfterBreak="0">
     <w:nsid w:val="788E2B78"/>
     <w:multiLevelType w:val="hybridMultilevel"/>
-    <w:tmpl w:val="62B649A2"/>
+    <w:tmpl w:val="CE1A3A10"/>
     <w:lvl w:ilvl="0" w:tplc="04090001">
       <w:start w:val="1"/>
       <w:numFmt w:val="bullet"/>
@@ -2097,7 +4063,7 @@
         <w:rFonts w:ascii="Symbol" w:hAnsi="Symbol" w:hint="default"/>
       </w:rPr>
     </w:lvl>
-    <w:lvl w:ilvl="1" w:tplc="04090003" w:tentative="1">
+    <w:lvl w:ilvl="1" w:tplc="04090003">
       <w:start w:val="1"/>
       <w:numFmt w:val="bullet"/>
       <w:lvlText w:val="o"/>
@@ -2109,7 +4075,7 @@
         <w:rFonts w:ascii="Courier New" w:hAnsi="Courier New" w:cs="Courier New" w:hint="default"/>
       </w:rPr>
     </w:lvl>
-    <w:lvl w:ilvl="2" w:tplc="04090005" w:tentative="1">
+    <w:lvl w:ilvl="2" w:tplc="04090005">
       <w:start w:val="1"/>
       <w:numFmt w:val="bullet"/>
       <w:lvlText w:val=""/>
@@ -2194,7 +4160,156 @@
       </w:rPr>
     </w:lvl>
   </w:abstractNum>
-  <w:abstractNum w:abstractNumId="3" w15:restartNumberingAfterBreak="0">
+  <w:abstractNum w:abstractNumId="12" w15:restartNumberingAfterBreak="0">
+    <w:nsid w:val="7C494B48"/>
+    <w:multiLevelType w:val="multilevel"/>
+    <w:tmpl w:val="911082AA"/>
+    <w:lvl w:ilvl="0">
+      <w:start w:val="1"/>
+      <w:numFmt w:val="bullet"/>
+      <w:lvlText w:val=""/>
+      <w:lvlJc w:val="left"/>
+      <w:pPr>
+        <w:tabs>
+          <w:tab w:val="num" w:pos="720"/>
+        </w:tabs>
+        <w:ind w:left="720" w:hanging="360"/>
+      </w:pPr>
+      <w:rPr>
+        <w:rFonts w:ascii="Symbol" w:hAnsi="Symbol" w:hint="default"/>
+        <w:sz w:val="20"/>
+      </w:rPr>
+    </w:lvl>
+    <w:lvl w:ilvl="1" w:tentative="1">
+      <w:start w:val="1"/>
+      <w:numFmt w:val="bullet"/>
+      <w:lvlText w:val=""/>
+      <w:lvlJc w:val="left"/>
+      <w:pPr>
+        <w:tabs>
+          <w:tab w:val="num" w:pos="1440"/>
+        </w:tabs>
+        <w:ind w:left="1440" w:hanging="360"/>
+      </w:pPr>
+      <w:rPr>
+        <w:rFonts w:ascii="Symbol" w:hAnsi="Symbol" w:hint="default"/>
+        <w:sz w:val="20"/>
+      </w:rPr>
+    </w:lvl>
+    <w:lvl w:ilvl="2" w:tentative="1">
+      <w:start w:val="1"/>
+      <w:numFmt w:val="bullet"/>
+      <w:lvlText w:val=""/>
+      <w:lvlJc w:val="left"/>
+      <w:pPr>
+        <w:tabs>
+          <w:tab w:val="num" w:pos="2160"/>
+        </w:tabs>
+        <w:ind w:left="2160" w:hanging="360"/>
+      </w:pPr>
+      <w:rPr>
+        <w:rFonts w:ascii="Symbol" w:hAnsi="Symbol" w:hint="default"/>
+        <w:sz w:val="20"/>
+      </w:rPr>
+    </w:lvl>
+    <w:lvl w:ilvl="3" w:tentative="1">
+      <w:start w:val="1"/>
+      <w:numFmt w:val="bullet"/>
+      <w:lvlText w:val=""/>
+      <w:lvlJc w:val="left"/>
+      <w:pPr>
+        <w:tabs>
+          <w:tab w:val="num" w:pos="2880"/>
+        </w:tabs>
+        <w:ind w:left="2880" w:hanging="360"/>
+      </w:pPr>
+      <w:rPr>
+        <w:rFonts w:ascii="Symbol" w:hAnsi="Symbol" w:hint="default"/>
+        <w:sz w:val="20"/>
+      </w:rPr>
+    </w:lvl>
+    <w:lvl w:ilvl="4" w:tentative="1">
+      <w:start w:val="1"/>
+      <w:numFmt w:val="bullet"/>
+      <w:lvlText w:val=""/>
+      <w:lvlJc w:val="left"/>
+      <w:pPr>
+        <w:tabs>
+          <w:tab w:val="num" w:pos="3600"/>
+        </w:tabs>
+        <w:ind w:left="3600" w:hanging="360"/>
+      </w:pPr>
+      <w:rPr>
+        <w:rFonts w:ascii="Symbol" w:hAnsi="Symbol" w:hint="default"/>
+        <w:sz w:val="20"/>
+      </w:rPr>
+    </w:lvl>
+    <w:lvl w:ilvl="5" w:tentative="1">
+      <w:start w:val="1"/>
+      <w:numFmt w:val="bullet"/>
+      <w:lvlText w:val=""/>
+      <w:lvlJc w:val="left"/>
+      <w:pPr>
+        <w:tabs>
+          <w:tab w:val="num" w:pos="4320"/>
+        </w:tabs>
+        <w:ind w:left="4320" w:hanging="360"/>
+      </w:pPr>
+      <w:rPr>
+        <w:rFonts w:ascii="Symbol" w:hAnsi="Symbol" w:hint="default"/>
+        <w:sz w:val="20"/>
+      </w:rPr>
+    </w:lvl>
+    <w:lvl w:ilvl="6" w:tentative="1">
+      <w:start w:val="1"/>
+      <w:numFmt w:val="bullet"/>
+      <w:lvlText w:val=""/>
+      <w:lvlJc w:val="left"/>
+      <w:pPr>
+        <w:tabs>
+          <w:tab w:val="num" w:pos="5040"/>
+        </w:tabs>
+        <w:ind w:left="5040" w:hanging="360"/>
+      </w:pPr>
+      <w:rPr>
+        <w:rFonts w:ascii="Symbol" w:hAnsi="Symbol" w:hint="default"/>
+        <w:sz w:val="20"/>
+      </w:rPr>
+    </w:lvl>
+    <w:lvl w:ilvl="7" w:tentative="1">
+      <w:start w:val="1"/>
+      <w:numFmt w:val="bullet"/>
+      <w:lvlText w:val=""/>
+      <w:lvlJc w:val="left"/>
+      <w:pPr>
+        <w:tabs>
+          <w:tab w:val="num" w:pos="5760"/>
+        </w:tabs>
+        <w:ind w:left="5760" w:hanging="360"/>
+      </w:pPr>
+      <w:rPr>
+        <w:rFonts w:ascii="Symbol" w:hAnsi="Symbol" w:hint="default"/>
+        <w:sz w:val="20"/>
+      </w:rPr>
+    </w:lvl>
+    <w:lvl w:ilvl="8" w:tentative="1">
+      <w:start w:val="1"/>
+      <w:numFmt w:val="bullet"/>
+      <w:lvlText w:val=""/>
+      <w:lvlJc w:val="left"/>
+      <w:pPr>
+        <w:tabs>
+          <w:tab w:val="num" w:pos="6480"/>
+        </w:tabs>
+        <w:ind w:left="6480" w:hanging="360"/>
+      </w:pPr>
+      <w:rPr>
+        <w:rFonts w:ascii="Symbol" w:hAnsi="Symbol" w:hint="default"/>
+        <w:sz w:val="20"/>
+      </w:rPr>
+    </w:lvl>
+  </w:abstractNum>
+  <w:abstractNum w:abstractNumId="13" w15:restartNumberingAfterBreak="0">
     <w:nsid w:val="7E793D16"/>
     <w:multiLevelType w:val="hybridMultilevel"/>
     <w:tmpl w:val="563EDEFA"/>
@@ -2308,43 +4423,73 @@
     </w:lvl>
   </w:abstractNum>
   <w:num w:numId="1" w16cid:durableId="872301254">
+    <w:abstractNumId w:val="1"/>
+  </w:num>
+  <w:num w:numId="2" w16cid:durableId="1917200208">
+    <w:abstractNumId w:val="1"/>
+  </w:num>
+  <w:num w:numId="3" w16cid:durableId="523784412">
+    <w:abstractNumId w:val="1"/>
+  </w:num>
+  <w:num w:numId="4" w16cid:durableId="1134981288">
+    <w:abstractNumId w:val="1"/>
+  </w:num>
+  <w:num w:numId="5" w16cid:durableId="495464635">
+    <w:abstractNumId w:val="1"/>
+  </w:num>
+  <w:num w:numId="6" w16cid:durableId="1459564105">
+    <w:abstractNumId w:val="1"/>
+  </w:num>
+  <w:num w:numId="7" w16cid:durableId="261646611">
+    <w:abstractNumId w:val="1"/>
+  </w:num>
+  <w:num w:numId="8" w16cid:durableId="180970657">
+    <w:abstractNumId w:val="1"/>
+  </w:num>
+  <w:num w:numId="9" w16cid:durableId="762259542">
+    <w:abstractNumId w:val="1"/>
+  </w:num>
+  <w:num w:numId="10" w16cid:durableId="934090275">
+    <w:abstractNumId w:val="1"/>
+  </w:num>
+  <w:num w:numId="11" w16cid:durableId="254166984">
+    <w:abstractNumId w:val="13"/>
+  </w:num>
+  <w:num w:numId="12" w16cid:durableId="1600334089">
+    <w:abstractNumId w:val="11"/>
+  </w:num>
+  <w:num w:numId="13" w16cid:durableId="1081026834">
+    <w:abstractNumId w:val="5"/>
+  </w:num>
+  <w:num w:numId="14" w16cid:durableId="1208105784">
+    <w:abstractNumId w:val="3"/>
+  </w:num>
+  <w:num w:numId="15" w16cid:durableId="843667905">
+    <w:abstractNumId w:val="7"/>
+  </w:num>
+  <w:num w:numId="16" w16cid:durableId="640111382">
+    <w:abstractNumId w:val="12"/>
+  </w:num>
+  <w:num w:numId="17" w16cid:durableId="443965578">
+    <w:abstractNumId w:val="4"/>
+  </w:num>
+  <w:num w:numId="18" w16cid:durableId="1835297348">
+    <w:abstractNumId w:val="8"/>
+  </w:num>
+  <w:num w:numId="19" w16cid:durableId="910504049">
+    <w:abstractNumId w:val="9"/>
+  </w:num>
+  <w:num w:numId="20" w16cid:durableId="539436683">
     <w:abstractNumId w:val="0"/>
   </w:num>
-  <w:num w:numId="2" w16cid:durableId="1917200208">
-    <w:abstractNumId w:val="0"/>
+  <w:num w:numId="21" w16cid:durableId="2103795895">
+    <w:abstractNumId w:val="6"/>
   </w:num>
-  <w:num w:numId="3" w16cid:durableId="523784412">
-    <w:abstractNumId w:val="0"/>
-  </w:num>
-  <w:num w:numId="4" w16cid:durableId="1134981288">
-    <w:abstractNumId w:val="0"/>
-  </w:num>
-  <w:num w:numId="5" w16cid:durableId="495464635">
-    <w:abstractNumId w:val="0"/>
-  </w:num>
-  <w:num w:numId="6" w16cid:durableId="1459564105">
-    <w:abstractNumId w:val="0"/>
-  </w:num>
-  <w:num w:numId="7" w16cid:durableId="261646611">
-    <w:abstractNumId w:val="0"/>
-  </w:num>
-  <w:num w:numId="8" w16cid:durableId="180970657">
-    <w:abstractNumId w:val="0"/>
-  </w:num>
-  <w:num w:numId="9" w16cid:durableId="762259542">
-    <w:abstractNumId w:val="0"/>
-  </w:num>
-  <w:num w:numId="10" w16cid:durableId="934090275">
-    <w:abstractNumId w:val="0"/>
-  </w:num>
-  <w:num w:numId="11" w16cid:durableId="254166984">
-    <w:abstractNumId w:val="3"/>
-  </w:num>
-  <w:num w:numId="12" w16cid:durableId="1600334089">
+  <w:num w:numId="22" w16cid:durableId="1422068390">
     <w:abstractNumId w:val="2"/>
   </w:num>
-  <w:num w:numId="13" w16cid:durableId="1081026834">
-    <w:abstractNumId w:val="1"/>
+  <w:num w:numId="23" w16cid:durableId="1418096676">
+    <w:abstractNumId w:val="10"/>
   </w:num>
 </w:numbering>
 </file>
@@ -2955,7 +5100,6 @@
   <w:style w:type="character" w:default="1" w:styleId="DefaultParagraphFont">
     <w:name w:val="Default Paragraph Font"/>
     <w:uiPriority w:val="1"/>
-    <w:semiHidden/>
     <w:unhideWhenUsed/>
   </w:style>
   <w:style w:type="table" w:default="1" w:styleId="TableNormal">
@@ -3409,6 +5553,74 @@
       <w:contextualSpacing/>
     </w:pPr>
   </w:style>
+  <w:style w:type="character" w:styleId="CommentReference">
+    <w:name w:val="annotation reference"/>
+    <w:basedOn w:val="DefaultParagraphFont"/>
+    <w:uiPriority w:val="99"/>
+    <w:semiHidden/>
+    <w:unhideWhenUsed/>
+    <w:rsid w:val="00AC0F9E"/>
+    <w:rPr>
+      <w:sz w:val="16"/>
+      <w:szCs w:val="16"/>
+    </w:rPr>
+  </w:style>
+  <w:style w:type="paragraph" w:styleId="CommentText">
+    <w:name w:val="annotation text"/>
+    <w:basedOn w:val="Normal"/>
+    <w:link w:val="CommentTextChar"/>
+    <w:uiPriority w:val="99"/>
+    <w:semiHidden/>
+    <w:unhideWhenUsed/>
+    <w:rsid w:val="00AC0F9E"/>
+    <w:pPr>
+      <w:spacing w:line="240" w:lineRule="auto"/>
+    </w:pPr>
+    <w:rPr>
+      <w:sz w:val="20"/>
+      <w:szCs w:val="20"/>
+    </w:rPr>
+  </w:style>
+  <w:style w:type="character" w:customStyle="1" w:styleId="CommentTextChar">
+    <w:name w:val="Comment Text Char"/>
+    <w:basedOn w:val="DefaultParagraphFont"/>
+    <w:link w:val="CommentText"/>
+    <w:uiPriority w:val="99"/>
+    <w:semiHidden/>
+    <w:rsid w:val="00AC0F9E"/>
+    <w:rPr>
+      <w:sz w:val="20"/>
+      <w:szCs w:val="20"/>
+    </w:rPr>
+  </w:style>
+  <w:style w:type="paragraph" w:styleId="CommentSubject">
+    <w:name w:val="annotation subject"/>
+    <w:basedOn w:val="CommentText"/>
+    <w:next w:val="CommentText"/>
+    <w:link w:val="CommentSubjectChar"/>
+    <w:uiPriority w:val="99"/>
+    <w:semiHidden/>
+    <w:unhideWhenUsed/>
+    <w:rsid w:val="00AC0F9E"/>
+    <w:rPr>
+      <w:b/>
+      <w:bCs/>
+    </w:rPr>
+  </w:style>
+  <w:style w:type="character" w:customStyle="1" w:styleId="CommentSubjectChar">
+    <w:name w:val="Comment Subject Char"/>
+    <w:basedOn w:val="CommentTextChar"/>
+    <w:link w:val="CommentSubject"/>
+    <w:uiPriority w:val="99"/>
+    <w:semiHidden/>
+    <w:rsid w:val="00AC0F9E"/>
+    <w:rPr>
+      <w:b/>
+      <w:bCs/>
+      <w:sz w:val="20"/>
+      <w:szCs w:val="20"/>
+    </w:rPr>
+  </w:style>
 </w:styles>
 </file>
 

--- a/CV_Report_Snake_Game.docx
+++ b/CV_Report_Snake_Game.docx
@@ -1495,750 +1495,2983 @@
       </w:pPr>
       <w:r>
         <w:lastRenderedPageBreak/>
-        <w:t>CV techniques Used</w:t>
-      </w:r>
-    </w:p>
-    <w:p/>
-    <w:p>
-      <w:pPr>
-        <w:pStyle w:val="Heading2"/>
-      </w:pPr>
-      <w:r>
-        <w:t>Color – based Segmentation</w:t>
-      </w:r>
-    </w:p>
-    <w:p>
-      <w:pPr>
-        <w:ind w:left="1440"/>
-      </w:pPr>
-    </w:p>
-    <w:p>
-      <w:r>
-        <w:t xml:space="preserve">This involves segmenting the camera feed based on color to isolate the objects of interest from the </w:t>
-      </w:r>
-      <w:r>
-        <w:t>scene. This is typically done using color thresholding techniques, where pixels within a certain color range are considered part of the object, while the others are discarded. In our scenario, this process is implemented using the range from the color codes “(29, 86, 18)”</w:t>
-      </w:r>
-      <w:r>
-        <w:t xml:space="preserve"> </w:t>
-      </w:r>
-      <w:r>
-        <w:t>(lowest green HSV code) to “(93, 255, 255)” (highest green HSV code).</w:t>
-      </w:r>
-    </w:p>
-    <w:p/>
-    <w:p>
-      <w:pPr>
-        <w:pStyle w:val="Heading2"/>
-      </w:pPr>
-      <w:r>
-        <w:t>Preprocessing</w:t>
-      </w:r>
-    </w:p>
-    <w:p/>
-    <w:p>
-      <w:r>
-        <w:t xml:space="preserve">Before further analysis, the segmented image may undergo preprocessing steps like erosion and dilation, which are further discussed, to enhance the object boundaries and remove noise. These operations helps refine the object masks and </w:t>
-      </w:r>
-      <w:r>
-        <w:t>improve</w:t>
-      </w:r>
-      <w:r>
-        <w:t xml:space="preserve"> accuracy of subsequent processing steps.</w:t>
-      </w:r>
-    </w:p>
-    <w:p/>
-    <w:p>
-      <w:pPr>
-        <w:pStyle w:val="Heading2"/>
-      </w:pPr>
-      <w:r>
-        <w:t>Contour detection</w:t>
-      </w:r>
-    </w:p>
-    <w:p/>
-    <w:p>
-      <w:r>
-        <w:t>Once the preprocessed image is computed, contours are detected using “</w:t>
-      </w:r>
-      <w:r>
-        <w:t>cv2.findContours()</w:t>
-      </w:r>
-      <w:r>
-        <w:t xml:space="preserve">” function. Contours represent the boundaries of connected </w:t>
-      </w:r>
-      <w:r>
-        <w:t>regions</w:t>
-      </w:r>
-      <w:r>
-        <w:t xml:space="preserve"> within the segmented image and are essential for identifying and </w:t>
-      </w:r>
-      <w:r>
-        <w:t>analyzing</w:t>
-      </w:r>
-      <w:r>
-        <w:t xml:space="preserve"> objects.</w:t>
-      </w:r>
-    </w:p>
-    <w:p>
-      <w:pPr>
-        <w:ind w:left="1440"/>
-      </w:pPr>
-    </w:p>
-    <w:p>
-      <w:r>
-        <w:t xml:space="preserve">The input parameters of this function take an image, contour retrieval mode and contour approximation method. </w:t>
-      </w:r>
-      <w:r>
-        <w:t xml:space="preserve">For our necessity, the contour retrieval mode is set to cv2.RETR_EXTERNAL which retrieves only the external contours (outer boundary of the object) and the contour approximation method is set to </w:t>
-      </w:r>
-      <w:r>
-        <w:lastRenderedPageBreak/>
-        <w:t>cv2_CHAIN_APPROX_SIMPLE which compresses horizontal, vertical and diagonal segments leaving only their endpoints.</w:t>
-      </w:r>
-    </w:p>
-    <w:p>
-      <w:r>
-        <w:t>Another way to find the contours is y Using Hough Transform but it had several complexities.</w:t>
-      </w:r>
-    </w:p>
-    <w:p>
-      <w:r>
-        <w:t xml:space="preserve">Using Hough Transform with edge orientation was a challenge we faced in this project. This method involves detecting edges and computing edge orientations before </w:t>
-      </w:r>
-      <w:proofErr w:type="spellStart"/>
-      <w:r>
-        <w:t>applyting</w:t>
-      </w:r>
-      <w:proofErr w:type="spellEnd"/>
-      <w:r>
-        <w:t xml:space="preserve"> </w:t>
-      </w:r>
-      <w:proofErr w:type="spellStart"/>
-      <w:r>
-        <w:t>hough</w:t>
-      </w:r>
-      <w:proofErr w:type="spellEnd"/>
-      <w:r>
-        <w:t xml:space="preserve"> transform. This is a complex computational approach as the frames give a continuous input to the system to which </w:t>
-      </w:r>
-      <w:proofErr w:type="spellStart"/>
-      <w:r>
-        <w:t>hough</w:t>
-      </w:r>
-      <w:proofErr w:type="spellEnd"/>
-      <w:r>
-        <w:t xml:space="preserve"> transform has to be applied and the result has to be provided within no time. The accuracy of edge detection affects the performance of </w:t>
-      </w:r>
-      <w:proofErr w:type="spellStart"/>
-      <w:r>
-        <w:t>hough</w:t>
-      </w:r>
-      <w:proofErr w:type="spellEnd"/>
-      <w:r>
-        <w:t xml:space="preserve"> transform. </w:t>
-      </w:r>
-    </w:p>
-    <w:p>
-      <w:r>
-        <w:t xml:space="preserve">In this scenario, the factors like light conditions, object textures and noise levels play a strong role in quality of edge detection. In addition, edge detection is sensitive to noise in the image. </w:t>
-      </w:r>
-      <w:r>
-        <w:t xml:space="preserve">Though a gaussian blur is used to smoothen the image and lessen the noise, the computed edges were not sufficiently clear for the </w:t>
-      </w:r>
-      <w:proofErr w:type="spellStart"/>
-      <w:r>
-        <w:t>hough</w:t>
-      </w:r>
-      <w:proofErr w:type="spellEnd"/>
-      <w:r>
-        <w:t xml:space="preserve"> transform to perform with accuracy. Also, performing edge detection and orientation estimation for every frame in such a real – time scenario imposes significant computational overhead. </w:t>
-      </w:r>
-    </w:p>
-    <w:p>
-      <w:r>
-        <w:t>In conclusion, since such edge detection and orientation need algorithms with strict time constraints, “cv2.findContours” performed both accurately and faster.</w:t>
-      </w:r>
-    </w:p>
-    <w:p/>
-    <w:p>
-      <w:pPr>
-        <w:pStyle w:val="Heading2"/>
-      </w:pPr>
-      <w:r>
-        <w:t>Object Localization and Identification</w:t>
-      </w:r>
-    </w:p>
-    <w:p/>
-    <w:p>
-      <w:r>
-        <w:t>O</w:t>
-      </w:r>
-      <w:r>
-        <w:t xml:space="preserve">bject localization and identification are critical components that enable precise interaction between the virtual snake and real-world items. Through meticulous contour analysis, the system extracts vital geometric information from observed objects, including their sizes, shapes, and spatial orientations. This analysis ensures the accurate localization and tracking of objects within the gaming environment, facilitating realistic interaction with the virtual snake. </w:t>
-      </w:r>
-    </w:p>
-    <w:p>
-      <w:r>
-        <w:t xml:space="preserve">Leveraging the derived contour information, the game dynamically responds to the player's actions, offering seamless and captivating gameplay experiences. By applying additional criteria to filter out extraneous contours and identify objects </w:t>
-      </w:r>
-      <w:r>
-        <w:lastRenderedPageBreak/>
-        <w:t>of interest, the system distinguishes between valid objects and noise or background elements. This process enhances gameplay dynamics by ensuring accurate interaction between the virtual snake and detected objects, delivering a more immersive and responsive gaming experience for players.</w:t>
-      </w:r>
-    </w:p>
-    <w:p/>
-    <w:p>
-      <w:pPr>
-        <w:pStyle w:val="Heading1"/>
-      </w:pPr>
-      <w:r>
-        <w:t>Implementation Details</w:t>
-      </w:r>
-    </w:p>
-    <w:p/>
-    <w:p>
-      <w:pPr>
-        <w:pStyle w:val="Heading2"/>
-      </w:pPr>
-      <w:r>
-        <w:t>Game Loop/ Logic</w:t>
-      </w:r>
-    </w:p>
-    <w:p/>
-    <w:p>
-      <w:pPr>
-        <w:pStyle w:val="Heading3"/>
+        <w:t>Features</w:t>
+      </w:r>
+    </w:p>
+    <w:p/>
+    <w:p>
+      <w:pPr>
+        <w:pStyle w:val="ListParagraph"/>
         <w:numPr>
           <w:ilvl w:val="0"/>
           <w:numId w:val="12"/>
         </w:numPr>
       </w:pPr>
       <w:r>
-        <w:t>Initialization:</w:t>
-      </w:r>
-    </w:p>
-    <w:p>
-      <w:pPr>
-        <w:ind w:left="1080"/>
-      </w:pPr>
-    </w:p>
-    <w:p>
-      <w:pPr>
-        <w:ind w:left="1080"/>
-      </w:pPr>
-      <w:r>
-        <w:t>Certain variables have been initialized to establish the initial state of the game. Namely:</w:t>
+        <w:t>Real</w:t>
+      </w:r>
+      <w:r>
+        <w:t xml:space="preserve"> - </w:t>
+      </w:r>
+      <w:r>
+        <w:t>Time Object Detection: The game utilizes CV algorithms to detect real – world objects</w:t>
+      </w:r>
+      <w:r>
+        <w:t>, allowing players to controls the snake’s movements using their surroundings.</w:t>
       </w:r>
     </w:p>
     <w:p>
       <w:pPr>
         <w:pStyle w:val="ListParagraph"/>
-        <w:numPr>
-          <w:ilvl w:val="2"/>
-          <w:numId w:val="12"/>
-        </w:numPr>
-      </w:pPr>
-      <w:r>
-        <w:rPr>
-          <w:u w:val="single"/>
-        </w:rPr>
-        <w:t>Snake Length</w:t>
-      </w:r>
-      <w:r>
-        <w:t>: initial length of the snake at the start of the game.</w:t>
-      </w:r>
+      </w:pPr>
     </w:p>
     <w:p>
       <w:pPr>
         <w:pStyle w:val="ListParagraph"/>
-        <w:numPr>
-          <w:ilvl w:val="2"/>
-          <w:numId w:val="12"/>
-        </w:numPr>
-      </w:pPr>
-      <w:r>
-        <w:rPr>
-          <w:u w:val="single"/>
-        </w:rPr>
-        <w:t>Score</w:t>
-      </w:r>
-      <w:r>
-        <w:t>: initial score of the game is set to 0</w:t>
-      </w:r>
-    </w:p>
-    <w:p>
-      <w:pPr>
-        <w:pStyle w:val="ListParagraph"/>
-        <w:numPr>
-          <w:ilvl w:val="2"/>
-          <w:numId w:val="12"/>
-        </w:numPr>
-      </w:pPr>
-      <w:r>
-        <w:rPr>
-          <w:u w:val="single"/>
-        </w:rPr>
-        <w:t>Number of Hurdles</w:t>
-      </w:r>
-      <w:r>
-        <w:t xml:space="preserve">: </w:t>
-      </w:r>
-      <w:r>
-        <w:t>Initializing</w:t>
-      </w:r>
-      <w:r>
-        <w:t xml:space="preserve"> the number of hurdles to appear per game on the game frame.</w:t>
-      </w:r>
-    </w:p>
-    <w:p>
-      <w:pPr>
-        <w:pStyle w:val="ListParagraph"/>
-        <w:numPr>
-          <w:ilvl w:val="2"/>
-          <w:numId w:val="12"/>
-        </w:numPr>
-      </w:pPr>
-      <w:r>
-        <w:rPr>
-          <w:u w:val="single"/>
-        </w:rPr>
-        <w:t>Win Score</w:t>
-      </w:r>
-      <w:r>
-        <w:t>: Acts as a win criterion. The score to be achieved to win the game.</w:t>
-      </w:r>
-    </w:p>
-    <w:p>
-      <w:pPr>
-        <w:pStyle w:val="ListParagraph"/>
-        <w:numPr>
-          <w:ilvl w:val="2"/>
-          <w:numId w:val="12"/>
-        </w:numPr>
-      </w:pPr>
-      <w:r>
-        <w:rPr>
-          <w:u w:val="single"/>
-        </w:rPr>
-        <w:t>Food Image</w:t>
-      </w:r>
-      <w:r>
-        <w:t>:</w:t>
-      </w:r>
-      <w:r>
-        <w:t xml:space="preserve"> Assigning an image to the food in the game, the image file path is stored.</w:t>
-      </w:r>
-    </w:p>
-    <w:p>
-      <w:pPr>
-        <w:pStyle w:val="ListParagraph"/>
-        <w:numPr>
-          <w:ilvl w:val="2"/>
-          <w:numId w:val="12"/>
-        </w:numPr>
-      </w:pPr>
-      <w:r>
-        <w:rPr>
-          <w:u w:val="single"/>
-        </w:rPr>
-        <w:t>Hurdle Image</w:t>
-      </w:r>
-      <w:r>
-        <w:t xml:space="preserve">: </w:t>
-      </w:r>
-      <w:r>
-        <w:t xml:space="preserve">Assigning an image to the </w:t>
-      </w:r>
-      <w:r>
-        <w:t>hurdle</w:t>
-      </w:r>
-      <w:r>
-        <w:t xml:space="preserve"> in the game, the image </w:t>
-      </w:r>
-      <w:r>
-        <w:t>file path</w:t>
-      </w:r>
-      <w:r>
-        <w:t xml:space="preserve"> is stored</w:t>
-      </w:r>
-      <w:r>
-        <w:t>.</w:t>
-      </w:r>
-    </w:p>
-    <w:p/>
-    <w:p/>
-    <w:p/>
-    <w:p/>
-    <w:p>
-      <w:pPr>
-        <w:pStyle w:val="Heading3"/>
         <w:numPr>
           <w:ilvl w:val="0"/>
           <w:numId w:val="12"/>
         </w:numPr>
       </w:pPr>
       <w:r>
-        <w:lastRenderedPageBreak/>
-        <w:t>Main Loop:</w:t>
+        <w:t xml:space="preserve">Dynamic Hurdle generation: Hurdles are dynamically generated within the game frame, providing challenges for players to </w:t>
+      </w:r>
+      <w:proofErr w:type="spellStart"/>
+      <w:r>
+        <w:t>navigater</w:t>
+      </w:r>
+      <w:proofErr w:type="spellEnd"/>
+      <w:r>
+        <w:t xml:space="preserve"> around.</w:t>
       </w:r>
     </w:p>
     <w:p/>
     <w:p>
       <w:pPr>
         <w:pStyle w:val="ListParagraph"/>
-        <w:numPr>
-          <w:ilvl w:val="1"/>
-          <w:numId w:val="12"/>
-        </w:numPr>
-        <w:spacing w:line="276" w:lineRule="auto"/>
-      </w:pPr>
-      <w:r>
-        <w:rPr>
-          <w:u w:val="single"/>
-        </w:rPr>
-        <w:t>Continuous Frame Capture</w:t>
-      </w:r>
-      <w:r>
-        <w:t xml:space="preserve">: </w:t>
-      </w:r>
-      <w:r>
-        <w:t>The main loop continuously captures frames from the camera feed to provide real-time input for the game environment.</w:t>
-      </w:r>
-    </w:p>
-    <w:p>
-      <w:pPr>
-        <w:pStyle w:val="ListParagraph"/>
-        <w:numPr>
-          <w:ilvl w:val="1"/>
-          <w:numId w:val="12"/>
-        </w:numPr>
-        <w:spacing w:line="276" w:lineRule="auto"/>
-      </w:pPr>
-      <w:r>
-        <w:rPr>
-          <w:u w:val="single"/>
-        </w:rPr>
-        <w:t>Color – Based Segmentation</w:t>
-      </w:r>
-      <w:r>
-        <w:t>: Color – based segmentation is applied to each captured frame to isolate objects of interest, particularly snake’s head. This involves pixels within a specified color range that likely belongs to the snake’s head.</w:t>
-      </w:r>
-    </w:p>
-    <w:p>
-      <w:pPr>
-        <w:pStyle w:val="ListParagraph"/>
-        <w:numPr>
-          <w:ilvl w:val="1"/>
-          <w:numId w:val="12"/>
-        </w:numPr>
-        <w:spacing w:line="276" w:lineRule="auto"/>
-        <w:rPr>
-          <w:rFonts w:eastAsia="Times New Roman"/>
-        </w:rPr>
-      </w:pPr>
-      <w:r>
-        <w:rPr>
-          <w:u w:val="single"/>
-        </w:rPr>
-        <w:t>Contour Detection</w:t>
-      </w:r>
-      <w:r>
-        <w:t>:</w:t>
-      </w:r>
-      <w:r>
-        <w:t xml:space="preserve"> </w:t>
-      </w:r>
-      <w:r>
-        <w:rPr>
-          <w:rFonts w:eastAsia="Times New Roman"/>
-        </w:rPr>
-        <w:t>Contours representing potential positions of the snake's head are detected within the segmented image. These contours outline regions where the snake's head may be located, enabling precise localization.</w:t>
-      </w:r>
-    </w:p>
-    <w:p>
-      <w:pPr>
-        <w:pStyle w:val="ListParagraph"/>
-        <w:numPr>
-          <w:ilvl w:val="1"/>
-          <w:numId w:val="12"/>
-        </w:numPr>
-        <w:spacing w:line="276" w:lineRule="auto"/>
-        <w:rPr>
-          <w:rFonts w:eastAsia="Times New Roman"/>
-        </w:rPr>
-      </w:pPr>
-      <w:r>
-        <w:rPr>
-          <w:u w:val="single"/>
-        </w:rPr>
-        <w:t>Snake’s head Identification</w:t>
-      </w:r>
-      <w:r>
-        <w:t>:</w:t>
-      </w:r>
-      <w:r>
-        <w:t xml:space="preserve"> </w:t>
-      </w:r>
-      <w:r>
-        <w:rPr>
-          <w:rFonts w:eastAsia="Times New Roman"/>
-        </w:rPr>
-        <w:t>Among the detected contours, the contour with the maximum area is identified as the snake's head. This contour likely corresponds to the largest object within the image, which is assumed to be the snake's head.</w:t>
-      </w:r>
-    </w:p>
-    <w:p>
-      <w:pPr>
-        <w:pStyle w:val="ListParagraph"/>
-        <w:numPr>
-          <w:ilvl w:val="1"/>
-          <w:numId w:val="12"/>
-        </w:numPr>
-        <w:spacing w:line="276" w:lineRule="auto"/>
-        <w:rPr>
-          <w:rFonts w:eastAsia="Times New Roman"/>
-        </w:rPr>
-      </w:pPr>
-      <w:r>
-        <w:rPr>
-          <w:u w:val="single"/>
-        </w:rPr>
-        <w:t>Movement Direction Update</w:t>
-      </w:r>
-      <w:r>
-        <w:t>:</w:t>
-      </w:r>
-      <w:r>
-        <w:t xml:space="preserve"> </w:t>
-      </w:r>
-      <w:r>
-        <w:rPr>
-          <w:rFonts w:eastAsia="Times New Roman"/>
-        </w:rPr>
-        <w:t>The movement direction of the snake is updated based on the difference between the current and previous positions of its head. This ensures that the snake moves smoothly and responsively in the desired direction.</w:t>
-      </w:r>
-    </w:p>
-    <w:p>
-      <w:pPr>
-        <w:pStyle w:val="ListParagraph"/>
-        <w:numPr>
-          <w:ilvl w:val="1"/>
-          <w:numId w:val="12"/>
-        </w:numPr>
-        <w:spacing w:line="276" w:lineRule="auto"/>
-        <w:rPr>
-          <w:rFonts w:eastAsia="Times New Roman"/>
-        </w:rPr>
-      </w:pPr>
-      <w:r>
-        <w:rPr>
-          <w:u w:val="single"/>
-        </w:rPr>
-        <w:t>Collision detection</w:t>
-      </w:r>
-      <w:r>
-        <w:t>:</w:t>
-      </w:r>
-      <w:r>
-        <w:t xml:space="preserve"> </w:t>
-      </w:r>
-      <w:r>
-        <w:rPr>
-          <w:rFonts w:eastAsia="Times New Roman"/>
-        </w:rPr>
-        <w:t>Collision detection is performed to check for collisions between the snake's head and obstacles or its own body. This prevents the snake from intersecting with obstacles or itself, which would result in game over.</w:t>
-      </w:r>
-    </w:p>
-    <w:p>
-      <w:pPr>
-        <w:pStyle w:val="ListParagraph"/>
-        <w:numPr>
-          <w:ilvl w:val="1"/>
-          <w:numId w:val="12"/>
-        </w:numPr>
-        <w:spacing w:line="276" w:lineRule="auto"/>
-        <w:rPr>
-          <w:rFonts w:eastAsia="Times New Roman"/>
-        </w:rPr>
-      </w:pPr>
-      <w:r>
-        <w:rPr>
-          <w:u w:val="single"/>
-        </w:rPr>
-        <w:t>Game Over/ Win Condition Check</w:t>
-      </w:r>
-      <w:r>
-        <w:t xml:space="preserve">: </w:t>
-      </w:r>
-      <w:r>
-        <w:rPr>
-          <w:rFonts w:eastAsia="Times New Roman"/>
-        </w:rPr>
-        <w:t>If the snake collides with an obstacle or its own body, the game ends, and the player is prompted to restart. Additionally, the game checks for win conditions, where the player reaches a predefined score threshold, leading to victory.</w:t>
-      </w:r>
-    </w:p>
-    <w:p>
-      <w:pPr>
-        <w:pStyle w:val="ListParagraph"/>
-        <w:numPr>
-          <w:ilvl w:val="1"/>
-          <w:numId w:val="12"/>
-        </w:numPr>
-        <w:spacing w:line="276" w:lineRule="auto"/>
-        <w:rPr>
-          <w:rFonts w:eastAsia="Times New Roman"/>
-        </w:rPr>
-      </w:pPr>
-      <w:r>
-        <w:rPr>
-          <w:u w:val="single"/>
-        </w:rPr>
-        <w:t>Score and Snake Length Update</w:t>
-      </w:r>
-      <w:r>
-        <w:t xml:space="preserve">: </w:t>
-      </w:r>
-      <w:r>
-        <w:rPr>
-          <w:rFonts w:eastAsia="Times New Roman"/>
-        </w:rPr>
-        <w:t>If the snake consumes food, its length increases, and the player's score increments. This rewards the player for successfully navigating the snake to consume food items.</w:t>
-      </w:r>
-    </w:p>
-    <w:p>
-      <w:pPr>
-        <w:pStyle w:val="ListParagraph"/>
-        <w:numPr>
-          <w:ilvl w:val="1"/>
-          <w:numId w:val="12"/>
-        </w:numPr>
-        <w:spacing w:line="276" w:lineRule="auto"/>
-        <w:rPr>
-          <w:rFonts w:eastAsia="Times New Roman"/>
-        </w:rPr>
-      </w:pPr>
-      <w:r>
-        <w:rPr>
-          <w:u w:val="single"/>
-        </w:rPr>
-        <w:lastRenderedPageBreak/>
-        <w:t>Display Update</w:t>
-      </w:r>
-      <w:r>
-        <w:t xml:space="preserve">: </w:t>
-      </w:r>
-      <w:r>
-        <w:rPr>
-          <w:rFonts w:eastAsia="Times New Roman"/>
-        </w:rPr>
-        <w:t>The game continuously updates the display with the current frame, snake, food, obstacles, and score. This ensures that the player receives real-time feedback on the game state and their progress.</w:t>
-      </w:r>
-    </w:p>
-    <w:p>
-      <w:pPr>
-        <w:pStyle w:val="ListParagraph"/>
-        <w:numPr>
-          <w:ilvl w:val="1"/>
-          <w:numId w:val="12"/>
-        </w:numPr>
-        <w:spacing w:line="276" w:lineRule="auto"/>
-        <w:rPr>
-          <w:rFonts w:eastAsia="Times New Roman"/>
-        </w:rPr>
-      </w:pPr>
-      <w:r>
-        <w:rPr>
-          <w:u w:val="single"/>
-        </w:rPr>
-        <w:t>Loop Continuation</w:t>
-      </w:r>
-      <w:r>
-        <w:t xml:space="preserve">: </w:t>
-      </w:r>
-      <w:r>
-        <w:rPr>
-          <w:rFonts w:eastAsia="Times New Roman"/>
-        </w:rPr>
-        <w:t>The main loop continues iterating until the player chooses to exit the game. This allows for uninterrupted gameplay and provides the player with the option to play as long as desired.</w:t>
-      </w:r>
-    </w:p>
-    <w:p>
-      <w:pPr>
-        <w:pStyle w:val="Heading3"/>
         <w:numPr>
           <w:ilvl w:val="0"/>
           <w:numId w:val="12"/>
         </w:numPr>
-        <w:rPr>
-          <w:rFonts w:eastAsia="Times New Roman"/>
-        </w:rPr>
-      </w:pPr>
-      <w:r>
-        <w:rPr>
-          <w:rFonts w:eastAsia="Times New Roman"/>
-        </w:rPr>
-        <w:t>Reset Functionality:</w:t>
-      </w:r>
-    </w:p>
-    <w:p/>
-    <w:p>
-      <w:pPr>
-        <w:ind w:left="720"/>
-        <w:rPr>
-          <w:rFonts w:eastAsia="Times New Roman"/>
-        </w:rPr>
-      </w:pPr>
-      <w:r>
-        <w:rPr>
-          <w:rFonts w:eastAsia="Times New Roman"/>
-        </w:rPr>
-        <w:t>Upon restarting the game, all variables are reset to their initial states, and new obstacle and food locations are generated.</w:t>
-      </w:r>
-    </w:p>
-    <w:p>
-      <w:pPr>
-        <w:ind w:left="720"/>
-      </w:pPr>
+      </w:pPr>
+      <w:r>
+        <w:t xml:space="preserve">Restriction – less movement: Unlike the classic game, the movement of the snake is not restricted to the 4 directional movements. It is made to be a free flow all around the game frame. </w:t>
+      </w:r>
+    </w:p>
+    <w:p/>
+    <w:p/>
+    <w:p/>
+    <w:p/>
+    <w:p/>
+    <w:p/>
+    <w:p/>
+    <w:p/>
+    <w:p/>
+    <w:p/>
+    <w:p/>
+    <w:p/>
+    <w:p/>
+    <w:p/>
+    <w:p/>
+    <w:p>
+      <w:pPr>
+        <w:pStyle w:val="Title"/>
+      </w:pPr>
+      <w:r>
+        <w:lastRenderedPageBreak/>
+        <w:t>Computer Vision Technique Implementations</w:t>
+      </w:r>
     </w:p>
     <w:p>
       <w:pPr>
         <w:pStyle w:val="Heading2"/>
-        <w:rPr>
-          <w:rFonts w:eastAsia="Times New Roman"/>
-        </w:rPr>
-      </w:pPr>
-      <w:r>
-        <w:rPr>
-          <w:rFonts w:eastAsia="Times New Roman"/>
-        </w:rPr>
-        <w:t>Code Structure</w:t>
-      </w:r>
-    </w:p>
-    <w:p/>
-    <w:p>
-      <w:r>
+        <w:numPr>
+          <w:ilvl w:val="0"/>
+          <w:numId w:val="12"/>
+        </w:numPr>
+        <w:rPr>
+          <w:rFonts w:ascii="Times New Roman" w:hAnsi="Times New Roman" w:cs="Times New Roman"/>
+          <w:sz w:val="24"/>
+          <w:szCs w:val="24"/>
+        </w:rPr>
+      </w:pPr>
+      <w:r>
+        <w:rPr>
+          <w:rFonts w:ascii="Times New Roman" w:hAnsi="Times New Roman" w:cs="Times New Roman"/>
+          <w:sz w:val="24"/>
+          <w:szCs w:val="24"/>
+        </w:rPr>
         <w:tab/>
-      </w:r>
-    </w:p>
-    <w:p/>
-    <w:p/>
-    <w:p/>
-    <w:p/>
-    <w:p/>
-    <w:p/>
-    <w:p/>
-    <w:p/>
-    <w:p/>
-    <w:p/>
-    <w:p/>
-    <w:p/>
-    <w:p/>
-    <w:p/>
-    <w:p/>
-    <w:p/>
-    <w:p/>
-    <w:p/>
-    <w:p/>
+        <w:t>Blur</w:t>
+      </w:r>
+    </w:p>
+    <w:p>
+      <w:pPr>
+        <w:rPr>
+          <w:rFonts w:ascii="Times New Roman" w:hAnsi="Times New Roman" w:cs="Times New Roman"/>
+          <w:sz w:val="24"/>
+          <w:szCs w:val="24"/>
+        </w:rPr>
+      </w:pPr>
+    </w:p>
+    <w:p>
+      <w:pPr>
+        <w:rPr>
+          <w:rFonts w:ascii="Times New Roman" w:hAnsi="Times New Roman" w:cs="Times New Roman"/>
+          <w:sz w:val="24"/>
+          <w:szCs w:val="24"/>
+        </w:rPr>
+      </w:pPr>
+      <w:r>
+        <w:rPr>
+          <w:rFonts w:ascii="Times New Roman" w:hAnsi="Times New Roman" w:cs="Times New Roman"/>
+          <w:sz w:val="24"/>
+          <w:szCs w:val="24"/>
+        </w:rPr>
+        <w:t xml:space="preserve">Gaussian blur is a common image processing technique used to reduce noise and smooth out images by averaging the pixel values in a local neighborhood around each pixel. In this </w:t>
+      </w:r>
+      <w:r>
+        <w:rPr>
+          <w:rFonts w:ascii="Times New Roman" w:hAnsi="Times New Roman" w:cs="Times New Roman"/>
+          <w:sz w:val="24"/>
+          <w:szCs w:val="24"/>
+        </w:rPr>
+        <w:t>project</w:t>
+      </w:r>
+      <w:r>
+        <w:rPr>
+          <w:rFonts w:ascii="Times New Roman" w:hAnsi="Times New Roman" w:cs="Times New Roman"/>
+          <w:sz w:val="24"/>
+          <w:szCs w:val="24"/>
+        </w:rPr>
+        <w:t>, the blur operation is applied using a Gaussian kernel with a size of 11x11 pixels and a standard deviation of 2.</w:t>
+      </w:r>
+    </w:p>
+    <w:p>
+      <w:pPr>
+        <w:rPr>
+          <w:rFonts w:ascii="Times New Roman" w:hAnsi="Times New Roman" w:cs="Times New Roman"/>
+          <w:sz w:val="24"/>
+          <w:szCs w:val="24"/>
+        </w:rPr>
+      </w:pPr>
+      <w:r>
+        <w:rPr>
+          <w:rFonts w:ascii="Times New Roman" w:hAnsi="Times New Roman" w:cs="Times New Roman"/>
+          <w:sz w:val="24"/>
+          <w:szCs w:val="24"/>
+        </w:rPr>
+        <w:t>By blurring the image, high-frequency noise is attenuated, and small-scale details are smoothed out, resulting in a more uniform appearance. This can be beneficial for subsequent processing steps, such as edge detection or object recognition, as it helps to enhance the clarity of important features while reducing the impact of irrelevant or distracting elements in the image. Overall, Gaussian blur is a versatile tool commonly used in various computer vision applications to improve the quality and interpretability of images.</w:t>
+      </w:r>
+    </w:p>
+    <w:p>
+      <w:pPr>
+        <w:pStyle w:val="Heading2"/>
+        <w:numPr>
+          <w:ilvl w:val="0"/>
+          <w:numId w:val="12"/>
+        </w:numPr>
+        <w:rPr>
+          <w:rFonts w:ascii="Times New Roman" w:hAnsi="Times New Roman" w:cs="Times New Roman"/>
+          <w:sz w:val="24"/>
+          <w:szCs w:val="24"/>
+        </w:rPr>
+      </w:pPr>
+      <w:r>
+        <w:rPr>
+          <w:rFonts w:ascii="Times New Roman" w:hAnsi="Times New Roman" w:cs="Times New Roman"/>
+          <w:sz w:val="24"/>
+          <w:szCs w:val="24"/>
+        </w:rPr>
+        <w:tab/>
+        <w:t>Mask</w:t>
+      </w:r>
+    </w:p>
+    <w:p>
+      <w:pPr>
+        <w:rPr>
+          <w:rFonts w:ascii="Times New Roman" w:hAnsi="Times New Roman" w:cs="Times New Roman"/>
+          <w:sz w:val="24"/>
+          <w:szCs w:val="24"/>
+        </w:rPr>
+      </w:pPr>
+    </w:p>
+    <w:p>
+      <w:pPr>
+        <w:rPr>
+          <w:rFonts w:ascii="Times New Roman" w:hAnsi="Times New Roman" w:cs="Times New Roman"/>
+          <w:sz w:val="24"/>
+          <w:szCs w:val="24"/>
+        </w:rPr>
+      </w:pPr>
+      <w:r>
+        <w:rPr>
+          <w:rFonts w:ascii="Times New Roman" w:hAnsi="Times New Roman" w:cs="Times New Roman"/>
+          <w:sz w:val="24"/>
+          <w:szCs w:val="24"/>
+        </w:rPr>
+        <w:t>The mask is a binary image derived from an image using thresholding and logical operations. It isolates regions in the image where the pixel values correspond to the specified green color range defined by GREEN_LOWER_THRESHOLD and GREEN_UPPER_THRESHOLD. White pixels in the mask indicate the presence of green colors within the specified range, while black pixels represent non-green areas. This mask is crucial for identifying and segmenting objects or features of interest in the image, facilitating subsequent processing steps such as object detection or tracking.</w:t>
+      </w:r>
+    </w:p>
+    <w:p>
+      <w:pPr>
+        <w:pStyle w:val="Heading2"/>
+        <w:numPr>
+          <w:ilvl w:val="0"/>
+          <w:numId w:val="12"/>
+        </w:numPr>
+        <w:rPr>
+          <w:rFonts w:ascii="Times New Roman" w:hAnsi="Times New Roman" w:cs="Times New Roman"/>
+          <w:sz w:val="24"/>
+          <w:szCs w:val="24"/>
+        </w:rPr>
+      </w:pPr>
+      <w:r>
+        <w:rPr>
+          <w:rFonts w:ascii="Times New Roman" w:hAnsi="Times New Roman" w:cs="Times New Roman"/>
+          <w:sz w:val="24"/>
+          <w:szCs w:val="24"/>
+        </w:rPr>
+        <w:tab/>
+      </w:r>
+      <w:bookmarkStart w:id="0" w:name="_Hlk165824137"/>
+      <w:r>
+        <w:rPr>
+          <w:rFonts w:ascii="Times New Roman" w:hAnsi="Times New Roman" w:cs="Times New Roman"/>
+          <w:sz w:val="24"/>
+          <w:szCs w:val="24"/>
+        </w:rPr>
+        <w:t xml:space="preserve">Erode </w:t>
+      </w:r>
+      <w:bookmarkEnd w:id="0"/>
+      <w:r>
+        <w:rPr>
+          <w:rFonts w:ascii="Times New Roman" w:hAnsi="Times New Roman" w:cs="Times New Roman"/>
+          <w:sz w:val="24"/>
+          <w:szCs w:val="24"/>
+        </w:rPr>
+        <w:t>and Dilate</w:t>
+      </w:r>
+    </w:p>
+    <w:p>
+      <w:pPr>
+        <w:spacing w:before="100" w:beforeAutospacing="1" w:after="100" w:afterAutospacing="1" w:line="240" w:lineRule="auto"/>
+        <w:rPr>
+          <w:rFonts w:ascii="Times New Roman" w:hAnsi="Times New Roman" w:cs="Times New Roman"/>
+          <w:sz w:val="24"/>
+          <w:szCs w:val="24"/>
+        </w:rPr>
+      </w:pPr>
+      <w:r>
+        <w:rPr>
+          <w:rFonts w:ascii="Times New Roman" w:hAnsi="Times New Roman" w:cs="Times New Roman"/>
+          <w:sz w:val="24"/>
+          <w:szCs w:val="24"/>
+        </w:rPr>
+        <w:t>Erode:</w:t>
+      </w:r>
+    </w:p>
+    <w:p>
+      <w:pPr>
+        <w:spacing w:before="100" w:beforeAutospacing="1" w:after="100" w:afterAutospacing="1" w:line="240" w:lineRule="auto"/>
+        <w:jc w:val="both"/>
+        <w:rPr>
+          <w:rFonts w:ascii="Times New Roman" w:eastAsia="Times New Roman" w:hAnsi="Times New Roman" w:cs="Times New Roman"/>
+          <w:sz w:val="24"/>
+          <w:szCs w:val="24"/>
+          <w:lang w:val="en-IN" w:eastAsia="en-IN"/>
+        </w:rPr>
+      </w:pPr>
+      <w:r>
+        <w:rPr>
+          <w:rFonts w:ascii="Times New Roman" w:eastAsia="Times New Roman" w:hAnsi="Times New Roman" w:cs="Times New Roman"/>
+          <w:sz w:val="24"/>
+          <w:szCs w:val="24"/>
+          <w:lang w:val="en-IN" w:eastAsia="en-IN"/>
+        </w:rPr>
+        <w:t>The function erode performs erosion on a binary mask. Erosion is a morphological operation that shrinks the boundaries of foreground objects in an image. It is commonly used to remove small objects, smooth contours, or separate overlapping objects.</w:t>
+      </w:r>
+    </w:p>
+    <w:p>
+      <w:pPr>
+        <w:spacing w:before="100" w:beforeAutospacing="1" w:after="100" w:afterAutospacing="1" w:line="240" w:lineRule="auto"/>
+        <w:jc w:val="center"/>
+        <w:rPr>
+          <w:rFonts w:ascii="Times New Roman" w:eastAsia="Times New Roman" w:hAnsi="Times New Roman" w:cs="Times New Roman"/>
+          <w:sz w:val="24"/>
+          <w:szCs w:val="24"/>
+          <w:lang w:val="en-IN" w:eastAsia="en-IN"/>
+        </w:rPr>
+      </w:pPr>
+      <w:r>
+        <w:rPr>
+          <w:rFonts w:ascii="Times New Roman" w:eastAsia="Times New Roman" w:hAnsi="Times New Roman" w:cs="Times New Roman"/>
+          <w:noProof/>
+          <w:sz w:val="24"/>
+          <w:szCs w:val="24"/>
+          <w:lang w:eastAsia="en-IN"/>
+        </w:rPr>
+        <w:lastRenderedPageBreak/>
+        <w:drawing>
+          <wp:inline distT="0" distB="0" distL="0" distR="0" wp14:anchorId="7F0DB7DB" wp14:editId="4C5344D1">
+            <wp:extent cx="1066800" cy="1428750"/>
+            <wp:effectExtent l="0" t="0" r="0" b="0"/>
+            <wp:docPr id="6" name="Picture 5">
+              <a:extLst xmlns:a="http://schemas.openxmlformats.org/drawingml/2006/main">
+                <a:ext uri="{FF2B5EF4-FFF2-40B4-BE49-F238E27FC236}">
+                  <a16:creationId xmlns:a16="http://schemas.microsoft.com/office/drawing/2014/main" id="{31CF9060-B73D-A86E-B013-524833F94519}"/>
+                </a:ext>
+              </a:extLst>
+            </wp:docPr>
+            <wp:cNvGraphicFramePr>
+              <a:graphicFrameLocks xmlns:a="http://schemas.openxmlformats.org/drawingml/2006/main" noChangeAspect="1"/>
+            </wp:cNvGraphicFramePr>
+            <a:graphic xmlns:a="http://schemas.openxmlformats.org/drawingml/2006/main">
+              <a:graphicData uri="http://schemas.openxmlformats.org/drawingml/2006/picture">
+                <pic:pic xmlns:pic="http://schemas.openxmlformats.org/drawingml/2006/picture">
+                  <pic:nvPicPr>
+                    <pic:cNvPr id="6" name="Picture 5">
+                      <a:extLst>
+                        <a:ext uri="{FF2B5EF4-FFF2-40B4-BE49-F238E27FC236}">
+                          <a16:creationId xmlns:a16="http://schemas.microsoft.com/office/drawing/2014/main" id="{31CF9060-B73D-A86E-B013-524833F94519}"/>
+                        </a:ext>
+                      </a:extLst>
+                    </pic:cNvPr>
+                    <pic:cNvPicPr>
+                      <a:picLocks noChangeAspect="1"/>
+                    </pic:cNvPicPr>
+                  </pic:nvPicPr>
+                  <pic:blipFill>
+                    <a:blip r:embed="rId8">
+                      <a:extLst>
+                        <a:ext uri="{28A0092B-C50C-407E-A947-70E740481C1C}">
+                          <a14:useLocalDpi xmlns:a14="http://schemas.microsoft.com/office/drawing/2010/main" val="0"/>
+                        </a:ext>
+                      </a:extLst>
+                    </a:blip>
+                    <a:stretch>
+                      <a:fillRect/>
+                    </a:stretch>
+                  </pic:blipFill>
+                  <pic:spPr>
+                    <a:xfrm>
+                      <a:off x="0" y="0"/>
+                      <a:ext cx="1066800" cy="1428750"/>
+                    </a:xfrm>
+                    <a:prstGeom prst="rect">
+                      <a:avLst/>
+                    </a:prstGeom>
+                  </pic:spPr>
+                </pic:pic>
+              </a:graphicData>
+            </a:graphic>
+          </wp:inline>
+        </w:drawing>
+      </w:r>
+      <w:r>
+        <w:rPr>
+          <w:rFonts w:ascii="Times New Roman" w:eastAsia="Times New Roman" w:hAnsi="Times New Roman" w:cs="Times New Roman"/>
+          <w:sz w:val="24"/>
+          <w:szCs w:val="24"/>
+          <w:lang w:val="en-IN" w:eastAsia="en-IN"/>
+        </w:rPr>
+        <w:t xml:space="preserve">-&gt; </w:t>
+      </w:r>
+      <w:r>
+        <w:rPr>
+          <w:rFonts w:ascii="Times New Roman" w:eastAsia="Times New Roman" w:hAnsi="Times New Roman" w:cs="Times New Roman"/>
+          <w:noProof/>
+          <w:sz w:val="24"/>
+          <w:szCs w:val="24"/>
+          <w:lang w:eastAsia="en-IN"/>
+        </w:rPr>
+        <w:drawing>
+          <wp:inline distT="0" distB="0" distL="0" distR="0" wp14:anchorId="4CCBFD23" wp14:editId="48BAF989">
+            <wp:extent cx="1066800" cy="1428750"/>
+            <wp:effectExtent l="0" t="0" r="0" b="0"/>
+            <wp:docPr id="11" name="Picture 10">
+              <a:extLst xmlns:a="http://schemas.openxmlformats.org/drawingml/2006/main">
+                <a:ext uri="{FF2B5EF4-FFF2-40B4-BE49-F238E27FC236}">
+                  <a16:creationId xmlns:a16="http://schemas.microsoft.com/office/drawing/2014/main" id="{4FEF77AC-F594-DBB2-AB73-FB4E611E74FF}"/>
+                </a:ext>
+              </a:extLst>
+            </wp:docPr>
+            <wp:cNvGraphicFramePr>
+              <a:graphicFrameLocks xmlns:a="http://schemas.openxmlformats.org/drawingml/2006/main" noChangeAspect="1"/>
+            </wp:cNvGraphicFramePr>
+            <a:graphic xmlns:a="http://schemas.openxmlformats.org/drawingml/2006/main">
+              <a:graphicData uri="http://schemas.openxmlformats.org/drawingml/2006/picture">
+                <pic:pic xmlns:pic="http://schemas.openxmlformats.org/drawingml/2006/picture">
+                  <pic:nvPicPr>
+                    <pic:cNvPr id="11" name="Picture 10">
+                      <a:extLst>
+                        <a:ext uri="{FF2B5EF4-FFF2-40B4-BE49-F238E27FC236}">
+                          <a16:creationId xmlns:a16="http://schemas.microsoft.com/office/drawing/2014/main" id="{4FEF77AC-F594-DBB2-AB73-FB4E611E74FF}"/>
+                        </a:ext>
+                      </a:extLst>
+                    </pic:cNvPr>
+                    <pic:cNvPicPr>
+                      <a:picLocks noChangeAspect="1"/>
+                    </pic:cNvPicPr>
+                  </pic:nvPicPr>
+                  <pic:blipFill>
+                    <a:blip r:embed="rId9">
+                      <a:extLst>
+                        <a:ext uri="{28A0092B-C50C-407E-A947-70E740481C1C}">
+                          <a14:useLocalDpi xmlns:a14="http://schemas.microsoft.com/office/drawing/2010/main" val="0"/>
+                        </a:ext>
+                      </a:extLst>
+                    </a:blip>
+                    <a:stretch>
+                      <a:fillRect/>
+                    </a:stretch>
+                  </pic:blipFill>
+                  <pic:spPr>
+                    <a:xfrm>
+                      <a:off x="0" y="0"/>
+                      <a:ext cx="1066800" cy="1428750"/>
+                    </a:xfrm>
+                    <a:prstGeom prst="rect">
+                      <a:avLst/>
+                    </a:prstGeom>
+                  </pic:spPr>
+                </pic:pic>
+              </a:graphicData>
+            </a:graphic>
+          </wp:inline>
+        </w:drawing>
+      </w:r>
+    </w:p>
+    <w:p>
+      <w:pPr>
+        <w:spacing w:before="100" w:beforeAutospacing="1" w:after="100" w:afterAutospacing="1" w:line="240" w:lineRule="auto"/>
+        <w:jc w:val="both"/>
+        <w:rPr>
+          <w:rFonts w:ascii="Times New Roman" w:eastAsia="Times New Roman" w:hAnsi="Times New Roman" w:cs="Times New Roman"/>
+          <w:sz w:val="24"/>
+          <w:szCs w:val="24"/>
+          <w:lang w:val="en-IN" w:eastAsia="en-IN"/>
+        </w:rPr>
+      </w:pPr>
+      <w:r>
+        <w:rPr>
+          <w:rFonts w:ascii="Times New Roman" w:eastAsia="Times New Roman" w:hAnsi="Times New Roman" w:cs="Times New Roman"/>
+          <w:sz w:val="24"/>
+          <w:szCs w:val="24"/>
+          <w:lang w:val="en-IN" w:eastAsia="en-IN"/>
+        </w:rPr>
+        <w:t>Here's how the function works:</w:t>
+      </w:r>
+    </w:p>
+    <w:p>
+      <w:pPr>
+        <w:numPr>
+          <w:ilvl w:val="0"/>
+          <w:numId w:val="14"/>
+        </w:numPr>
+        <w:tabs>
+          <w:tab w:val="clear" w:pos="720"/>
+          <w:tab w:val="num" w:pos="284"/>
+        </w:tabs>
+        <w:spacing w:before="100" w:beforeAutospacing="1" w:after="100" w:afterAutospacing="1" w:line="240" w:lineRule="auto"/>
+        <w:ind w:hanging="720"/>
+        <w:jc w:val="both"/>
+        <w:rPr>
+          <w:rFonts w:ascii="Times New Roman" w:eastAsia="Times New Roman" w:hAnsi="Times New Roman" w:cs="Times New Roman"/>
+          <w:sz w:val="24"/>
+          <w:szCs w:val="24"/>
+          <w:lang w:val="en-IN" w:eastAsia="en-IN"/>
+        </w:rPr>
+      </w:pPr>
+      <w:r>
+        <w:rPr>
+          <w:rFonts w:ascii="Times New Roman" w:eastAsia="Times New Roman" w:hAnsi="Times New Roman" w:cs="Times New Roman"/>
+          <w:sz w:val="24"/>
+          <w:szCs w:val="24"/>
+          <w:lang w:val="en-IN" w:eastAsia="en-IN"/>
+        </w:rPr>
+        <w:t>Inputs:</w:t>
+      </w:r>
+    </w:p>
+    <w:p>
+      <w:pPr>
+        <w:numPr>
+          <w:ilvl w:val="2"/>
+          <w:numId w:val="16"/>
+        </w:numPr>
+        <w:spacing w:before="100" w:beforeAutospacing="1" w:after="100" w:afterAutospacing="1" w:line="240" w:lineRule="auto"/>
+        <w:ind w:left="436" w:hanging="152"/>
+        <w:jc w:val="both"/>
+        <w:rPr>
+          <w:rFonts w:ascii="Times New Roman" w:eastAsia="Times New Roman" w:hAnsi="Times New Roman" w:cs="Times New Roman"/>
+          <w:sz w:val="24"/>
+          <w:szCs w:val="24"/>
+          <w:lang w:val="en-IN" w:eastAsia="en-IN"/>
+        </w:rPr>
+      </w:pPr>
+      <w:r>
+        <w:rPr>
+          <w:rFonts w:ascii="Times New Roman" w:eastAsia="Times New Roman" w:hAnsi="Times New Roman" w:cs="Times New Roman"/>
+          <w:sz w:val="24"/>
+          <w:szCs w:val="24"/>
+          <w:lang w:val="en-IN" w:eastAsia="en-IN"/>
+        </w:rPr>
+        <w:t>mask: A binary image where foreground objects are represented by white pixels (255) and background by black pixels (0).</w:t>
+      </w:r>
+    </w:p>
+    <w:p>
+      <w:pPr>
+        <w:numPr>
+          <w:ilvl w:val="2"/>
+          <w:numId w:val="16"/>
+        </w:numPr>
+        <w:spacing w:before="100" w:beforeAutospacing="1" w:after="100" w:afterAutospacing="1" w:line="240" w:lineRule="auto"/>
+        <w:ind w:left="436" w:hanging="152"/>
+        <w:jc w:val="both"/>
+        <w:rPr>
+          <w:rFonts w:ascii="Times New Roman" w:eastAsia="Times New Roman" w:hAnsi="Times New Roman" w:cs="Times New Roman"/>
+          <w:sz w:val="24"/>
+          <w:szCs w:val="24"/>
+          <w:lang w:val="en-IN" w:eastAsia="en-IN"/>
+        </w:rPr>
+      </w:pPr>
+      <w:proofErr w:type="spellStart"/>
+      <w:r>
+        <w:rPr>
+          <w:rFonts w:ascii="Times New Roman" w:eastAsia="Times New Roman" w:hAnsi="Times New Roman" w:cs="Times New Roman"/>
+          <w:sz w:val="24"/>
+          <w:szCs w:val="24"/>
+          <w:lang w:val="en-IN" w:eastAsia="en-IN"/>
+        </w:rPr>
+        <w:t>kernel_size</w:t>
+      </w:r>
+      <w:proofErr w:type="spellEnd"/>
+      <w:r>
+        <w:rPr>
+          <w:rFonts w:ascii="Times New Roman" w:eastAsia="Times New Roman" w:hAnsi="Times New Roman" w:cs="Times New Roman"/>
+          <w:sz w:val="24"/>
+          <w:szCs w:val="24"/>
+          <w:lang w:val="en-IN" w:eastAsia="en-IN"/>
+        </w:rPr>
+        <w:t xml:space="preserve">: A tuple specifying the size of the kernel used for erosion. </w:t>
+      </w:r>
+      <w:r>
+        <w:rPr>
+          <w:rFonts w:ascii="Times New Roman" w:eastAsia="Times New Roman" w:hAnsi="Times New Roman" w:cs="Times New Roman"/>
+          <w:sz w:val="24"/>
+          <w:szCs w:val="24"/>
+          <w:lang w:eastAsia="en-IN"/>
+        </w:rPr>
+        <w:t>Kernel of odd size (3, 5, 7)</w:t>
+      </w:r>
+      <w:r>
+        <w:rPr>
+          <w:rFonts w:ascii="Times New Roman" w:eastAsia="Times New Roman" w:hAnsi="Times New Roman" w:cs="Times New Roman"/>
+          <w:sz w:val="24"/>
+          <w:szCs w:val="24"/>
+          <w:lang w:val="en-IN" w:eastAsia="en-IN"/>
+        </w:rPr>
+        <w:t>. In this project, it's a 3x3 square kernel.</w:t>
+      </w:r>
+    </w:p>
+    <w:p>
+      <w:pPr>
+        <w:numPr>
+          <w:ilvl w:val="2"/>
+          <w:numId w:val="16"/>
+        </w:numPr>
+        <w:spacing w:before="100" w:beforeAutospacing="1" w:after="100" w:afterAutospacing="1" w:line="240" w:lineRule="auto"/>
+        <w:ind w:left="436" w:hanging="152"/>
+        <w:jc w:val="both"/>
+        <w:rPr>
+          <w:rFonts w:ascii="Times New Roman" w:eastAsia="Times New Roman" w:hAnsi="Times New Roman" w:cs="Times New Roman"/>
+          <w:sz w:val="24"/>
+          <w:szCs w:val="24"/>
+          <w:lang w:val="en-IN" w:eastAsia="en-IN"/>
+        </w:rPr>
+      </w:pPr>
+      <w:r>
+        <w:rPr>
+          <w:rFonts w:ascii="Times New Roman" w:eastAsia="Times New Roman" w:hAnsi="Times New Roman" w:cs="Times New Roman"/>
+          <w:sz w:val="24"/>
+          <w:szCs w:val="24"/>
+          <w:lang w:val="en-IN" w:eastAsia="en-IN"/>
+        </w:rPr>
+        <w:t>iterations: The number of times erosion is applied. In this project, we have set it to 1.</w:t>
+      </w:r>
+    </w:p>
+    <w:p>
+      <w:pPr>
+        <w:numPr>
+          <w:ilvl w:val="0"/>
+          <w:numId w:val="14"/>
+        </w:numPr>
+        <w:tabs>
+          <w:tab w:val="clear" w:pos="720"/>
+          <w:tab w:val="num" w:pos="284"/>
+        </w:tabs>
+        <w:spacing w:before="100" w:beforeAutospacing="1" w:after="100" w:afterAutospacing="1" w:line="240" w:lineRule="auto"/>
+        <w:ind w:left="284" w:hanging="284"/>
+        <w:jc w:val="both"/>
+        <w:rPr>
+          <w:rFonts w:ascii="Times New Roman" w:eastAsia="Times New Roman" w:hAnsi="Times New Roman" w:cs="Times New Roman"/>
+          <w:sz w:val="24"/>
+          <w:szCs w:val="24"/>
+          <w:lang w:val="en-IN" w:eastAsia="en-IN"/>
+        </w:rPr>
+      </w:pPr>
+      <w:r>
+        <w:rPr>
+          <w:rFonts w:ascii="Times New Roman" w:eastAsia="Times New Roman" w:hAnsi="Times New Roman" w:cs="Times New Roman"/>
+          <w:sz w:val="24"/>
+          <w:szCs w:val="24"/>
+          <w:lang w:val="en-IN" w:eastAsia="en-IN"/>
+        </w:rPr>
+        <w:t xml:space="preserve">Initialization: The function initializes a square structuring element (kernel) with the </w:t>
+      </w:r>
+      <w:proofErr w:type="spellStart"/>
+      <w:r>
+        <w:rPr>
+          <w:rFonts w:ascii="Times New Roman" w:eastAsia="Times New Roman" w:hAnsi="Times New Roman" w:cs="Times New Roman"/>
+          <w:sz w:val="24"/>
+          <w:szCs w:val="24"/>
+          <w:lang w:val="en-IN" w:eastAsia="en-IN"/>
+        </w:rPr>
+        <w:t>specifiedsize</w:t>
+      </w:r>
+      <w:proofErr w:type="spellEnd"/>
+      <w:r>
+        <w:rPr>
+          <w:rFonts w:ascii="Times New Roman" w:eastAsia="Times New Roman" w:hAnsi="Times New Roman" w:cs="Times New Roman"/>
+          <w:sz w:val="24"/>
+          <w:szCs w:val="24"/>
+          <w:lang w:val="en-IN" w:eastAsia="en-IN"/>
+        </w:rPr>
+        <w:t xml:space="preserve"> using NumPy's </w:t>
+      </w:r>
+      <w:proofErr w:type="spellStart"/>
+      <w:proofErr w:type="gramStart"/>
+      <w:r>
+        <w:rPr>
+          <w:rFonts w:ascii="Times New Roman" w:eastAsia="Times New Roman" w:hAnsi="Times New Roman" w:cs="Times New Roman"/>
+          <w:sz w:val="24"/>
+          <w:szCs w:val="24"/>
+          <w:lang w:val="en-IN" w:eastAsia="en-IN"/>
+        </w:rPr>
+        <w:t>np.ones</w:t>
+      </w:r>
+      <w:proofErr w:type="spellEnd"/>
+      <w:proofErr w:type="gramEnd"/>
+      <w:r>
+        <w:rPr>
+          <w:rFonts w:ascii="Times New Roman" w:eastAsia="Times New Roman" w:hAnsi="Times New Roman" w:cs="Times New Roman"/>
+          <w:sz w:val="24"/>
+          <w:szCs w:val="24"/>
+          <w:lang w:val="en-IN" w:eastAsia="en-IN"/>
+        </w:rPr>
+        <w:t xml:space="preserve">() function. The structuring element is a binary matrix that defines the </w:t>
+      </w:r>
+      <w:proofErr w:type="spellStart"/>
+      <w:r>
+        <w:rPr>
+          <w:rFonts w:ascii="Times New Roman" w:eastAsia="Times New Roman" w:hAnsi="Times New Roman" w:cs="Times New Roman"/>
+          <w:sz w:val="24"/>
+          <w:szCs w:val="24"/>
+          <w:lang w:val="en-IN" w:eastAsia="en-IN"/>
+        </w:rPr>
+        <w:t>neighborhood</w:t>
+      </w:r>
+      <w:proofErr w:type="spellEnd"/>
+      <w:r>
+        <w:rPr>
+          <w:rFonts w:ascii="Times New Roman" w:eastAsia="Times New Roman" w:hAnsi="Times New Roman" w:cs="Times New Roman"/>
+          <w:sz w:val="24"/>
+          <w:szCs w:val="24"/>
+          <w:lang w:val="en-IN" w:eastAsia="en-IN"/>
+        </w:rPr>
+        <w:t xml:space="preserve"> used for the erosion operation.</w:t>
+      </w:r>
+    </w:p>
+    <w:p>
+      <w:pPr>
+        <w:spacing w:before="100" w:beforeAutospacing="1" w:after="100" w:afterAutospacing="1" w:line="240" w:lineRule="auto"/>
+        <w:jc w:val="both"/>
+        <w:rPr>
+          <w:rFonts w:ascii="Times New Roman" w:eastAsia="Times New Roman" w:hAnsi="Times New Roman" w:cs="Times New Roman"/>
+          <w:sz w:val="24"/>
+          <w:szCs w:val="24"/>
+          <w:lang w:val="en-IN" w:eastAsia="en-IN"/>
+        </w:rPr>
+      </w:pPr>
+    </w:p>
+    <w:p>
+      <w:pPr>
+        <w:numPr>
+          <w:ilvl w:val="0"/>
+          <w:numId w:val="14"/>
+        </w:numPr>
+        <w:tabs>
+          <w:tab w:val="clear" w:pos="720"/>
+          <w:tab w:val="num" w:pos="284"/>
+        </w:tabs>
+        <w:spacing w:before="100" w:beforeAutospacing="1" w:after="100" w:afterAutospacing="1" w:line="240" w:lineRule="auto"/>
+        <w:ind w:hanging="720"/>
+        <w:jc w:val="both"/>
+        <w:rPr>
+          <w:rFonts w:ascii="Times New Roman" w:eastAsia="Times New Roman" w:hAnsi="Times New Roman" w:cs="Times New Roman"/>
+          <w:sz w:val="24"/>
+          <w:szCs w:val="24"/>
+          <w:lang w:val="en-IN" w:eastAsia="en-IN"/>
+        </w:rPr>
+      </w:pPr>
+      <w:r>
+        <w:rPr>
+          <w:rFonts w:ascii="Times New Roman" w:eastAsia="Times New Roman" w:hAnsi="Times New Roman" w:cs="Times New Roman"/>
+          <w:sz w:val="24"/>
+          <w:szCs w:val="24"/>
+          <w:lang w:val="en-IN" w:eastAsia="en-IN"/>
+        </w:rPr>
+        <w:t>Erosion Operation: The erosion operation is applied iterations times to the input mask</w:t>
+      </w:r>
+      <w:r>
+        <w:rPr>
+          <w:rFonts w:ascii="Times New Roman" w:eastAsia="Times New Roman" w:hAnsi="Times New Roman" w:cs="Times New Roman"/>
+          <w:sz w:val="24"/>
+          <w:szCs w:val="24"/>
+          <w:lang w:val="en-IN" w:eastAsia="en-IN"/>
+        </w:rPr>
+        <w:t xml:space="preserve">. </w:t>
+      </w:r>
+      <w:r>
+        <w:rPr>
+          <w:rFonts w:ascii="Times New Roman" w:eastAsia="Times New Roman" w:hAnsi="Times New Roman" w:cs="Times New Roman"/>
+          <w:sz w:val="24"/>
+          <w:szCs w:val="24"/>
+          <w:lang w:val="en-IN" w:eastAsia="en-IN"/>
+        </w:rPr>
+        <w:t>For each iteration, the function performs the following steps:</w:t>
+      </w:r>
+    </w:p>
+    <w:p>
+      <w:pPr>
+        <w:numPr>
+          <w:ilvl w:val="2"/>
+          <w:numId w:val="17"/>
+        </w:numPr>
+        <w:spacing w:before="100" w:beforeAutospacing="1" w:after="100" w:afterAutospacing="1" w:line="240" w:lineRule="auto"/>
+        <w:ind w:left="709"/>
+        <w:jc w:val="both"/>
+        <w:rPr>
+          <w:rFonts w:ascii="Times New Roman" w:eastAsia="Times New Roman" w:hAnsi="Times New Roman" w:cs="Times New Roman"/>
+          <w:sz w:val="24"/>
+          <w:szCs w:val="24"/>
+          <w:lang w:val="en-IN" w:eastAsia="en-IN"/>
+        </w:rPr>
+      </w:pPr>
+      <w:r>
+        <w:rPr>
+          <w:rFonts w:ascii="Times New Roman" w:eastAsia="Times New Roman" w:hAnsi="Times New Roman" w:cs="Times New Roman"/>
+          <w:sz w:val="24"/>
+          <w:szCs w:val="24"/>
+          <w:lang w:val="en-IN" w:eastAsia="en-IN"/>
+        </w:rPr>
+        <w:t xml:space="preserve">It creates a copy of the input mask called </w:t>
+      </w:r>
+      <w:proofErr w:type="spellStart"/>
+      <w:r>
+        <w:rPr>
+          <w:rFonts w:ascii="Times New Roman" w:eastAsia="Times New Roman" w:hAnsi="Times New Roman" w:cs="Times New Roman"/>
+          <w:sz w:val="24"/>
+          <w:szCs w:val="24"/>
+          <w:lang w:val="en-IN" w:eastAsia="en-IN"/>
+        </w:rPr>
+        <w:t>eroded_mask</w:t>
+      </w:r>
+      <w:proofErr w:type="spellEnd"/>
+      <w:r>
+        <w:rPr>
+          <w:rFonts w:ascii="Times New Roman" w:eastAsia="Times New Roman" w:hAnsi="Times New Roman" w:cs="Times New Roman"/>
+          <w:sz w:val="24"/>
+          <w:szCs w:val="24"/>
+          <w:lang w:val="en-IN" w:eastAsia="en-IN"/>
+        </w:rPr>
+        <w:t>.</w:t>
+      </w:r>
+    </w:p>
+    <w:p>
+      <w:pPr>
+        <w:numPr>
+          <w:ilvl w:val="2"/>
+          <w:numId w:val="17"/>
+        </w:numPr>
+        <w:spacing w:before="100" w:beforeAutospacing="1" w:after="100" w:afterAutospacing="1" w:line="240" w:lineRule="auto"/>
+        <w:ind w:left="709"/>
+        <w:jc w:val="both"/>
+        <w:rPr>
+          <w:rFonts w:ascii="Times New Roman" w:eastAsia="Times New Roman" w:hAnsi="Times New Roman" w:cs="Times New Roman"/>
+          <w:sz w:val="24"/>
+          <w:szCs w:val="24"/>
+          <w:lang w:val="en-IN" w:eastAsia="en-IN"/>
+        </w:rPr>
+      </w:pPr>
+      <w:r>
+        <w:rPr>
+          <w:rFonts w:ascii="Times New Roman" w:eastAsia="Times New Roman" w:hAnsi="Times New Roman" w:cs="Times New Roman"/>
+          <w:sz w:val="24"/>
+          <w:szCs w:val="24"/>
+          <w:lang w:val="en-IN" w:eastAsia="en-IN"/>
+        </w:rPr>
+        <w:t>It loops through each pixel in the mask.</w:t>
+      </w:r>
+    </w:p>
+    <w:p>
+      <w:pPr>
+        <w:numPr>
+          <w:ilvl w:val="2"/>
+          <w:numId w:val="17"/>
+        </w:numPr>
+        <w:spacing w:before="100" w:beforeAutospacing="1" w:after="100" w:afterAutospacing="1" w:line="240" w:lineRule="auto"/>
+        <w:ind w:left="709"/>
+        <w:jc w:val="both"/>
+        <w:rPr>
+          <w:rFonts w:ascii="Times New Roman" w:eastAsia="Times New Roman" w:hAnsi="Times New Roman" w:cs="Times New Roman"/>
+          <w:sz w:val="24"/>
+          <w:szCs w:val="24"/>
+          <w:lang w:val="en-IN" w:eastAsia="en-IN"/>
+        </w:rPr>
+      </w:pPr>
+      <w:r>
+        <w:rPr>
+          <w:rFonts w:ascii="Times New Roman" w:eastAsia="Times New Roman" w:hAnsi="Times New Roman" w:cs="Times New Roman"/>
+          <w:sz w:val="24"/>
+          <w:szCs w:val="24"/>
+          <w:lang w:val="en-IN" w:eastAsia="en-IN"/>
+        </w:rPr>
+        <w:t>At each pixel, it computes the minimum value of the neighbourhood defined by the kernel.</w:t>
+      </w:r>
+    </w:p>
+    <w:p>
+      <w:pPr>
+        <w:numPr>
+          <w:ilvl w:val="2"/>
+          <w:numId w:val="17"/>
+        </w:numPr>
+        <w:spacing w:before="100" w:beforeAutospacing="1" w:after="100" w:afterAutospacing="1" w:line="240" w:lineRule="auto"/>
+        <w:ind w:left="709"/>
+        <w:jc w:val="both"/>
+        <w:rPr>
+          <w:rFonts w:ascii="Times New Roman" w:eastAsia="Times New Roman" w:hAnsi="Times New Roman" w:cs="Times New Roman"/>
+          <w:sz w:val="24"/>
+          <w:szCs w:val="24"/>
+          <w:lang w:val="en-IN" w:eastAsia="en-IN"/>
+        </w:rPr>
+      </w:pPr>
+      <w:r>
+        <w:rPr>
+          <w:rFonts w:ascii="Times New Roman" w:eastAsia="Times New Roman" w:hAnsi="Times New Roman" w:cs="Times New Roman"/>
+          <w:sz w:val="24"/>
+          <w:szCs w:val="24"/>
+          <w:lang w:val="en-IN" w:eastAsia="en-IN"/>
+        </w:rPr>
+        <w:t xml:space="preserve">The minimum value represents the erosion effect, where the </w:t>
+      </w:r>
+      <w:r>
+        <w:rPr>
+          <w:rFonts w:ascii="Times New Roman" w:eastAsia="Times New Roman" w:hAnsi="Times New Roman" w:cs="Times New Roman"/>
+          <w:sz w:val="24"/>
+          <w:szCs w:val="24"/>
+          <w:lang w:val="en-IN" w:eastAsia="en-IN"/>
+        </w:rPr>
+        <w:t>centre</w:t>
+      </w:r>
+      <w:r>
+        <w:rPr>
+          <w:rFonts w:ascii="Times New Roman" w:eastAsia="Times New Roman" w:hAnsi="Times New Roman" w:cs="Times New Roman"/>
+          <w:sz w:val="24"/>
+          <w:szCs w:val="24"/>
+          <w:lang w:val="en-IN" w:eastAsia="en-IN"/>
+        </w:rPr>
+        <w:t xml:space="preserve"> pixel of the kernel is set to the minimum value of the pixels within its </w:t>
+      </w:r>
+      <w:r>
+        <w:rPr>
+          <w:rFonts w:ascii="Times New Roman" w:eastAsia="Times New Roman" w:hAnsi="Times New Roman" w:cs="Times New Roman"/>
+          <w:sz w:val="24"/>
+          <w:szCs w:val="24"/>
+          <w:lang w:val="en-IN" w:eastAsia="en-IN"/>
+        </w:rPr>
+        <w:t>neighbourhood</w:t>
+      </w:r>
+      <w:r>
+        <w:rPr>
+          <w:rFonts w:ascii="Times New Roman" w:eastAsia="Times New Roman" w:hAnsi="Times New Roman" w:cs="Times New Roman"/>
+          <w:sz w:val="24"/>
+          <w:szCs w:val="24"/>
+          <w:lang w:val="en-IN" w:eastAsia="en-IN"/>
+        </w:rPr>
+        <w:t>.</w:t>
+      </w:r>
+    </w:p>
+    <w:p>
+      <w:pPr>
+        <w:numPr>
+          <w:ilvl w:val="2"/>
+          <w:numId w:val="17"/>
+        </w:numPr>
+        <w:spacing w:before="100" w:beforeAutospacing="1" w:after="100" w:afterAutospacing="1" w:line="240" w:lineRule="auto"/>
+        <w:ind w:left="709"/>
+        <w:jc w:val="both"/>
+        <w:rPr>
+          <w:rFonts w:ascii="Times New Roman" w:eastAsia="Times New Roman" w:hAnsi="Times New Roman" w:cs="Times New Roman"/>
+          <w:sz w:val="24"/>
+          <w:szCs w:val="24"/>
+          <w:lang w:val="en-IN" w:eastAsia="en-IN"/>
+        </w:rPr>
+      </w:pPr>
+      <w:r>
+        <w:rPr>
+          <w:rFonts w:ascii="Times New Roman" w:eastAsia="Times New Roman" w:hAnsi="Times New Roman" w:cs="Times New Roman"/>
+          <w:sz w:val="24"/>
+          <w:szCs w:val="24"/>
+          <w:lang w:val="en-IN" w:eastAsia="en-IN"/>
+        </w:rPr>
+        <w:t>This process effectively shrinks the boundaries of the foreground objects in the mask.</w:t>
+      </w:r>
+    </w:p>
+    <w:p>
+      <w:pPr>
+        <w:numPr>
+          <w:ilvl w:val="0"/>
+          <w:numId w:val="14"/>
+        </w:numPr>
+        <w:tabs>
+          <w:tab w:val="clear" w:pos="720"/>
+          <w:tab w:val="num" w:pos="284"/>
+        </w:tabs>
+        <w:spacing w:before="100" w:beforeAutospacing="1" w:after="100" w:afterAutospacing="1" w:line="240" w:lineRule="auto"/>
+        <w:ind w:hanging="720"/>
+        <w:jc w:val="both"/>
+        <w:rPr>
+          <w:rFonts w:ascii="Times New Roman" w:eastAsia="Times New Roman" w:hAnsi="Times New Roman" w:cs="Times New Roman"/>
+          <w:sz w:val="24"/>
+          <w:szCs w:val="24"/>
+          <w:lang w:val="en-IN" w:eastAsia="en-IN"/>
+        </w:rPr>
+      </w:pPr>
+      <w:r>
+        <w:rPr>
+          <w:rFonts w:ascii="Times New Roman" w:eastAsia="Times New Roman" w:hAnsi="Times New Roman" w:cs="Times New Roman"/>
+          <w:sz w:val="24"/>
+          <w:szCs w:val="24"/>
+          <w:lang w:val="en-IN" w:eastAsia="en-IN"/>
+        </w:rPr>
+        <w:t>Return Value:</w:t>
+      </w:r>
+    </w:p>
+    <w:p>
+      <w:pPr>
+        <w:numPr>
+          <w:ilvl w:val="1"/>
+          <w:numId w:val="18"/>
+        </w:numPr>
+        <w:spacing w:before="100" w:beforeAutospacing="1" w:after="100" w:afterAutospacing="1" w:line="240" w:lineRule="auto"/>
+        <w:ind w:left="709"/>
+        <w:jc w:val="both"/>
+        <w:rPr>
+          <w:rFonts w:ascii="Times New Roman" w:eastAsia="Times New Roman" w:hAnsi="Times New Roman" w:cs="Times New Roman"/>
+          <w:sz w:val="24"/>
+          <w:szCs w:val="24"/>
+          <w:lang w:val="en-IN" w:eastAsia="en-IN"/>
+        </w:rPr>
+      </w:pPr>
+      <w:r>
+        <w:rPr>
+          <w:rFonts w:ascii="Times New Roman" w:eastAsia="Times New Roman" w:hAnsi="Times New Roman" w:cs="Times New Roman"/>
+          <w:sz w:val="24"/>
+          <w:szCs w:val="24"/>
+          <w:lang w:val="en-IN" w:eastAsia="en-IN"/>
+        </w:rPr>
+        <w:t>After applying erosion for the specified number of iterations, the function returns the resulting eroded mask.</w:t>
+      </w:r>
+    </w:p>
+    <w:p>
+      <w:pPr>
+        <w:spacing w:before="100" w:beforeAutospacing="1" w:after="100" w:afterAutospacing="1" w:line="240" w:lineRule="auto"/>
+        <w:jc w:val="both"/>
+        <w:rPr>
+          <w:rFonts w:ascii="Times New Roman" w:eastAsia="Times New Roman" w:hAnsi="Times New Roman" w:cs="Times New Roman"/>
+          <w:sz w:val="24"/>
+          <w:szCs w:val="24"/>
+          <w:lang w:val="en-IN" w:eastAsia="en-IN"/>
+        </w:rPr>
+      </w:pPr>
+      <w:r>
+        <w:rPr>
+          <w:rFonts w:ascii="Times New Roman" w:eastAsia="Times New Roman" w:hAnsi="Times New Roman" w:cs="Times New Roman"/>
+          <w:sz w:val="24"/>
+          <w:szCs w:val="24"/>
+          <w:lang w:val="en-IN" w:eastAsia="en-IN"/>
+        </w:rPr>
+        <w:t xml:space="preserve">Overall, the </w:t>
+      </w:r>
+      <w:proofErr w:type="gramStart"/>
+      <w:r>
+        <w:rPr>
+          <w:rFonts w:ascii="Times New Roman" w:eastAsia="Times New Roman" w:hAnsi="Times New Roman" w:cs="Times New Roman"/>
+          <w:sz w:val="24"/>
+          <w:szCs w:val="24"/>
+          <w:lang w:val="en-IN" w:eastAsia="en-IN"/>
+        </w:rPr>
+        <w:t>erode(</w:t>
+      </w:r>
+      <w:proofErr w:type="gramEnd"/>
+      <w:r>
+        <w:rPr>
+          <w:rFonts w:ascii="Times New Roman" w:eastAsia="Times New Roman" w:hAnsi="Times New Roman" w:cs="Times New Roman"/>
+          <w:sz w:val="24"/>
+          <w:szCs w:val="24"/>
+          <w:lang w:val="en-IN" w:eastAsia="en-IN"/>
+        </w:rPr>
+        <w:t>) function provides a way to perform erosion on binary masks, which can be useful for various image processing tasks, such as noise reduction, segmentation, and shape analysis. Adjusting the kernel size and number of iterations allows for control over the erosion effect and its extent.</w:t>
+      </w:r>
+    </w:p>
+    <w:p>
+      <w:pPr>
+        <w:spacing w:before="100" w:beforeAutospacing="1" w:after="100" w:afterAutospacing="1" w:line="240" w:lineRule="auto"/>
+        <w:jc w:val="both"/>
+        <w:rPr>
+          <w:rFonts w:ascii="Times New Roman" w:hAnsi="Times New Roman" w:cs="Times New Roman"/>
+          <w:sz w:val="24"/>
+          <w:szCs w:val="24"/>
+        </w:rPr>
+      </w:pPr>
+      <w:r>
+        <w:rPr>
+          <w:rFonts w:ascii="Times New Roman" w:hAnsi="Times New Roman" w:cs="Times New Roman"/>
+          <w:sz w:val="24"/>
+          <w:szCs w:val="24"/>
+        </w:rPr>
+        <w:lastRenderedPageBreak/>
+        <w:t>Dilate</w:t>
+      </w:r>
+    </w:p>
+    <w:p>
+      <w:pPr>
+        <w:spacing w:before="100" w:beforeAutospacing="1" w:after="100" w:afterAutospacing="1" w:line="240" w:lineRule="auto"/>
+        <w:jc w:val="both"/>
+        <w:rPr>
+          <w:rFonts w:ascii="Times New Roman" w:eastAsia="Times New Roman" w:hAnsi="Times New Roman" w:cs="Times New Roman"/>
+          <w:sz w:val="24"/>
+          <w:szCs w:val="24"/>
+          <w:lang w:val="en-IN" w:eastAsia="en-IN"/>
+        </w:rPr>
+      </w:pPr>
+      <w:r>
+        <w:rPr>
+          <w:rFonts w:ascii="Times New Roman" w:eastAsia="Times New Roman" w:hAnsi="Times New Roman" w:cs="Times New Roman"/>
+          <w:sz w:val="24"/>
+          <w:szCs w:val="24"/>
+          <w:lang w:val="en-IN" w:eastAsia="en-IN"/>
+        </w:rPr>
+        <w:t xml:space="preserve">The function </w:t>
+      </w:r>
+      <w:proofErr w:type="gramStart"/>
+      <w:r>
+        <w:rPr>
+          <w:rFonts w:ascii="Times New Roman" w:eastAsia="Times New Roman" w:hAnsi="Times New Roman" w:cs="Times New Roman"/>
+          <w:sz w:val="24"/>
+          <w:szCs w:val="24"/>
+          <w:lang w:val="en-IN" w:eastAsia="en-IN"/>
+        </w:rPr>
+        <w:t>dilate(</w:t>
+      </w:r>
+      <w:proofErr w:type="gramEnd"/>
+      <w:r>
+        <w:rPr>
+          <w:rFonts w:ascii="Times New Roman" w:eastAsia="Times New Roman" w:hAnsi="Times New Roman" w:cs="Times New Roman"/>
+          <w:sz w:val="24"/>
+          <w:szCs w:val="24"/>
+          <w:lang w:val="en-IN" w:eastAsia="en-IN"/>
+        </w:rPr>
+        <w:t>mask, iterations=2) is the sister function of erosion and performs dilation on a binary mask. Dilation is a morphological operation that expands the boundaries of foreground objects in an image. It is commonly used to fill gaps, join fragmented objects, or increase the size of objects.</w:t>
+      </w:r>
+    </w:p>
+    <w:p>
+      <w:pPr>
+        <w:spacing w:before="100" w:beforeAutospacing="1" w:after="100" w:afterAutospacing="1" w:line="240" w:lineRule="auto"/>
+        <w:jc w:val="center"/>
+        <w:rPr>
+          <w:rFonts w:ascii="Times New Roman" w:eastAsia="Times New Roman" w:hAnsi="Times New Roman" w:cs="Times New Roman"/>
+          <w:sz w:val="24"/>
+          <w:szCs w:val="24"/>
+          <w:lang w:val="en-IN" w:eastAsia="en-IN"/>
+        </w:rPr>
+      </w:pPr>
+      <w:r>
+        <w:rPr>
+          <w:rFonts w:ascii="Times New Roman" w:eastAsia="Times New Roman" w:hAnsi="Times New Roman" w:cs="Times New Roman"/>
+          <w:noProof/>
+          <w:sz w:val="24"/>
+          <w:szCs w:val="24"/>
+          <w:lang w:eastAsia="en-IN"/>
+        </w:rPr>
+        <w:drawing>
+          <wp:inline distT="0" distB="0" distL="0" distR="0" wp14:anchorId="56210856" wp14:editId="4C49B198">
+            <wp:extent cx="1066800" cy="1428750"/>
+            <wp:effectExtent l="0" t="0" r="0" b="0"/>
+            <wp:docPr id="1388968528" name="Picture 5">
+              <a:extLst xmlns:a="http://schemas.openxmlformats.org/drawingml/2006/main">
+                <a:ext uri="{FF2B5EF4-FFF2-40B4-BE49-F238E27FC236}">
+                  <a16:creationId xmlns:a16="http://schemas.microsoft.com/office/drawing/2014/main" id="{31CF9060-B73D-A86E-B013-524833F94519}"/>
+                </a:ext>
+              </a:extLst>
+            </wp:docPr>
+            <wp:cNvGraphicFramePr>
+              <a:graphicFrameLocks xmlns:a="http://schemas.openxmlformats.org/drawingml/2006/main" noChangeAspect="1"/>
+            </wp:cNvGraphicFramePr>
+            <a:graphic xmlns:a="http://schemas.openxmlformats.org/drawingml/2006/main">
+              <a:graphicData uri="http://schemas.openxmlformats.org/drawingml/2006/picture">
+                <pic:pic xmlns:pic="http://schemas.openxmlformats.org/drawingml/2006/picture">
+                  <pic:nvPicPr>
+                    <pic:cNvPr id="6" name="Picture 5">
+                      <a:extLst>
+                        <a:ext uri="{FF2B5EF4-FFF2-40B4-BE49-F238E27FC236}">
+                          <a16:creationId xmlns:a16="http://schemas.microsoft.com/office/drawing/2014/main" id="{31CF9060-B73D-A86E-B013-524833F94519}"/>
+                        </a:ext>
+                      </a:extLst>
+                    </pic:cNvPr>
+                    <pic:cNvPicPr>
+                      <a:picLocks noChangeAspect="1"/>
+                    </pic:cNvPicPr>
+                  </pic:nvPicPr>
+                  <pic:blipFill>
+                    <a:blip r:embed="rId8">
+                      <a:extLst>
+                        <a:ext uri="{28A0092B-C50C-407E-A947-70E740481C1C}">
+                          <a14:useLocalDpi xmlns:a14="http://schemas.microsoft.com/office/drawing/2010/main" val="0"/>
+                        </a:ext>
+                      </a:extLst>
+                    </a:blip>
+                    <a:stretch>
+                      <a:fillRect/>
+                    </a:stretch>
+                  </pic:blipFill>
+                  <pic:spPr>
+                    <a:xfrm>
+                      <a:off x="0" y="0"/>
+                      <a:ext cx="1066800" cy="1428750"/>
+                    </a:xfrm>
+                    <a:prstGeom prst="rect">
+                      <a:avLst/>
+                    </a:prstGeom>
+                  </pic:spPr>
+                </pic:pic>
+              </a:graphicData>
+            </a:graphic>
+          </wp:inline>
+        </w:drawing>
+      </w:r>
+      <w:r>
+        <w:rPr>
+          <w:rFonts w:ascii="Times New Roman" w:eastAsia="Times New Roman" w:hAnsi="Times New Roman" w:cs="Times New Roman"/>
+          <w:sz w:val="24"/>
+          <w:szCs w:val="24"/>
+          <w:lang w:val="en-IN" w:eastAsia="en-IN"/>
+        </w:rPr>
+        <w:t xml:space="preserve">-&gt; </w:t>
+      </w:r>
+      <w:r>
+        <w:rPr>
+          <w:rFonts w:ascii="Times New Roman" w:eastAsia="Times New Roman" w:hAnsi="Times New Roman" w:cs="Times New Roman"/>
+          <w:noProof/>
+          <w:sz w:val="24"/>
+          <w:szCs w:val="24"/>
+          <w:lang w:eastAsia="en-IN"/>
+        </w:rPr>
+        <w:drawing>
+          <wp:inline distT="0" distB="0" distL="0" distR="0" wp14:anchorId="67CB7267" wp14:editId="02F0C5FE">
+            <wp:extent cx="1066800" cy="1428750"/>
+            <wp:effectExtent l="0" t="0" r="0" b="0"/>
+            <wp:docPr id="4" name="Picture 3">
+              <a:extLst xmlns:a="http://schemas.openxmlformats.org/drawingml/2006/main">
+                <a:ext uri="{FF2B5EF4-FFF2-40B4-BE49-F238E27FC236}">
+                  <a16:creationId xmlns:a16="http://schemas.microsoft.com/office/drawing/2014/main" id="{439ADB66-384F-6A73-668E-B6E9AD6BEB28}"/>
+                </a:ext>
+              </a:extLst>
+            </wp:docPr>
+            <wp:cNvGraphicFramePr>
+              <a:graphicFrameLocks xmlns:a="http://schemas.openxmlformats.org/drawingml/2006/main" noChangeAspect="1"/>
+            </wp:cNvGraphicFramePr>
+            <a:graphic xmlns:a="http://schemas.openxmlformats.org/drawingml/2006/main">
+              <a:graphicData uri="http://schemas.openxmlformats.org/drawingml/2006/picture">
+                <pic:pic xmlns:pic="http://schemas.openxmlformats.org/drawingml/2006/picture">
+                  <pic:nvPicPr>
+                    <pic:cNvPr id="4" name="Picture 3">
+                      <a:extLst>
+                        <a:ext uri="{FF2B5EF4-FFF2-40B4-BE49-F238E27FC236}">
+                          <a16:creationId xmlns:a16="http://schemas.microsoft.com/office/drawing/2014/main" id="{439ADB66-384F-6A73-668E-B6E9AD6BEB28}"/>
+                        </a:ext>
+                      </a:extLst>
+                    </pic:cNvPr>
+                    <pic:cNvPicPr>
+                      <a:picLocks noChangeAspect="1"/>
+                    </pic:cNvPicPr>
+                  </pic:nvPicPr>
+                  <pic:blipFill>
+                    <a:blip r:embed="rId10">
+                      <a:extLst>
+                        <a:ext uri="{28A0092B-C50C-407E-A947-70E740481C1C}">
+                          <a14:useLocalDpi xmlns:a14="http://schemas.microsoft.com/office/drawing/2010/main" val="0"/>
+                        </a:ext>
+                      </a:extLst>
+                    </a:blip>
+                    <a:stretch>
+                      <a:fillRect/>
+                    </a:stretch>
+                  </pic:blipFill>
+                  <pic:spPr>
+                    <a:xfrm>
+                      <a:off x="0" y="0"/>
+                      <a:ext cx="1066800" cy="1428750"/>
+                    </a:xfrm>
+                    <a:prstGeom prst="rect">
+                      <a:avLst/>
+                    </a:prstGeom>
+                  </pic:spPr>
+                </pic:pic>
+              </a:graphicData>
+            </a:graphic>
+          </wp:inline>
+        </w:drawing>
+      </w:r>
+    </w:p>
+    <w:p>
+      <w:pPr>
+        <w:spacing w:before="100" w:beforeAutospacing="1" w:after="100" w:afterAutospacing="1" w:line="240" w:lineRule="auto"/>
+        <w:jc w:val="both"/>
+        <w:rPr>
+          <w:rFonts w:ascii="Times New Roman" w:eastAsia="Times New Roman" w:hAnsi="Times New Roman" w:cs="Times New Roman"/>
+          <w:sz w:val="24"/>
+          <w:szCs w:val="24"/>
+          <w:lang w:val="en-IN" w:eastAsia="en-IN"/>
+        </w:rPr>
+      </w:pPr>
+      <w:r>
+        <w:rPr>
+          <w:rFonts w:ascii="Times New Roman" w:eastAsia="Times New Roman" w:hAnsi="Times New Roman" w:cs="Times New Roman"/>
+          <w:sz w:val="24"/>
+          <w:szCs w:val="24"/>
+          <w:lang w:val="en-IN" w:eastAsia="en-IN"/>
+        </w:rPr>
+        <w:t>Here's how the function works:</w:t>
+      </w:r>
+    </w:p>
+    <w:p>
+      <w:pPr>
+        <w:numPr>
+          <w:ilvl w:val="0"/>
+          <w:numId w:val="15"/>
+        </w:numPr>
+        <w:tabs>
+          <w:tab w:val="clear" w:pos="720"/>
+          <w:tab w:val="num" w:pos="426"/>
+        </w:tabs>
+        <w:spacing w:before="100" w:beforeAutospacing="1" w:after="100" w:afterAutospacing="1" w:line="240" w:lineRule="auto"/>
+        <w:ind w:left="709" w:hanging="720"/>
+        <w:jc w:val="both"/>
+        <w:rPr>
+          <w:rFonts w:ascii="Times New Roman" w:eastAsia="Times New Roman" w:hAnsi="Times New Roman" w:cs="Times New Roman"/>
+          <w:sz w:val="24"/>
+          <w:szCs w:val="24"/>
+          <w:lang w:val="en-IN" w:eastAsia="en-IN"/>
+        </w:rPr>
+      </w:pPr>
+      <w:r>
+        <w:rPr>
+          <w:rFonts w:ascii="Times New Roman" w:eastAsia="Times New Roman" w:hAnsi="Times New Roman" w:cs="Times New Roman"/>
+          <w:sz w:val="24"/>
+          <w:szCs w:val="24"/>
+          <w:lang w:val="en-IN" w:eastAsia="en-IN"/>
+        </w:rPr>
+        <w:t>Input</w:t>
+      </w:r>
+      <w:r>
+        <w:rPr>
+          <w:rFonts w:ascii="Times New Roman" w:eastAsia="Times New Roman" w:hAnsi="Times New Roman" w:cs="Times New Roman"/>
+          <w:sz w:val="24"/>
+          <w:szCs w:val="24"/>
+          <w:lang w:val="en-IN" w:eastAsia="en-IN"/>
+        </w:rPr>
+        <w:t>s</w:t>
+      </w:r>
+      <w:r>
+        <w:rPr>
+          <w:rFonts w:ascii="Times New Roman" w:eastAsia="Times New Roman" w:hAnsi="Times New Roman" w:cs="Times New Roman"/>
+          <w:sz w:val="24"/>
+          <w:szCs w:val="24"/>
+          <w:lang w:val="en-IN" w:eastAsia="en-IN"/>
+        </w:rPr>
+        <w:t>:</w:t>
+      </w:r>
+    </w:p>
+    <w:p>
+      <w:pPr>
+        <w:numPr>
+          <w:ilvl w:val="2"/>
+          <w:numId w:val="19"/>
+        </w:numPr>
+        <w:spacing w:before="100" w:beforeAutospacing="1" w:after="100" w:afterAutospacing="1" w:line="240" w:lineRule="auto"/>
+        <w:ind w:left="709" w:hanging="283"/>
+        <w:jc w:val="both"/>
+        <w:rPr>
+          <w:rFonts w:ascii="Times New Roman" w:eastAsia="Times New Roman" w:hAnsi="Times New Roman" w:cs="Times New Roman"/>
+          <w:sz w:val="24"/>
+          <w:szCs w:val="24"/>
+          <w:lang w:val="en-IN" w:eastAsia="en-IN"/>
+        </w:rPr>
+      </w:pPr>
+      <w:r>
+        <w:rPr>
+          <w:rFonts w:ascii="Times New Roman" w:eastAsia="Times New Roman" w:hAnsi="Times New Roman" w:cs="Times New Roman"/>
+          <w:sz w:val="24"/>
+          <w:szCs w:val="24"/>
+          <w:lang w:val="en-IN" w:eastAsia="en-IN"/>
+        </w:rPr>
+        <w:t>mask: A binary image where foreground objects are represented by white pixels (255) and background by black pixels (0).</w:t>
+      </w:r>
+    </w:p>
+    <w:p>
+      <w:pPr>
+        <w:numPr>
+          <w:ilvl w:val="2"/>
+          <w:numId w:val="19"/>
+        </w:numPr>
+        <w:spacing w:before="100" w:beforeAutospacing="1" w:after="100" w:afterAutospacing="1" w:line="240" w:lineRule="auto"/>
+        <w:ind w:left="709" w:hanging="283"/>
+        <w:jc w:val="both"/>
+        <w:rPr>
+          <w:rFonts w:ascii="Times New Roman" w:eastAsia="Times New Roman" w:hAnsi="Times New Roman" w:cs="Times New Roman"/>
+          <w:sz w:val="24"/>
+          <w:szCs w:val="24"/>
+          <w:lang w:val="en-IN" w:eastAsia="en-IN"/>
+        </w:rPr>
+      </w:pPr>
+      <w:r>
+        <w:rPr>
+          <w:rFonts w:ascii="Times New Roman" w:eastAsia="Times New Roman" w:hAnsi="Times New Roman" w:cs="Times New Roman"/>
+          <w:sz w:val="24"/>
+          <w:szCs w:val="24"/>
+          <w:lang w:val="en-IN" w:eastAsia="en-IN"/>
+        </w:rPr>
+        <w:t>iterations: The number of times dilation is applied. In this project, we have set it to 2.</w:t>
+      </w:r>
+    </w:p>
+    <w:p>
+      <w:pPr>
+        <w:numPr>
+          <w:ilvl w:val="0"/>
+          <w:numId w:val="15"/>
+        </w:numPr>
+        <w:tabs>
+          <w:tab w:val="clear" w:pos="720"/>
+          <w:tab w:val="num" w:pos="426"/>
+        </w:tabs>
+        <w:spacing w:before="100" w:beforeAutospacing="1" w:after="100" w:afterAutospacing="1" w:line="240" w:lineRule="auto"/>
+        <w:ind w:left="426" w:hanging="426"/>
+        <w:jc w:val="both"/>
+        <w:rPr>
+          <w:rFonts w:ascii="Times New Roman" w:eastAsia="Times New Roman" w:hAnsi="Times New Roman" w:cs="Times New Roman"/>
+          <w:sz w:val="24"/>
+          <w:szCs w:val="24"/>
+          <w:lang w:val="en-IN" w:eastAsia="en-IN"/>
+        </w:rPr>
+      </w:pPr>
+      <w:r>
+        <w:rPr>
+          <w:rFonts w:ascii="Times New Roman" w:eastAsia="Times New Roman" w:hAnsi="Times New Roman" w:cs="Times New Roman"/>
+          <w:sz w:val="24"/>
+          <w:szCs w:val="24"/>
+          <w:lang w:val="en-IN" w:eastAsia="en-IN"/>
+        </w:rPr>
+        <w:t>Dilation Operation:</w:t>
+      </w:r>
+      <w:r>
+        <w:rPr>
+          <w:rFonts w:ascii="Times New Roman" w:eastAsia="Times New Roman" w:hAnsi="Times New Roman" w:cs="Times New Roman"/>
+          <w:sz w:val="24"/>
+          <w:szCs w:val="24"/>
+          <w:lang w:val="en-IN" w:eastAsia="en-IN"/>
+        </w:rPr>
+        <w:t xml:space="preserve"> </w:t>
+      </w:r>
+      <w:r>
+        <w:rPr>
+          <w:rFonts w:ascii="Times New Roman" w:eastAsia="Times New Roman" w:hAnsi="Times New Roman" w:cs="Times New Roman"/>
+          <w:sz w:val="24"/>
+          <w:szCs w:val="24"/>
+          <w:lang w:val="en-IN" w:eastAsia="en-IN"/>
+        </w:rPr>
+        <w:t>The dilation operation is applied iterations times to the input mask.</w:t>
+      </w:r>
+      <w:r>
+        <w:rPr>
+          <w:rFonts w:ascii="Times New Roman" w:eastAsia="Times New Roman" w:hAnsi="Times New Roman" w:cs="Times New Roman"/>
+          <w:sz w:val="24"/>
+          <w:szCs w:val="24"/>
+          <w:lang w:val="en-IN" w:eastAsia="en-IN"/>
+        </w:rPr>
+        <w:t xml:space="preserve"> </w:t>
+      </w:r>
+      <w:r>
+        <w:rPr>
+          <w:rFonts w:ascii="Times New Roman" w:eastAsia="Times New Roman" w:hAnsi="Times New Roman" w:cs="Times New Roman"/>
+          <w:sz w:val="24"/>
+          <w:szCs w:val="24"/>
+          <w:lang w:val="en-IN" w:eastAsia="en-IN"/>
+        </w:rPr>
+        <w:t>For each iteration, the function performs the following steps:</w:t>
+      </w:r>
+    </w:p>
+    <w:p>
+      <w:pPr>
+        <w:numPr>
+          <w:ilvl w:val="2"/>
+          <w:numId w:val="20"/>
+        </w:numPr>
+        <w:spacing w:before="100" w:beforeAutospacing="1" w:after="100" w:afterAutospacing="1" w:line="240" w:lineRule="auto"/>
+        <w:ind w:left="709" w:hanging="283"/>
+        <w:jc w:val="both"/>
+        <w:rPr>
+          <w:rFonts w:ascii="Times New Roman" w:eastAsia="Times New Roman" w:hAnsi="Times New Roman" w:cs="Times New Roman"/>
+          <w:sz w:val="24"/>
+          <w:szCs w:val="24"/>
+          <w:lang w:val="en-IN" w:eastAsia="en-IN"/>
+        </w:rPr>
+      </w:pPr>
+      <w:r>
+        <w:rPr>
+          <w:rFonts w:ascii="Times New Roman" w:eastAsia="Times New Roman" w:hAnsi="Times New Roman" w:cs="Times New Roman"/>
+          <w:sz w:val="24"/>
+          <w:szCs w:val="24"/>
+          <w:lang w:val="en-IN" w:eastAsia="en-IN"/>
+        </w:rPr>
+        <w:t xml:space="preserve">It creates a copy of the input mask called </w:t>
+      </w:r>
+      <w:proofErr w:type="spellStart"/>
+      <w:r>
+        <w:rPr>
+          <w:rFonts w:ascii="Times New Roman" w:eastAsia="Times New Roman" w:hAnsi="Times New Roman" w:cs="Times New Roman"/>
+          <w:sz w:val="24"/>
+          <w:szCs w:val="24"/>
+          <w:lang w:val="en-IN" w:eastAsia="en-IN"/>
+        </w:rPr>
+        <w:t>dilated_mask</w:t>
+      </w:r>
+      <w:proofErr w:type="spellEnd"/>
+      <w:r>
+        <w:rPr>
+          <w:rFonts w:ascii="Times New Roman" w:eastAsia="Times New Roman" w:hAnsi="Times New Roman" w:cs="Times New Roman"/>
+          <w:sz w:val="24"/>
+          <w:szCs w:val="24"/>
+          <w:lang w:val="en-IN" w:eastAsia="en-IN"/>
+        </w:rPr>
+        <w:t>.</w:t>
+      </w:r>
+    </w:p>
+    <w:p>
+      <w:pPr>
+        <w:numPr>
+          <w:ilvl w:val="2"/>
+          <w:numId w:val="20"/>
+        </w:numPr>
+        <w:spacing w:before="100" w:beforeAutospacing="1" w:after="100" w:afterAutospacing="1" w:line="240" w:lineRule="auto"/>
+        <w:ind w:left="709" w:hanging="283"/>
+        <w:jc w:val="both"/>
+        <w:rPr>
+          <w:rFonts w:ascii="Times New Roman" w:eastAsia="Times New Roman" w:hAnsi="Times New Roman" w:cs="Times New Roman"/>
+          <w:sz w:val="24"/>
+          <w:szCs w:val="24"/>
+          <w:lang w:val="en-IN" w:eastAsia="en-IN"/>
+        </w:rPr>
+      </w:pPr>
+      <w:r>
+        <w:rPr>
+          <w:rFonts w:ascii="Times New Roman" w:eastAsia="Times New Roman" w:hAnsi="Times New Roman" w:cs="Times New Roman"/>
+          <w:sz w:val="24"/>
+          <w:szCs w:val="24"/>
+          <w:lang w:val="en-IN" w:eastAsia="en-IN"/>
+        </w:rPr>
+        <w:t>It loops through each pixel in the mask.</w:t>
+      </w:r>
+    </w:p>
+    <w:p>
+      <w:pPr>
+        <w:numPr>
+          <w:ilvl w:val="2"/>
+          <w:numId w:val="20"/>
+        </w:numPr>
+        <w:spacing w:before="100" w:beforeAutospacing="1" w:after="100" w:afterAutospacing="1" w:line="240" w:lineRule="auto"/>
+        <w:ind w:left="709" w:hanging="283"/>
+        <w:jc w:val="both"/>
+        <w:rPr>
+          <w:rFonts w:ascii="Times New Roman" w:eastAsia="Times New Roman" w:hAnsi="Times New Roman" w:cs="Times New Roman"/>
+          <w:sz w:val="24"/>
+          <w:szCs w:val="24"/>
+          <w:lang w:val="en-IN" w:eastAsia="en-IN"/>
+        </w:rPr>
+      </w:pPr>
+      <w:r>
+        <w:rPr>
+          <w:rFonts w:ascii="Times New Roman" w:eastAsia="Times New Roman" w:hAnsi="Times New Roman" w:cs="Times New Roman"/>
+          <w:sz w:val="24"/>
+          <w:szCs w:val="24"/>
+          <w:lang w:val="en-IN" w:eastAsia="en-IN"/>
+        </w:rPr>
+        <w:t xml:space="preserve">At each pixel, it computes the maximum value of the </w:t>
+      </w:r>
+      <w:r>
+        <w:rPr>
+          <w:rFonts w:ascii="Times New Roman" w:eastAsia="Times New Roman" w:hAnsi="Times New Roman" w:cs="Times New Roman"/>
+          <w:sz w:val="24"/>
+          <w:szCs w:val="24"/>
+          <w:lang w:val="en-IN" w:eastAsia="en-IN"/>
+        </w:rPr>
+        <w:t>neighbourhood</w:t>
+      </w:r>
+      <w:r>
+        <w:rPr>
+          <w:rFonts w:ascii="Times New Roman" w:eastAsia="Times New Roman" w:hAnsi="Times New Roman" w:cs="Times New Roman"/>
+          <w:sz w:val="24"/>
+          <w:szCs w:val="24"/>
+          <w:lang w:val="en-IN" w:eastAsia="en-IN"/>
+        </w:rPr>
+        <w:t xml:space="preserve"> defined by a structuring element.</w:t>
+      </w:r>
+    </w:p>
+    <w:p>
+      <w:pPr>
+        <w:numPr>
+          <w:ilvl w:val="2"/>
+          <w:numId w:val="20"/>
+        </w:numPr>
+        <w:spacing w:before="100" w:beforeAutospacing="1" w:after="100" w:afterAutospacing="1" w:line="240" w:lineRule="auto"/>
+        <w:ind w:left="709" w:hanging="283"/>
+        <w:jc w:val="both"/>
+        <w:rPr>
+          <w:rFonts w:ascii="Times New Roman" w:eastAsia="Times New Roman" w:hAnsi="Times New Roman" w:cs="Times New Roman"/>
+          <w:sz w:val="24"/>
+          <w:szCs w:val="24"/>
+          <w:lang w:val="en-IN" w:eastAsia="en-IN"/>
+        </w:rPr>
+      </w:pPr>
+      <w:r>
+        <w:rPr>
+          <w:rFonts w:ascii="Times New Roman" w:eastAsia="Times New Roman" w:hAnsi="Times New Roman" w:cs="Times New Roman"/>
+          <w:sz w:val="24"/>
+          <w:szCs w:val="24"/>
+          <w:lang w:val="en-IN" w:eastAsia="en-IN"/>
+        </w:rPr>
+        <w:t xml:space="preserve">The maximum value represents the dilation effect, where the </w:t>
+      </w:r>
+      <w:r>
+        <w:rPr>
+          <w:rFonts w:ascii="Times New Roman" w:eastAsia="Times New Roman" w:hAnsi="Times New Roman" w:cs="Times New Roman"/>
+          <w:sz w:val="24"/>
+          <w:szCs w:val="24"/>
+          <w:lang w:val="en-IN" w:eastAsia="en-IN"/>
+        </w:rPr>
+        <w:t>centre</w:t>
+      </w:r>
+      <w:r>
+        <w:rPr>
+          <w:rFonts w:ascii="Times New Roman" w:eastAsia="Times New Roman" w:hAnsi="Times New Roman" w:cs="Times New Roman"/>
+          <w:sz w:val="24"/>
+          <w:szCs w:val="24"/>
+          <w:lang w:val="en-IN" w:eastAsia="en-IN"/>
+        </w:rPr>
+        <w:t xml:space="preserve"> pixel of the structuring element is set to the maximum value of the pixels within its </w:t>
+      </w:r>
+      <w:r>
+        <w:rPr>
+          <w:rFonts w:ascii="Times New Roman" w:eastAsia="Times New Roman" w:hAnsi="Times New Roman" w:cs="Times New Roman"/>
+          <w:sz w:val="24"/>
+          <w:szCs w:val="24"/>
+          <w:lang w:val="en-IN" w:eastAsia="en-IN"/>
+        </w:rPr>
+        <w:t>neighbourhood</w:t>
+      </w:r>
+      <w:r>
+        <w:rPr>
+          <w:rFonts w:ascii="Times New Roman" w:eastAsia="Times New Roman" w:hAnsi="Times New Roman" w:cs="Times New Roman"/>
+          <w:sz w:val="24"/>
+          <w:szCs w:val="24"/>
+          <w:lang w:val="en-IN" w:eastAsia="en-IN"/>
+        </w:rPr>
+        <w:t>.</w:t>
+      </w:r>
+    </w:p>
+    <w:p>
+      <w:pPr>
+        <w:numPr>
+          <w:ilvl w:val="2"/>
+          <w:numId w:val="20"/>
+        </w:numPr>
+        <w:spacing w:before="100" w:beforeAutospacing="1" w:after="100" w:afterAutospacing="1" w:line="240" w:lineRule="auto"/>
+        <w:ind w:left="709" w:hanging="283"/>
+        <w:jc w:val="both"/>
+        <w:rPr>
+          <w:rFonts w:ascii="Times New Roman" w:eastAsia="Times New Roman" w:hAnsi="Times New Roman" w:cs="Times New Roman"/>
+          <w:sz w:val="24"/>
+          <w:szCs w:val="24"/>
+          <w:lang w:val="en-IN" w:eastAsia="en-IN"/>
+        </w:rPr>
+      </w:pPr>
+      <w:r>
+        <w:rPr>
+          <w:rFonts w:ascii="Times New Roman" w:eastAsia="Times New Roman" w:hAnsi="Times New Roman" w:cs="Times New Roman"/>
+          <w:sz w:val="24"/>
+          <w:szCs w:val="24"/>
+          <w:lang w:val="en-IN" w:eastAsia="en-IN"/>
+        </w:rPr>
+        <w:t>This process effectively expands the boundaries of the foreground objects in the mask.</w:t>
+      </w:r>
+    </w:p>
+    <w:p>
+      <w:pPr>
+        <w:numPr>
+          <w:ilvl w:val="0"/>
+          <w:numId w:val="15"/>
+        </w:numPr>
+        <w:tabs>
+          <w:tab w:val="clear" w:pos="720"/>
+          <w:tab w:val="num" w:pos="426"/>
+        </w:tabs>
+        <w:spacing w:before="100" w:beforeAutospacing="1" w:after="100" w:afterAutospacing="1" w:line="240" w:lineRule="auto"/>
+        <w:ind w:left="709" w:hanging="720"/>
+        <w:jc w:val="both"/>
+        <w:rPr>
+          <w:rFonts w:ascii="Times New Roman" w:eastAsia="Times New Roman" w:hAnsi="Times New Roman" w:cs="Times New Roman"/>
+          <w:sz w:val="24"/>
+          <w:szCs w:val="24"/>
+          <w:lang w:val="en-IN" w:eastAsia="en-IN"/>
+        </w:rPr>
+      </w:pPr>
+      <w:r>
+        <w:rPr>
+          <w:rFonts w:ascii="Times New Roman" w:eastAsia="Times New Roman" w:hAnsi="Times New Roman" w:cs="Times New Roman"/>
+          <w:sz w:val="24"/>
+          <w:szCs w:val="24"/>
+          <w:lang w:val="en-IN" w:eastAsia="en-IN"/>
+        </w:rPr>
+        <w:t>Return Value:</w:t>
+      </w:r>
+    </w:p>
+    <w:p>
+      <w:pPr>
+        <w:numPr>
+          <w:ilvl w:val="1"/>
+          <w:numId w:val="21"/>
+        </w:numPr>
+        <w:spacing w:before="100" w:beforeAutospacing="1" w:after="100" w:afterAutospacing="1" w:line="240" w:lineRule="auto"/>
+        <w:ind w:left="709" w:hanging="283"/>
+        <w:jc w:val="both"/>
+        <w:rPr>
+          <w:rFonts w:ascii="Times New Roman" w:eastAsia="Times New Roman" w:hAnsi="Times New Roman" w:cs="Times New Roman"/>
+          <w:sz w:val="24"/>
+          <w:szCs w:val="24"/>
+          <w:lang w:val="en-IN" w:eastAsia="en-IN"/>
+        </w:rPr>
+      </w:pPr>
+      <w:r>
+        <w:rPr>
+          <w:rFonts w:ascii="Times New Roman" w:eastAsia="Times New Roman" w:hAnsi="Times New Roman" w:cs="Times New Roman"/>
+          <w:sz w:val="24"/>
+          <w:szCs w:val="24"/>
+          <w:lang w:val="en-IN" w:eastAsia="en-IN"/>
+        </w:rPr>
+        <w:t>After applying dilation for the specified number of iterations, the function returns the resulting dilated mask.</w:t>
+      </w:r>
+    </w:p>
+    <w:p>
+      <w:pPr>
+        <w:spacing w:before="100" w:beforeAutospacing="1" w:after="100" w:afterAutospacing="1" w:line="240" w:lineRule="auto"/>
+        <w:jc w:val="both"/>
+        <w:rPr>
+          <w:rFonts w:ascii="Times New Roman" w:hAnsi="Times New Roman" w:cs="Times New Roman"/>
+          <w:sz w:val="24"/>
+          <w:szCs w:val="24"/>
+        </w:rPr>
+      </w:pPr>
+      <w:r>
+        <w:rPr>
+          <w:rFonts w:ascii="Times New Roman" w:eastAsia="Times New Roman" w:hAnsi="Times New Roman" w:cs="Times New Roman"/>
+          <w:sz w:val="24"/>
+          <w:szCs w:val="24"/>
+          <w:lang w:val="en-IN" w:eastAsia="en-IN"/>
+        </w:rPr>
+        <w:t xml:space="preserve">Overall, the </w:t>
+      </w:r>
+      <w:proofErr w:type="gramStart"/>
+      <w:r>
+        <w:rPr>
+          <w:rFonts w:ascii="Times New Roman" w:eastAsia="Times New Roman" w:hAnsi="Times New Roman" w:cs="Times New Roman"/>
+          <w:sz w:val="24"/>
+          <w:szCs w:val="24"/>
+          <w:lang w:val="en-IN" w:eastAsia="en-IN"/>
+        </w:rPr>
+        <w:t>dilate(</w:t>
+      </w:r>
+      <w:proofErr w:type="gramEnd"/>
+      <w:r>
+        <w:rPr>
+          <w:rFonts w:ascii="Times New Roman" w:eastAsia="Times New Roman" w:hAnsi="Times New Roman" w:cs="Times New Roman"/>
+          <w:sz w:val="24"/>
+          <w:szCs w:val="24"/>
+          <w:lang w:val="en-IN" w:eastAsia="en-IN"/>
+        </w:rPr>
+        <w:t>) function provides a way to perform dilation on binary masks, which can be useful for various image processing tasks, such as filling gaps, connecting components, and enhancing features. Adjusting the number of iterations allows for control over the dilation effect and its extent.</w:t>
+      </w:r>
+    </w:p>
+    <w:p>
+      <w:pPr>
+        <w:pStyle w:val="Heading2"/>
+        <w:numPr>
+          <w:ilvl w:val="0"/>
+          <w:numId w:val="12"/>
+        </w:numPr>
+        <w:rPr>
+          <w:rFonts w:ascii="Times New Roman" w:hAnsi="Times New Roman" w:cs="Times New Roman"/>
+          <w:sz w:val="24"/>
+          <w:szCs w:val="24"/>
+        </w:rPr>
+      </w:pPr>
+      <w:r>
+        <w:rPr>
+          <w:rFonts w:ascii="Times New Roman" w:hAnsi="Times New Roman" w:cs="Times New Roman"/>
+          <w:sz w:val="24"/>
+          <w:szCs w:val="24"/>
+        </w:rPr>
+        <w:lastRenderedPageBreak/>
+        <w:tab/>
+        <w:t>Find Contour</w:t>
+      </w:r>
+    </w:p>
+    <w:p>
+      <w:pPr>
+        <w:rPr>
+          <w:rFonts w:ascii="Times New Roman" w:hAnsi="Times New Roman" w:cs="Times New Roman"/>
+          <w:sz w:val="24"/>
+          <w:szCs w:val="24"/>
+        </w:rPr>
+      </w:pPr>
+    </w:p>
+    <w:p>
+      <w:pPr>
+        <w:rPr>
+          <w:rFonts w:ascii="Times New Roman" w:hAnsi="Times New Roman" w:cs="Times New Roman"/>
+          <w:sz w:val="24"/>
+          <w:szCs w:val="24"/>
+        </w:rPr>
+      </w:pPr>
+      <w:proofErr w:type="spellStart"/>
+      <w:r>
+        <w:rPr>
+          <w:rFonts w:ascii="Times New Roman" w:hAnsi="Times New Roman" w:cs="Times New Roman"/>
+          <w:sz w:val="24"/>
+          <w:szCs w:val="24"/>
+        </w:rPr>
+        <w:t>findContours</w:t>
+      </w:r>
+      <w:proofErr w:type="spellEnd"/>
+      <w:r>
+        <w:rPr>
+          <w:rFonts w:ascii="Times New Roman" w:hAnsi="Times New Roman" w:cs="Times New Roman"/>
+          <w:sz w:val="24"/>
+          <w:szCs w:val="24"/>
+        </w:rPr>
+        <w:t xml:space="preserve"> </w:t>
+      </w:r>
+      <w:r>
+        <w:rPr>
+          <w:rFonts w:ascii="Times New Roman" w:hAnsi="Times New Roman" w:cs="Times New Roman"/>
+          <w:sz w:val="24"/>
+          <w:szCs w:val="24"/>
+        </w:rPr>
+        <w:t>is</w:t>
+      </w:r>
+      <w:r>
+        <w:rPr>
+          <w:rFonts w:ascii="Times New Roman" w:hAnsi="Times New Roman" w:cs="Times New Roman"/>
+          <w:sz w:val="24"/>
+          <w:szCs w:val="24"/>
+        </w:rPr>
+        <w:t xml:space="preserve"> used to identify regions of interest within an image.</w:t>
+      </w:r>
+      <w:r>
+        <w:rPr>
+          <w:rFonts w:ascii="Times New Roman" w:hAnsi="Times New Roman" w:cs="Times New Roman"/>
+          <w:sz w:val="24"/>
+          <w:szCs w:val="24"/>
+        </w:rPr>
+        <w:t xml:space="preserve"> </w:t>
+      </w:r>
+      <w:r>
+        <w:rPr>
+          <w:rFonts w:ascii="Times New Roman" w:hAnsi="Times New Roman" w:cs="Times New Roman"/>
+          <w:sz w:val="24"/>
+          <w:szCs w:val="24"/>
+        </w:rPr>
+        <w:t xml:space="preserve">First, </w:t>
+      </w:r>
+      <w:r>
+        <w:rPr>
+          <w:rFonts w:ascii="Times New Roman" w:hAnsi="Times New Roman" w:cs="Times New Roman"/>
+          <w:sz w:val="24"/>
+          <w:szCs w:val="24"/>
+        </w:rPr>
+        <w:t xml:space="preserve">the </w:t>
+      </w:r>
+      <w:r>
+        <w:rPr>
+          <w:rFonts w:ascii="Times New Roman" w:hAnsi="Times New Roman" w:cs="Times New Roman"/>
+          <w:sz w:val="24"/>
+          <w:szCs w:val="24"/>
+        </w:rPr>
+        <w:t xml:space="preserve">function detects contours in a binary image mask, which typically results from thresholding or other segmentation techniques. After finding the contours, the </w:t>
+      </w:r>
+      <w:r>
+        <w:rPr>
+          <w:rFonts w:ascii="Times New Roman" w:hAnsi="Times New Roman" w:cs="Times New Roman"/>
+          <w:sz w:val="24"/>
+          <w:szCs w:val="24"/>
+        </w:rPr>
+        <w:t xml:space="preserve">function to find </w:t>
+      </w:r>
+      <w:r>
+        <w:rPr>
+          <w:rFonts w:ascii="Times New Roman" w:hAnsi="Times New Roman" w:cs="Times New Roman"/>
+          <w:sz w:val="24"/>
+          <w:szCs w:val="24"/>
+        </w:rPr>
+        <w:t xml:space="preserve">line contours is executed. This step is necessary for compatibility and consistency across different versions of OpenCV. The </w:t>
+      </w:r>
+      <w:proofErr w:type="spellStart"/>
+      <w:r>
+        <w:rPr>
+          <w:rFonts w:ascii="Times New Roman" w:hAnsi="Times New Roman" w:cs="Times New Roman"/>
+          <w:sz w:val="24"/>
+          <w:szCs w:val="24"/>
+        </w:rPr>
+        <w:t>grab_contours</w:t>
+      </w:r>
+      <w:proofErr w:type="spellEnd"/>
+      <w:r>
+        <w:rPr>
+          <w:rFonts w:ascii="Times New Roman" w:hAnsi="Times New Roman" w:cs="Times New Roman"/>
+          <w:sz w:val="24"/>
+          <w:szCs w:val="24"/>
+        </w:rPr>
+        <w:t xml:space="preserve"> function reshapes the contours into a standardized format suitable for further processing. This ensures that the contours can be easily manipulated and analyzed in subsequent steps of the image processing pipeline.</w:t>
+      </w:r>
+    </w:p>
+    <w:p>
+      <w:pPr>
+        <w:rPr>
+          <w:rFonts w:ascii="Times New Roman" w:hAnsi="Times New Roman" w:cs="Times New Roman"/>
+          <w:sz w:val="24"/>
+          <w:szCs w:val="24"/>
+        </w:rPr>
+      </w:pPr>
+      <w:r>
+        <w:rPr>
+          <w:rFonts w:ascii="Times New Roman" w:hAnsi="Times New Roman" w:cs="Times New Roman"/>
+          <w:sz w:val="24"/>
+          <w:szCs w:val="24"/>
+        </w:rPr>
+        <w:t>Overall, these lines of code play a crucial role in identifying and extracting regions of interest from the input image, facilitating tasks such as object detection, shape analysis, and image segmentation in various computer vision applications.</w:t>
+      </w:r>
+    </w:p>
+    <w:p>
+      <w:pPr>
+        <w:pStyle w:val="Heading2"/>
+        <w:numPr>
+          <w:ilvl w:val="0"/>
+          <w:numId w:val="12"/>
+        </w:numPr>
+        <w:rPr>
+          <w:rFonts w:ascii="Times New Roman" w:hAnsi="Times New Roman" w:cs="Times New Roman"/>
+          <w:sz w:val="24"/>
+          <w:szCs w:val="24"/>
+        </w:rPr>
+      </w:pPr>
+      <w:r>
+        <w:rPr>
+          <w:rFonts w:ascii="Times New Roman" w:hAnsi="Times New Roman" w:cs="Times New Roman"/>
+          <w:sz w:val="24"/>
+          <w:szCs w:val="24"/>
+        </w:rPr>
+        <w:tab/>
+        <w:t>Find MEC (Welzl)</w:t>
+      </w:r>
+    </w:p>
+    <w:p>
+      <w:pPr>
+        <w:rPr>
+          <w:rFonts w:ascii="Times New Roman" w:hAnsi="Times New Roman" w:cs="Times New Roman"/>
+          <w:sz w:val="24"/>
+          <w:szCs w:val="24"/>
+        </w:rPr>
+      </w:pPr>
+    </w:p>
+    <w:p>
+      <w:pPr>
+        <w:rPr>
+          <w:rFonts w:ascii="Times New Roman" w:hAnsi="Times New Roman" w:cs="Times New Roman"/>
+          <w:sz w:val="24"/>
+          <w:szCs w:val="24"/>
+        </w:rPr>
+      </w:pPr>
+      <w:r>
+        <w:rPr>
+          <w:rFonts w:ascii="Times New Roman" w:hAnsi="Times New Roman" w:cs="Times New Roman"/>
+          <w:sz w:val="24"/>
+          <w:szCs w:val="24"/>
+        </w:rPr>
+        <w:t>The Welzl function implements the Welzl's algorithm, which recursively computes the minimum enclosing circle for a set of points. It takes a list of 2D points as input and returns the minimum enclosing circle. The Recursive algorithm that can find the minimal circle in O(n) time for a set of n points.</w:t>
+      </w:r>
+    </w:p>
+    <w:p>
+      <w:pPr>
+        <w:jc w:val="center"/>
+        <w:rPr>
+          <w:rFonts w:ascii="Times New Roman" w:hAnsi="Times New Roman" w:cs="Times New Roman"/>
+          <w:sz w:val="24"/>
+          <w:szCs w:val="24"/>
+        </w:rPr>
+      </w:pPr>
+      <w:r>
+        <w:rPr>
+          <w:rFonts w:ascii="Times New Roman" w:hAnsi="Times New Roman" w:cs="Times New Roman"/>
+          <w:noProof/>
+          <w:sz w:val="24"/>
+          <w:szCs w:val="24"/>
+        </w:rPr>
+        <w:drawing>
+          <wp:inline distT="0" distB="0" distL="0" distR="0" wp14:anchorId="32BF1F6B" wp14:editId="6F8D5DCE">
+            <wp:extent cx="2244436" cy="2244436"/>
+            <wp:effectExtent l="0" t="0" r="0" b="3810"/>
+            <wp:docPr id="775058537" name="Picture 1"/>
+            <wp:cNvGraphicFramePr>
+              <a:graphicFrameLocks xmlns:a="http://schemas.openxmlformats.org/drawingml/2006/main" noChangeAspect="1"/>
+            </wp:cNvGraphicFramePr>
+            <a:graphic xmlns:a="http://schemas.openxmlformats.org/drawingml/2006/main">
+              <a:graphicData uri="http://schemas.openxmlformats.org/drawingml/2006/picture">
+                <pic:pic xmlns:pic="http://schemas.openxmlformats.org/drawingml/2006/picture">
+                  <pic:nvPicPr>
+                    <pic:cNvPr id="775058537" name="Picture 775058537"/>
+                    <pic:cNvPicPr/>
+                  </pic:nvPicPr>
+                  <pic:blipFill>
+                    <a:blip r:embed="rId11" cstate="print">
+                      <a:extLst>
+                        <a:ext uri="{28A0092B-C50C-407E-A947-70E740481C1C}">
+                          <a14:useLocalDpi xmlns:a14="http://schemas.microsoft.com/office/drawing/2010/main" val="0"/>
+                        </a:ext>
+                      </a:extLst>
+                    </a:blip>
+                    <a:stretch>
+                      <a:fillRect/>
+                    </a:stretch>
+                  </pic:blipFill>
+                  <pic:spPr>
+                    <a:xfrm>
+                      <a:off x="0" y="0"/>
+                      <a:ext cx="2250652" cy="2250652"/>
+                    </a:xfrm>
+                    <a:prstGeom prst="rect">
+                      <a:avLst/>
+                    </a:prstGeom>
+                  </pic:spPr>
+                </pic:pic>
+              </a:graphicData>
+            </a:graphic>
+          </wp:inline>
+        </w:drawing>
+      </w:r>
+    </w:p>
+    <w:p>
+      <w:pPr>
+        <w:spacing w:before="100" w:beforeAutospacing="1" w:after="100" w:afterAutospacing="1" w:line="240" w:lineRule="auto"/>
+        <w:jc w:val="both"/>
+        <w:rPr>
+          <w:rFonts w:ascii="Times New Roman" w:eastAsia="Times New Roman" w:hAnsi="Times New Roman" w:cs="Times New Roman"/>
+          <w:sz w:val="24"/>
+          <w:szCs w:val="24"/>
+          <w:lang w:val="en-IN" w:eastAsia="en-IN"/>
+        </w:rPr>
+      </w:pPr>
+      <w:r>
+        <w:rPr>
+          <w:rFonts w:ascii="Times New Roman" w:eastAsia="Times New Roman" w:hAnsi="Times New Roman" w:cs="Times New Roman"/>
+          <w:sz w:val="24"/>
+          <w:szCs w:val="24"/>
+          <w:lang w:val="en-IN" w:eastAsia="en-IN"/>
+        </w:rPr>
+        <w:t>Here's how the function works:</w:t>
+      </w:r>
+    </w:p>
+    <w:p>
+      <w:pPr>
+        <w:numPr>
+          <w:ilvl w:val="0"/>
+          <w:numId w:val="22"/>
+        </w:numPr>
+        <w:tabs>
+          <w:tab w:val="clear" w:pos="720"/>
+        </w:tabs>
+        <w:spacing w:before="100" w:beforeAutospacing="1" w:after="100" w:afterAutospacing="1" w:line="240" w:lineRule="auto"/>
+        <w:ind w:left="426" w:hanging="426"/>
+        <w:rPr>
+          <w:rFonts w:ascii="Times New Roman" w:eastAsia="Times New Roman" w:hAnsi="Times New Roman" w:cs="Times New Roman"/>
+          <w:sz w:val="24"/>
+          <w:szCs w:val="24"/>
+          <w:lang w:val="en-IN" w:eastAsia="en-IN"/>
+        </w:rPr>
+      </w:pPr>
+      <w:r>
+        <w:rPr>
+          <w:rFonts w:ascii="Times New Roman" w:eastAsia="Times New Roman" w:hAnsi="Times New Roman" w:cs="Times New Roman"/>
+          <w:sz w:val="24"/>
+          <w:szCs w:val="24"/>
+          <w:lang w:val="en-IN" w:eastAsia="en-IN"/>
+        </w:rPr>
+        <w:t>Inputs:</w:t>
+      </w:r>
+    </w:p>
+    <w:p>
+      <w:pPr>
+        <w:pStyle w:val="ListParagraph"/>
+        <w:numPr>
+          <w:ilvl w:val="0"/>
+          <w:numId w:val="23"/>
+        </w:numPr>
+        <w:spacing w:before="100" w:beforeAutospacing="1" w:after="100" w:afterAutospacing="1" w:line="240" w:lineRule="auto"/>
+        <w:ind w:left="426"/>
+        <w:rPr>
+          <w:rFonts w:ascii="Times New Roman" w:eastAsia="Times New Roman" w:hAnsi="Times New Roman" w:cs="Times New Roman"/>
+          <w:sz w:val="24"/>
+          <w:szCs w:val="24"/>
+          <w:lang w:val="en-IN" w:eastAsia="en-IN"/>
+        </w:rPr>
+      </w:pPr>
+      <w:r>
+        <w:rPr>
+          <w:rFonts w:ascii="Times New Roman" w:eastAsia="Times New Roman" w:hAnsi="Times New Roman" w:cs="Times New Roman"/>
+          <w:sz w:val="24"/>
+          <w:szCs w:val="24"/>
+          <w:lang w:val="en-IN" w:eastAsia="en-IN"/>
+        </w:rPr>
+        <w:t>The function takes a list of 2D points (P) as input. These points represent the set of points for which the minimum enclosing circle needs to be found.</w:t>
+      </w:r>
+    </w:p>
+    <w:p>
+      <w:pPr>
+        <w:numPr>
+          <w:ilvl w:val="0"/>
+          <w:numId w:val="22"/>
+        </w:numPr>
+        <w:tabs>
+          <w:tab w:val="clear" w:pos="720"/>
+          <w:tab w:val="num" w:pos="426"/>
+        </w:tabs>
+        <w:spacing w:before="100" w:beforeAutospacing="1" w:after="100" w:afterAutospacing="1" w:line="240" w:lineRule="auto"/>
+        <w:ind w:hanging="720"/>
+        <w:rPr>
+          <w:rFonts w:ascii="Times New Roman" w:eastAsia="Times New Roman" w:hAnsi="Times New Roman" w:cs="Times New Roman"/>
+          <w:sz w:val="24"/>
+          <w:szCs w:val="24"/>
+          <w:lang w:val="en-IN" w:eastAsia="en-IN"/>
+        </w:rPr>
+      </w:pPr>
+      <w:r>
+        <w:rPr>
+          <w:rFonts w:ascii="Times New Roman" w:eastAsia="Times New Roman" w:hAnsi="Times New Roman" w:cs="Times New Roman"/>
+          <w:sz w:val="24"/>
+          <w:szCs w:val="24"/>
+          <w:lang w:val="en-IN" w:eastAsia="en-IN"/>
+        </w:rPr>
+        <w:t>Initialization: The function initializes some helper functions and classes:</w:t>
+      </w:r>
+    </w:p>
+    <w:p>
+      <w:pPr>
+        <w:numPr>
+          <w:ilvl w:val="2"/>
+          <w:numId w:val="26"/>
+        </w:numPr>
+        <w:spacing w:before="100" w:beforeAutospacing="1" w:after="100" w:afterAutospacing="1" w:line="240" w:lineRule="auto"/>
+        <w:ind w:left="426"/>
+        <w:rPr>
+          <w:rFonts w:ascii="Times New Roman" w:eastAsia="Times New Roman" w:hAnsi="Times New Roman" w:cs="Times New Roman"/>
+          <w:sz w:val="24"/>
+          <w:szCs w:val="24"/>
+          <w:lang w:val="en-IN" w:eastAsia="en-IN"/>
+        </w:rPr>
+      </w:pPr>
+      <w:r>
+        <w:rPr>
+          <w:rFonts w:ascii="Times New Roman" w:eastAsia="Times New Roman" w:hAnsi="Times New Roman" w:cs="Times New Roman"/>
+          <w:sz w:val="24"/>
+          <w:szCs w:val="24"/>
+          <w:lang w:val="en-IN" w:eastAsia="en-IN"/>
+        </w:rPr>
+        <w:t>Point: Represents a 2D point with X and Y coordinates.</w:t>
+      </w:r>
+      <w:r>
+        <w:rPr>
+          <w:rFonts w:ascii="Times New Roman" w:eastAsia="Times New Roman" w:hAnsi="Times New Roman" w:cs="Times New Roman"/>
+          <w:sz w:val="24"/>
+          <w:szCs w:val="24"/>
+          <w:lang w:val="en-IN" w:eastAsia="en-IN"/>
+        </w:rPr>
+        <w:t xml:space="preserve"> </w:t>
+      </w:r>
+    </w:p>
+    <w:p>
+      <w:pPr>
+        <w:numPr>
+          <w:ilvl w:val="2"/>
+          <w:numId w:val="26"/>
+        </w:numPr>
+        <w:spacing w:before="100" w:beforeAutospacing="1" w:after="100" w:afterAutospacing="1" w:line="240" w:lineRule="auto"/>
+        <w:ind w:left="426"/>
+        <w:rPr>
+          <w:rFonts w:ascii="Times New Roman" w:eastAsia="Times New Roman" w:hAnsi="Times New Roman" w:cs="Times New Roman"/>
+          <w:sz w:val="24"/>
+          <w:szCs w:val="24"/>
+          <w:lang w:val="en-IN" w:eastAsia="en-IN"/>
+        </w:rPr>
+      </w:pPr>
+      <w:r>
+        <w:rPr>
+          <w:rFonts w:ascii="Times New Roman" w:eastAsia="Times New Roman" w:hAnsi="Times New Roman" w:cs="Times New Roman"/>
+          <w:sz w:val="24"/>
+          <w:szCs w:val="24"/>
+          <w:lang w:val="en-IN" w:eastAsia="en-IN"/>
+        </w:rPr>
+        <w:lastRenderedPageBreak/>
+        <w:t xml:space="preserve">Circle: Represents a 2D circle with a </w:t>
+      </w:r>
+      <w:proofErr w:type="spellStart"/>
+      <w:r>
+        <w:rPr>
+          <w:rFonts w:ascii="Times New Roman" w:eastAsia="Times New Roman" w:hAnsi="Times New Roman" w:cs="Times New Roman"/>
+          <w:sz w:val="24"/>
+          <w:szCs w:val="24"/>
+          <w:lang w:val="en-IN" w:eastAsia="en-IN"/>
+        </w:rPr>
+        <w:t>center</w:t>
+      </w:r>
+      <w:proofErr w:type="spellEnd"/>
+      <w:r>
+        <w:rPr>
+          <w:rFonts w:ascii="Times New Roman" w:eastAsia="Times New Roman" w:hAnsi="Times New Roman" w:cs="Times New Roman"/>
+          <w:sz w:val="24"/>
+          <w:szCs w:val="24"/>
+          <w:lang w:val="en-IN" w:eastAsia="en-IN"/>
+        </w:rPr>
+        <w:t xml:space="preserve"> (C) and a radius (R).</w:t>
+      </w:r>
+    </w:p>
+    <w:p>
+      <w:pPr>
+        <w:numPr>
+          <w:ilvl w:val="2"/>
+          <w:numId w:val="26"/>
+        </w:numPr>
+        <w:spacing w:before="100" w:beforeAutospacing="1" w:after="100" w:afterAutospacing="1" w:line="240" w:lineRule="auto"/>
+        <w:ind w:left="426"/>
+        <w:rPr>
+          <w:rFonts w:ascii="Times New Roman" w:eastAsia="Times New Roman" w:hAnsi="Times New Roman" w:cs="Times New Roman"/>
+          <w:sz w:val="24"/>
+          <w:szCs w:val="24"/>
+          <w:lang w:val="en-IN" w:eastAsia="en-IN"/>
+        </w:rPr>
+      </w:pPr>
+      <w:proofErr w:type="spellStart"/>
+      <w:proofErr w:type="gramStart"/>
+      <w:r>
+        <w:rPr>
+          <w:rFonts w:ascii="Times New Roman" w:eastAsia="Times New Roman" w:hAnsi="Times New Roman" w:cs="Times New Roman"/>
+          <w:sz w:val="24"/>
+          <w:szCs w:val="24"/>
+          <w:lang w:val="en-IN" w:eastAsia="en-IN"/>
+        </w:rPr>
+        <w:t>dist</w:t>
+      </w:r>
+      <w:proofErr w:type="spellEnd"/>
+      <w:r>
+        <w:rPr>
+          <w:rFonts w:ascii="Times New Roman" w:eastAsia="Times New Roman" w:hAnsi="Times New Roman" w:cs="Times New Roman"/>
+          <w:sz w:val="24"/>
+          <w:szCs w:val="24"/>
+          <w:lang w:val="en-IN" w:eastAsia="en-IN"/>
+        </w:rPr>
+        <w:t>(</w:t>
+      </w:r>
+      <w:proofErr w:type="gramEnd"/>
+      <w:r>
+        <w:rPr>
+          <w:rFonts w:ascii="Times New Roman" w:eastAsia="Times New Roman" w:hAnsi="Times New Roman" w:cs="Times New Roman"/>
+          <w:sz w:val="24"/>
+          <w:szCs w:val="24"/>
+          <w:lang w:val="en-IN" w:eastAsia="en-IN"/>
+        </w:rPr>
+        <w:t>a, b): Calculates the Euclidean distance between two points.</w:t>
+      </w:r>
+    </w:p>
+    <w:p>
+      <w:pPr>
+        <w:numPr>
+          <w:ilvl w:val="2"/>
+          <w:numId w:val="26"/>
+        </w:numPr>
+        <w:spacing w:before="100" w:beforeAutospacing="1" w:after="100" w:afterAutospacing="1" w:line="240" w:lineRule="auto"/>
+        <w:ind w:left="426"/>
+        <w:rPr>
+          <w:rFonts w:ascii="Times New Roman" w:eastAsia="Times New Roman" w:hAnsi="Times New Roman" w:cs="Times New Roman"/>
+          <w:sz w:val="24"/>
+          <w:szCs w:val="24"/>
+          <w:lang w:val="en-IN" w:eastAsia="en-IN"/>
+        </w:rPr>
+      </w:pPr>
+      <w:proofErr w:type="spellStart"/>
+      <w:r>
+        <w:rPr>
+          <w:rFonts w:ascii="Times New Roman" w:eastAsia="Times New Roman" w:hAnsi="Times New Roman" w:cs="Times New Roman"/>
+          <w:sz w:val="24"/>
+          <w:szCs w:val="24"/>
+          <w:lang w:val="en-IN" w:eastAsia="en-IN"/>
+        </w:rPr>
+        <w:t>is_</w:t>
+      </w:r>
+      <w:proofErr w:type="gramStart"/>
+      <w:r>
+        <w:rPr>
+          <w:rFonts w:ascii="Times New Roman" w:eastAsia="Times New Roman" w:hAnsi="Times New Roman" w:cs="Times New Roman"/>
+          <w:sz w:val="24"/>
+          <w:szCs w:val="24"/>
+          <w:lang w:val="en-IN" w:eastAsia="en-IN"/>
+        </w:rPr>
+        <w:t>inside</w:t>
+      </w:r>
+      <w:proofErr w:type="spellEnd"/>
+      <w:r>
+        <w:rPr>
+          <w:rFonts w:ascii="Times New Roman" w:eastAsia="Times New Roman" w:hAnsi="Times New Roman" w:cs="Times New Roman"/>
+          <w:sz w:val="24"/>
+          <w:szCs w:val="24"/>
+          <w:lang w:val="en-IN" w:eastAsia="en-IN"/>
+        </w:rPr>
+        <w:t>(</w:t>
+      </w:r>
+      <w:proofErr w:type="gramEnd"/>
+      <w:r>
+        <w:rPr>
+          <w:rFonts w:ascii="Times New Roman" w:eastAsia="Times New Roman" w:hAnsi="Times New Roman" w:cs="Times New Roman"/>
+          <w:sz w:val="24"/>
+          <w:szCs w:val="24"/>
+          <w:lang w:val="en-IN" w:eastAsia="en-IN"/>
+        </w:rPr>
+        <w:t>c, p): Checks if a point lies inside or on the boundaries of a circle.</w:t>
+      </w:r>
+    </w:p>
+    <w:p>
+      <w:pPr>
+        <w:numPr>
+          <w:ilvl w:val="2"/>
+          <w:numId w:val="26"/>
+        </w:numPr>
+        <w:spacing w:before="100" w:beforeAutospacing="1" w:after="100" w:afterAutospacing="1" w:line="240" w:lineRule="auto"/>
+        <w:ind w:left="426"/>
+        <w:rPr>
+          <w:rFonts w:ascii="Times New Roman" w:eastAsia="Times New Roman" w:hAnsi="Times New Roman" w:cs="Times New Roman"/>
+          <w:sz w:val="24"/>
+          <w:szCs w:val="24"/>
+          <w:lang w:val="en-IN" w:eastAsia="en-IN"/>
+        </w:rPr>
+      </w:pPr>
+      <w:proofErr w:type="spellStart"/>
+      <w:r>
+        <w:rPr>
+          <w:rFonts w:ascii="Times New Roman" w:eastAsia="Times New Roman" w:hAnsi="Times New Roman" w:cs="Times New Roman"/>
+          <w:sz w:val="24"/>
+          <w:szCs w:val="24"/>
+          <w:lang w:val="en-IN" w:eastAsia="en-IN"/>
+        </w:rPr>
+        <w:t>get_circle_</w:t>
+      </w:r>
+      <w:proofErr w:type="gramStart"/>
+      <w:r>
+        <w:rPr>
+          <w:rFonts w:ascii="Times New Roman" w:eastAsia="Times New Roman" w:hAnsi="Times New Roman" w:cs="Times New Roman"/>
+          <w:sz w:val="24"/>
+          <w:szCs w:val="24"/>
+          <w:lang w:val="en-IN" w:eastAsia="en-IN"/>
+        </w:rPr>
+        <w:t>center</w:t>
+      </w:r>
+      <w:proofErr w:type="spellEnd"/>
+      <w:r>
+        <w:rPr>
+          <w:rFonts w:ascii="Times New Roman" w:eastAsia="Times New Roman" w:hAnsi="Times New Roman" w:cs="Times New Roman"/>
+          <w:sz w:val="24"/>
+          <w:szCs w:val="24"/>
+          <w:lang w:val="en-IN" w:eastAsia="en-IN"/>
+        </w:rPr>
+        <w:t>(</w:t>
+      </w:r>
+      <w:proofErr w:type="spellStart"/>
+      <w:proofErr w:type="gramEnd"/>
+      <w:r>
+        <w:rPr>
+          <w:rFonts w:ascii="Times New Roman" w:eastAsia="Times New Roman" w:hAnsi="Times New Roman" w:cs="Times New Roman"/>
+          <w:sz w:val="24"/>
+          <w:szCs w:val="24"/>
+          <w:lang w:val="en-IN" w:eastAsia="en-IN"/>
+        </w:rPr>
+        <w:t>bx</w:t>
+      </w:r>
+      <w:proofErr w:type="spellEnd"/>
+      <w:r>
+        <w:rPr>
+          <w:rFonts w:ascii="Times New Roman" w:eastAsia="Times New Roman" w:hAnsi="Times New Roman" w:cs="Times New Roman"/>
+          <w:sz w:val="24"/>
+          <w:szCs w:val="24"/>
+          <w:lang w:val="en-IN" w:eastAsia="en-IN"/>
+        </w:rPr>
+        <w:t xml:space="preserve">, by, cx, cy): Helper method to compute the </w:t>
+      </w:r>
+      <w:proofErr w:type="spellStart"/>
+      <w:r>
+        <w:rPr>
+          <w:rFonts w:ascii="Times New Roman" w:eastAsia="Times New Roman" w:hAnsi="Times New Roman" w:cs="Times New Roman"/>
+          <w:sz w:val="24"/>
+          <w:szCs w:val="24"/>
+          <w:lang w:val="en-IN" w:eastAsia="en-IN"/>
+        </w:rPr>
+        <w:t>center</w:t>
+      </w:r>
+      <w:proofErr w:type="spellEnd"/>
+      <w:r>
+        <w:rPr>
+          <w:rFonts w:ascii="Times New Roman" w:eastAsia="Times New Roman" w:hAnsi="Times New Roman" w:cs="Times New Roman"/>
+          <w:sz w:val="24"/>
+          <w:szCs w:val="24"/>
+          <w:lang w:val="en-IN" w:eastAsia="en-IN"/>
+        </w:rPr>
+        <w:t xml:space="preserve"> of a circle given three points.</w:t>
+      </w:r>
+      <w:r>
+        <w:rPr>
+          <w:rFonts w:ascii="Times New Roman" w:eastAsia="Times New Roman" w:hAnsi="Times New Roman" w:cs="Times New Roman"/>
+          <w:sz w:val="24"/>
+          <w:szCs w:val="24"/>
+          <w:lang w:val="en-IN" w:eastAsia="en-IN"/>
+        </w:rPr>
+        <w:t xml:space="preserve"> </w:t>
+      </w:r>
+      <w:r>
+        <w:rPr>
+          <w:rFonts w:ascii="Times New Roman" w:eastAsia="Times New Roman" w:hAnsi="Times New Roman" w:cs="Times New Roman"/>
+          <w:sz w:val="24"/>
+          <w:szCs w:val="24"/>
+          <w:lang w:eastAsia="en-IN"/>
+        </w:rPr>
+        <w:t>For 3 points, the circle is the circumcircle of the triangle formed by the points.</w:t>
+      </w:r>
+    </w:p>
+    <w:p>
+      <w:pPr>
+        <w:numPr>
+          <w:ilvl w:val="2"/>
+          <w:numId w:val="26"/>
+        </w:numPr>
+        <w:spacing w:before="100" w:beforeAutospacing="1" w:after="100" w:afterAutospacing="1" w:line="240" w:lineRule="auto"/>
+        <w:ind w:left="426"/>
+        <w:rPr>
+          <w:rFonts w:ascii="Times New Roman" w:eastAsia="Times New Roman" w:hAnsi="Times New Roman" w:cs="Times New Roman"/>
+          <w:sz w:val="24"/>
+          <w:szCs w:val="24"/>
+          <w:lang w:val="en-IN" w:eastAsia="en-IN"/>
+        </w:rPr>
+      </w:pPr>
+      <w:r>
+        <w:rPr>
+          <w:rStyle w:val="HTMLCode"/>
+          <w:rFonts w:ascii="Times New Roman" w:eastAsiaTheme="minorEastAsia" w:hAnsi="Times New Roman" w:cs="Times New Roman"/>
+          <w:sz w:val="24"/>
+          <w:szCs w:val="24"/>
+        </w:rPr>
+        <w:t>def circle_from1(A: Point, B: Point)</w:t>
+      </w:r>
+      <w:r>
+        <w:rPr>
+          <w:rFonts w:ascii="Times New Roman" w:hAnsi="Times New Roman" w:cs="Times New Roman"/>
+          <w:sz w:val="24"/>
+          <w:szCs w:val="24"/>
+        </w:rPr>
+        <w:t>: Computes the MEC intersecting two points by setting the center at their midpoint and radius as half the distance</w:t>
+      </w:r>
+    </w:p>
+    <w:p>
+      <w:pPr>
+        <w:numPr>
+          <w:ilvl w:val="2"/>
+          <w:numId w:val="26"/>
+        </w:numPr>
+        <w:spacing w:before="100" w:beforeAutospacing="1" w:after="100" w:afterAutospacing="1" w:line="240" w:lineRule="auto"/>
+        <w:ind w:left="426"/>
+        <w:rPr>
+          <w:rFonts w:ascii="Times New Roman" w:eastAsia="Times New Roman" w:hAnsi="Times New Roman" w:cs="Times New Roman"/>
+          <w:sz w:val="24"/>
+          <w:szCs w:val="24"/>
+          <w:lang w:val="en-IN" w:eastAsia="en-IN"/>
+        </w:rPr>
+      </w:pPr>
+      <w:r>
+        <w:rPr>
+          <w:rStyle w:val="HTMLCode"/>
+          <w:rFonts w:ascii="Times New Roman" w:eastAsiaTheme="minorEastAsia" w:hAnsi="Times New Roman" w:cs="Times New Roman"/>
+          <w:sz w:val="24"/>
+          <w:szCs w:val="24"/>
+        </w:rPr>
+        <w:t>def circle_from2(A: Point, B: Point, C: Point)</w:t>
+      </w:r>
+      <w:r>
+        <w:rPr>
+          <w:rFonts w:ascii="Times New Roman" w:hAnsi="Times New Roman" w:cs="Times New Roman"/>
+          <w:sz w:val="24"/>
+          <w:szCs w:val="24"/>
+        </w:rPr>
+        <w:t>: Computes a unique MEC intersecting three points using geometric calculations for the center and radius.</w:t>
+      </w:r>
+    </w:p>
+    <w:p>
+      <w:pPr>
+        <w:numPr>
+          <w:ilvl w:val="2"/>
+          <w:numId w:val="26"/>
+        </w:numPr>
+        <w:spacing w:before="100" w:beforeAutospacing="1" w:after="100" w:afterAutospacing="1" w:line="240" w:lineRule="auto"/>
+        <w:ind w:left="426"/>
+        <w:rPr>
+          <w:rFonts w:ascii="Times New Roman" w:eastAsia="Times New Roman" w:hAnsi="Times New Roman" w:cs="Times New Roman"/>
+          <w:sz w:val="24"/>
+          <w:szCs w:val="24"/>
+          <w:lang w:val="en-IN" w:eastAsia="en-IN"/>
+        </w:rPr>
+      </w:pPr>
+      <w:r>
+        <w:rPr>
+          <w:rStyle w:val="HTMLCode"/>
+          <w:rFonts w:ascii="Times New Roman" w:eastAsiaTheme="minorEastAsia" w:hAnsi="Times New Roman" w:cs="Times New Roman"/>
+          <w:sz w:val="24"/>
+          <w:szCs w:val="24"/>
+        </w:rPr>
+        <w:t xml:space="preserve">def </w:t>
+      </w:r>
+      <w:proofErr w:type="spellStart"/>
+      <w:r>
+        <w:rPr>
+          <w:rStyle w:val="HTMLCode"/>
+          <w:rFonts w:ascii="Times New Roman" w:eastAsiaTheme="minorEastAsia" w:hAnsi="Times New Roman" w:cs="Times New Roman"/>
+          <w:sz w:val="24"/>
+          <w:szCs w:val="24"/>
+        </w:rPr>
+        <w:t>is_valid_</w:t>
+      </w:r>
+      <w:proofErr w:type="gramStart"/>
+      <w:r>
+        <w:rPr>
+          <w:rStyle w:val="HTMLCode"/>
+          <w:rFonts w:ascii="Times New Roman" w:eastAsiaTheme="minorEastAsia" w:hAnsi="Times New Roman" w:cs="Times New Roman"/>
+          <w:sz w:val="24"/>
+          <w:szCs w:val="24"/>
+        </w:rPr>
+        <w:t>circle</w:t>
+      </w:r>
+      <w:proofErr w:type="spellEnd"/>
+      <w:r>
+        <w:rPr>
+          <w:rStyle w:val="HTMLCode"/>
+          <w:rFonts w:ascii="Times New Roman" w:eastAsiaTheme="minorEastAsia" w:hAnsi="Times New Roman" w:cs="Times New Roman"/>
+          <w:sz w:val="24"/>
+          <w:szCs w:val="24"/>
+        </w:rPr>
+        <w:t>(</w:t>
+      </w:r>
+      <w:proofErr w:type="gramEnd"/>
+      <w:r>
+        <w:rPr>
+          <w:rStyle w:val="HTMLCode"/>
+          <w:rFonts w:ascii="Times New Roman" w:eastAsiaTheme="minorEastAsia" w:hAnsi="Times New Roman" w:cs="Times New Roman"/>
+          <w:sz w:val="24"/>
+          <w:szCs w:val="24"/>
+        </w:rPr>
+        <w:t>c: Circle, P: list[Point])</w:t>
+      </w:r>
+      <w:r>
+        <w:rPr>
+          <w:rFonts w:ascii="Times New Roman" w:hAnsi="Times New Roman" w:cs="Times New Roman"/>
+          <w:sz w:val="24"/>
+          <w:szCs w:val="24"/>
+        </w:rPr>
+        <w:t>: Checks if the given circle encloses all points in the list by verifying each point's position relative to the circle.</w:t>
+      </w:r>
+    </w:p>
+    <w:p>
+      <w:pPr>
+        <w:numPr>
+          <w:ilvl w:val="2"/>
+          <w:numId w:val="26"/>
+        </w:numPr>
+        <w:spacing w:before="100" w:beforeAutospacing="1" w:after="100" w:afterAutospacing="1" w:line="240" w:lineRule="auto"/>
+        <w:ind w:left="426"/>
+        <w:rPr>
+          <w:rFonts w:ascii="Times New Roman" w:eastAsia="Times New Roman" w:hAnsi="Times New Roman" w:cs="Times New Roman"/>
+          <w:sz w:val="24"/>
+          <w:szCs w:val="24"/>
+          <w:lang w:val="en-IN" w:eastAsia="en-IN"/>
+        </w:rPr>
+      </w:pPr>
+      <w:r>
+        <w:rPr>
+          <w:rStyle w:val="HTMLCode"/>
+          <w:rFonts w:ascii="Times New Roman" w:eastAsiaTheme="minorEastAsia" w:hAnsi="Times New Roman" w:cs="Times New Roman"/>
+          <w:sz w:val="24"/>
+          <w:szCs w:val="24"/>
+        </w:rPr>
+        <w:t xml:space="preserve">def </w:t>
+      </w:r>
+      <w:proofErr w:type="spellStart"/>
+      <w:r>
+        <w:rPr>
+          <w:rStyle w:val="HTMLCode"/>
+          <w:rFonts w:ascii="Times New Roman" w:eastAsiaTheme="minorEastAsia" w:hAnsi="Times New Roman" w:cs="Times New Roman"/>
+          <w:sz w:val="24"/>
+          <w:szCs w:val="24"/>
+        </w:rPr>
+        <w:t>min_circle_</w:t>
+      </w:r>
+      <w:proofErr w:type="gramStart"/>
+      <w:r>
+        <w:rPr>
+          <w:rStyle w:val="HTMLCode"/>
+          <w:rFonts w:ascii="Times New Roman" w:eastAsiaTheme="minorEastAsia" w:hAnsi="Times New Roman" w:cs="Times New Roman"/>
+          <w:sz w:val="24"/>
+          <w:szCs w:val="24"/>
+        </w:rPr>
+        <w:t>trivial</w:t>
+      </w:r>
+      <w:proofErr w:type="spellEnd"/>
+      <w:r>
+        <w:rPr>
+          <w:rStyle w:val="HTMLCode"/>
+          <w:rFonts w:ascii="Times New Roman" w:eastAsiaTheme="minorEastAsia" w:hAnsi="Times New Roman" w:cs="Times New Roman"/>
+          <w:sz w:val="24"/>
+          <w:szCs w:val="24"/>
+        </w:rPr>
+        <w:t>(</w:t>
+      </w:r>
+      <w:proofErr w:type="gramEnd"/>
+      <w:r>
+        <w:rPr>
+          <w:rStyle w:val="HTMLCode"/>
+          <w:rFonts w:ascii="Times New Roman" w:eastAsiaTheme="minorEastAsia" w:hAnsi="Times New Roman" w:cs="Times New Roman"/>
+          <w:sz w:val="24"/>
+          <w:szCs w:val="24"/>
+        </w:rPr>
+        <w:t>P: list[Point])</w:t>
+      </w:r>
+      <w:r>
+        <w:rPr>
+          <w:rFonts w:ascii="Times New Roman" w:hAnsi="Times New Roman" w:cs="Times New Roman"/>
+          <w:sz w:val="24"/>
+          <w:szCs w:val="24"/>
+        </w:rPr>
+        <w:t>: Determines the MEC for a small number of points (0, 1, 2, or 3) directly, handling base cases.</w:t>
+      </w:r>
+    </w:p>
+    <w:p>
+      <w:pPr>
+        <w:numPr>
+          <w:ilvl w:val="0"/>
+          <w:numId w:val="22"/>
+        </w:numPr>
+        <w:tabs>
+          <w:tab w:val="clear" w:pos="720"/>
+          <w:tab w:val="num" w:pos="426"/>
+        </w:tabs>
+        <w:spacing w:before="100" w:beforeAutospacing="1" w:after="100" w:afterAutospacing="1" w:line="240" w:lineRule="auto"/>
+        <w:ind w:hanging="720"/>
+        <w:rPr>
+          <w:rFonts w:ascii="Times New Roman" w:eastAsia="Times New Roman" w:hAnsi="Times New Roman" w:cs="Times New Roman"/>
+          <w:sz w:val="24"/>
+          <w:szCs w:val="24"/>
+          <w:lang w:val="en-IN" w:eastAsia="en-IN"/>
+        </w:rPr>
+      </w:pPr>
+      <w:r>
+        <w:rPr>
+          <w:rFonts w:ascii="Times New Roman" w:eastAsia="Times New Roman" w:hAnsi="Times New Roman" w:cs="Times New Roman"/>
+          <w:sz w:val="24"/>
+          <w:szCs w:val="24"/>
+          <w:lang w:val="en-IN" w:eastAsia="en-IN"/>
+        </w:rPr>
+        <w:t>Working:</w:t>
+      </w:r>
+    </w:p>
+    <w:p>
+      <w:pPr>
+        <w:numPr>
+          <w:ilvl w:val="1"/>
+          <w:numId w:val="27"/>
+        </w:numPr>
+        <w:spacing w:before="100" w:beforeAutospacing="1" w:after="100" w:afterAutospacing="1" w:line="240" w:lineRule="auto"/>
+        <w:ind w:left="426" w:hanging="426"/>
+        <w:rPr>
+          <w:rFonts w:ascii="Times New Roman" w:eastAsia="Times New Roman" w:hAnsi="Times New Roman" w:cs="Times New Roman"/>
+          <w:sz w:val="24"/>
+          <w:szCs w:val="24"/>
+          <w:lang w:val="en-IN" w:eastAsia="en-IN"/>
+        </w:rPr>
+      </w:pPr>
+      <w:r>
+        <w:rPr>
+          <w:rFonts w:ascii="Times New Roman" w:eastAsia="Times New Roman" w:hAnsi="Times New Roman" w:cs="Times New Roman"/>
+          <w:sz w:val="24"/>
+          <w:szCs w:val="24"/>
+          <w:lang w:val="en-IN" w:eastAsia="en-IN"/>
+        </w:rPr>
+        <w:t xml:space="preserve">The main function </w:t>
+      </w:r>
+      <w:proofErr w:type="spellStart"/>
+      <w:proofErr w:type="gramStart"/>
+      <w:r>
+        <w:rPr>
+          <w:rFonts w:ascii="Times New Roman" w:eastAsia="Times New Roman" w:hAnsi="Times New Roman" w:cs="Times New Roman"/>
+          <w:sz w:val="24"/>
+          <w:szCs w:val="24"/>
+          <w:lang w:val="en-IN" w:eastAsia="en-IN"/>
+        </w:rPr>
+        <w:t>welzl</w:t>
+      </w:r>
+      <w:proofErr w:type="spellEnd"/>
+      <w:r>
+        <w:rPr>
+          <w:rFonts w:ascii="Times New Roman" w:eastAsia="Times New Roman" w:hAnsi="Times New Roman" w:cs="Times New Roman"/>
+          <w:sz w:val="24"/>
+          <w:szCs w:val="24"/>
+          <w:lang w:val="en-IN" w:eastAsia="en-IN"/>
+        </w:rPr>
+        <w:t>(</w:t>
+      </w:r>
+      <w:proofErr w:type="gramEnd"/>
+      <w:r>
+        <w:rPr>
+          <w:rFonts w:ascii="Times New Roman" w:eastAsia="Times New Roman" w:hAnsi="Times New Roman" w:cs="Times New Roman"/>
+          <w:sz w:val="24"/>
+          <w:szCs w:val="24"/>
+          <w:lang w:val="en-IN" w:eastAsia="en-IN"/>
+        </w:rPr>
+        <w:t xml:space="preserve">) is a wrapper function that shuffles the input points randomly and then calls the helper function </w:t>
+      </w:r>
+      <w:proofErr w:type="spellStart"/>
+      <w:r>
+        <w:rPr>
+          <w:rFonts w:ascii="Times New Roman" w:eastAsia="Times New Roman" w:hAnsi="Times New Roman" w:cs="Times New Roman"/>
+          <w:sz w:val="24"/>
+          <w:szCs w:val="24"/>
+          <w:lang w:val="en-IN" w:eastAsia="en-IN"/>
+        </w:rPr>
+        <w:t>welzl_helper</w:t>
+      </w:r>
+      <w:proofErr w:type="spellEnd"/>
+      <w:r>
+        <w:rPr>
+          <w:rFonts w:ascii="Times New Roman" w:eastAsia="Times New Roman" w:hAnsi="Times New Roman" w:cs="Times New Roman"/>
+          <w:sz w:val="24"/>
+          <w:szCs w:val="24"/>
+          <w:lang w:val="en-IN" w:eastAsia="en-IN"/>
+        </w:rPr>
+        <w:t>() with the shuffled points, an empty list (representing the set of points on the circle boundary), and the number of points.</w:t>
+      </w:r>
+    </w:p>
+    <w:p>
+      <w:pPr>
+        <w:numPr>
+          <w:ilvl w:val="1"/>
+          <w:numId w:val="27"/>
+        </w:numPr>
+        <w:spacing w:before="100" w:beforeAutospacing="1" w:after="100" w:afterAutospacing="1" w:line="240" w:lineRule="auto"/>
+        <w:ind w:left="426" w:hanging="426"/>
+        <w:rPr>
+          <w:rFonts w:ascii="Times New Roman" w:eastAsia="Times New Roman" w:hAnsi="Times New Roman" w:cs="Times New Roman"/>
+          <w:sz w:val="24"/>
+          <w:szCs w:val="24"/>
+          <w:lang w:val="en-IN" w:eastAsia="en-IN"/>
+        </w:rPr>
+      </w:pPr>
+      <w:r>
+        <w:rPr>
+          <w:rFonts w:ascii="Times New Roman" w:eastAsia="Times New Roman" w:hAnsi="Times New Roman" w:cs="Times New Roman"/>
+          <w:sz w:val="24"/>
+          <w:szCs w:val="24"/>
+          <w:lang w:val="en-IN" w:eastAsia="en-IN"/>
+        </w:rPr>
+        <w:t xml:space="preserve">The </w:t>
+      </w:r>
+      <w:proofErr w:type="spellStart"/>
+      <w:r>
+        <w:rPr>
+          <w:rFonts w:ascii="Times New Roman" w:eastAsia="Times New Roman" w:hAnsi="Times New Roman" w:cs="Times New Roman"/>
+          <w:sz w:val="24"/>
+          <w:szCs w:val="24"/>
+          <w:lang w:val="en-IN" w:eastAsia="en-IN"/>
+        </w:rPr>
+        <w:t>welzl_</w:t>
+      </w:r>
+      <w:proofErr w:type="gramStart"/>
+      <w:r>
+        <w:rPr>
+          <w:rFonts w:ascii="Times New Roman" w:eastAsia="Times New Roman" w:hAnsi="Times New Roman" w:cs="Times New Roman"/>
+          <w:sz w:val="24"/>
+          <w:szCs w:val="24"/>
+          <w:lang w:val="en-IN" w:eastAsia="en-IN"/>
+        </w:rPr>
+        <w:t>helper</w:t>
+      </w:r>
+      <w:proofErr w:type="spellEnd"/>
+      <w:r>
+        <w:rPr>
+          <w:rFonts w:ascii="Times New Roman" w:eastAsia="Times New Roman" w:hAnsi="Times New Roman" w:cs="Times New Roman"/>
+          <w:sz w:val="24"/>
+          <w:szCs w:val="24"/>
+          <w:lang w:val="en-IN" w:eastAsia="en-IN"/>
+        </w:rPr>
+        <w:t>(</w:t>
+      </w:r>
+      <w:proofErr w:type="gramEnd"/>
+      <w:r>
+        <w:rPr>
+          <w:rFonts w:ascii="Times New Roman" w:eastAsia="Times New Roman" w:hAnsi="Times New Roman" w:cs="Times New Roman"/>
+          <w:sz w:val="24"/>
+          <w:szCs w:val="24"/>
+          <w:lang w:val="en-IN" w:eastAsia="en-IN"/>
+        </w:rPr>
+        <w:t>) function is a recursive function that computes the minimum enclosing circle.</w:t>
+      </w:r>
+    </w:p>
+    <w:p>
+      <w:pPr>
+        <w:numPr>
+          <w:ilvl w:val="1"/>
+          <w:numId w:val="27"/>
+        </w:numPr>
+        <w:spacing w:before="100" w:beforeAutospacing="1" w:after="100" w:afterAutospacing="1" w:line="240" w:lineRule="auto"/>
+        <w:ind w:left="426" w:hanging="426"/>
+        <w:rPr>
+          <w:rFonts w:ascii="Times New Roman" w:eastAsia="Times New Roman" w:hAnsi="Times New Roman" w:cs="Times New Roman"/>
+          <w:sz w:val="24"/>
+          <w:szCs w:val="24"/>
+          <w:lang w:val="en-IN" w:eastAsia="en-IN"/>
+        </w:rPr>
+      </w:pPr>
+      <w:r>
+        <w:rPr>
+          <w:rFonts w:ascii="Times New Roman" w:eastAsia="Times New Roman" w:hAnsi="Times New Roman" w:cs="Times New Roman"/>
+          <w:sz w:val="24"/>
+          <w:szCs w:val="24"/>
+          <w:lang w:val="en-IN" w:eastAsia="en-IN"/>
+        </w:rPr>
+        <w:t>At each recursive call, it selects a random point from the input points.</w:t>
+      </w:r>
+    </w:p>
+    <w:p>
+      <w:pPr>
+        <w:numPr>
+          <w:ilvl w:val="1"/>
+          <w:numId w:val="27"/>
+        </w:numPr>
+        <w:spacing w:before="100" w:beforeAutospacing="1" w:after="100" w:afterAutospacing="1" w:line="240" w:lineRule="auto"/>
+        <w:ind w:left="426" w:hanging="426"/>
+        <w:rPr>
+          <w:rFonts w:ascii="Times New Roman" w:eastAsia="Times New Roman" w:hAnsi="Times New Roman" w:cs="Times New Roman"/>
+          <w:sz w:val="24"/>
+          <w:szCs w:val="24"/>
+          <w:lang w:val="en-IN" w:eastAsia="en-IN"/>
+        </w:rPr>
+      </w:pPr>
+      <w:r>
+        <w:rPr>
+          <w:rFonts w:ascii="Times New Roman" w:eastAsia="Times New Roman" w:hAnsi="Times New Roman" w:cs="Times New Roman"/>
+          <w:sz w:val="24"/>
+          <w:szCs w:val="24"/>
+          <w:lang w:val="en-IN" w:eastAsia="en-IN"/>
+        </w:rPr>
+        <w:t>It then recursively computes the minimum enclosing circle for the remaining points without the selected point.</w:t>
+      </w:r>
+    </w:p>
+    <w:p>
+      <w:pPr>
+        <w:numPr>
+          <w:ilvl w:val="1"/>
+          <w:numId w:val="27"/>
+        </w:numPr>
+        <w:spacing w:before="100" w:beforeAutospacing="1" w:after="100" w:afterAutospacing="1" w:line="240" w:lineRule="auto"/>
+        <w:ind w:left="426" w:hanging="426"/>
+        <w:rPr>
+          <w:rFonts w:ascii="Times New Roman" w:eastAsia="Times New Roman" w:hAnsi="Times New Roman" w:cs="Times New Roman"/>
+          <w:sz w:val="24"/>
+          <w:szCs w:val="24"/>
+          <w:lang w:val="en-IN" w:eastAsia="en-IN"/>
+        </w:rPr>
+      </w:pPr>
+      <w:r>
+        <w:rPr>
+          <w:rFonts w:ascii="Times New Roman" w:eastAsia="Times New Roman" w:hAnsi="Times New Roman" w:cs="Times New Roman"/>
+          <w:sz w:val="24"/>
+          <w:szCs w:val="24"/>
+          <w:lang w:val="en-IN" w:eastAsia="en-IN"/>
+        </w:rPr>
+        <w:t>If the selected point lies inside the computed circle, the circle is returned.</w:t>
+      </w:r>
+    </w:p>
+    <w:p>
+      <w:pPr>
+        <w:numPr>
+          <w:ilvl w:val="1"/>
+          <w:numId w:val="27"/>
+        </w:numPr>
+        <w:spacing w:before="100" w:beforeAutospacing="1" w:after="100" w:afterAutospacing="1" w:line="240" w:lineRule="auto"/>
+        <w:ind w:left="426" w:hanging="426"/>
+        <w:rPr>
+          <w:rFonts w:ascii="Times New Roman" w:eastAsia="Times New Roman" w:hAnsi="Times New Roman" w:cs="Times New Roman"/>
+          <w:sz w:val="24"/>
+          <w:szCs w:val="24"/>
+          <w:lang w:val="en-IN" w:eastAsia="en-IN"/>
+        </w:rPr>
+      </w:pPr>
+      <w:r>
+        <w:rPr>
+          <w:rFonts w:ascii="Times New Roman" w:eastAsia="Times New Roman" w:hAnsi="Times New Roman" w:cs="Times New Roman"/>
+          <w:sz w:val="24"/>
+          <w:szCs w:val="24"/>
+          <w:lang w:val="en-IN" w:eastAsia="en-IN"/>
+        </w:rPr>
+        <w:t>Otherwise, the selected point is added to the boundary set, and the minimum enclosing circle is computed recursively with the updated sets of points.</w:t>
+      </w:r>
+    </w:p>
+    <w:p>
+      <w:pPr>
+        <w:numPr>
+          <w:ilvl w:val="1"/>
+          <w:numId w:val="27"/>
+        </w:numPr>
+        <w:spacing w:before="100" w:beforeAutospacing="1" w:after="100" w:afterAutospacing="1" w:line="240" w:lineRule="auto"/>
+        <w:ind w:left="426" w:hanging="426"/>
+        <w:rPr>
+          <w:rFonts w:ascii="Times New Roman" w:eastAsia="Times New Roman" w:hAnsi="Times New Roman" w:cs="Times New Roman"/>
+          <w:sz w:val="24"/>
+          <w:szCs w:val="24"/>
+          <w:lang w:val="en-IN" w:eastAsia="en-IN"/>
+        </w:rPr>
+      </w:pPr>
+      <w:r>
+        <w:rPr>
+          <w:rFonts w:ascii="Times New Roman" w:eastAsia="Times New Roman" w:hAnsi="Times New Roman" w:cs="Times New Roman"/>
+          <w:sz w:val="24"/>
+          <w:szCs w:val="24"/>
+          <w:lang w:val="en-IN" w:eastAsia="en-IN"/>
+        </w:rPr>
+        <w:t>The recursion terminates when either all points are processed or the boundary set contains three points (which determines the circle uniquely).</w:t>
+      </w:r>
+    </w:p>
+    <w:p>
+      <w:pPr>
+        <w:numPr>
+          <w:ilvl w:val="0"/>
+          <w:numId w:val="22"/>
+        </w:numPr>
+        <w:tabs>
+          <w:tab w:val="clear" w:pos="720"/>
+          <w:tab w:val="num" w:pos="426"/>
+        </w:tabs>
+        <w:spacing w:before="100" w:beforeAutospacing="1" w:after="100" w:afterAutospacing="1" w:line="240" w:lineRule="auto"/>
+        <w:ind w:hanging="720"/>
+        <w:rPr>
+          <w:rFonts w:ascii="Times New Roman" w:eastAsia="Times New Roman" w:hAnsi="Times New Roman" w:cs="Times New Roman"/>
+          <w:sz w:val="24"/>
+          <w:szCs w:val="24"/>
+          <w:lang w:val="en-IN" w:eastAsia="en-IN"/>
+        </w:rPr>
+      </w:pPr>
+      <w:r>
+        <w:rPr>
+          <w:rFonts w:ascii="Times New Roman" w:eastAsia="Times New Roman" w:hAnsi="Times New Roman" w:cs="Times New Roman"/>
+          <w:sz w:val="24"/>
+          <w:szCs w:val="24"/>
+          <w:lang w:val="en-IN" w:eastAsia="en-IN"/>
+        </w:rPr>
+        <w:t>Return Value:</w:t>
+      </w:r>
+    </w:p>
+    <w:p>
+      <w:pPr>
+        <w:numPr>
+          <w:ilvl w:val="1"/>
+          <w:numId w:val="28"/>
+        </w:numPr>
+        <w:spacing w:before="100" w:beforeAutospacing="1" w:after="100" w:afterAutospacing="1" w:line="240" w:lineRule="auto"/>
+        <w:ind w:left="426"/>
+        <w:rPr>
+          <w:rFonts w:ascii="Times New Roman" w:eastAsia="Times New Roman" w:hAnsi="Times New Roman" w:cs="Times New Roman"/>
+          <w:sz w:val="24"/>
+          <w:szCs w:val="24"/>
+          <w:lang w:val="en-IN" w:eastAsia="en-IN"/>
+        </w:rPr>
+      </w:pPr>
+      <w:r>
+        <w:rPr>
+          <w:rFonts w:ascii="Times New Roman" w:eastAsia="Times New Roman" w:hAnsi="Times New Roman" w:cs="Times New Roman"/>
+          <w:sz w:val="24"/>
+          <w:szCs w:val="24"/>
+          <w:lang w:val="en-IN" w:eastAsia="en-IN"/>
+        </w:rPr>
+        <w:t>The function returns the minimum enclosing circle that encloses all the input points.</w:t>
+      </w:r>
+    </w:p>
+    <w:p>
+      <w:pPr>
+        <w:spacing w:before="100" w:beforeAutospacing="1" w:after="100" w:afterAutospacing="1" w:line="240" w:lineRule="auto"/>
+        <w:rPr>
+          <w:rFonts w:ascii="Times New Roman" w:eastAsia="Times New Roman" w:hAnsi="Times New Roman" w:cs="Times New Roman"/>
+          <w:sz w:val="24"/>
+          <w:szCs w:val="24"/>
+          <w:lang w:val="en-IN" w:eastAsia="en-IN"/>
+        </w:rPr>
+      </w:pPr>
+      <w:r>
+        <w:rPr>
+          <w:rFonts w:ascii="Times New Roman" w:eastAsia="Times New Roman" w:hAnsi="Times New Roman" w:cs="Times New Roman"/>
+          <w:sz w:val="24"/>
+          <w:szCs w:val="24"/>
+          <w:lang w:val="en-IN" w:eastAsia="en-IN"/>
+        </w:rPr>
+        <w:t>Overall, the Welzl function efficiently computes the minimum enclosing circle for a set of 2D points using the Welzl's algorithm, which has a time complexity of O(n) on average, where n is the number of input points.</w:t>
+      </w:r>
+    </w:p>
     <w:p/>
     <w:p/>
     <w:p/>
@@ -2435,7 +4668,7 @@
     <w:p/>
     <w:p/>
     <w:sectPr>
-      <w:footerReference w:type="default" r:id="rId8"/>
+      <w:footerReference w:type="default" r:id="rId12"/>
       <w:pgSz w:w="12240" w:h="15840"/>
       <w:pgMar w:top="1440" w:right="1440" w:bottom="1440" w:left="1440" w:header="720" w:footer="720" w:gutter="0"/>
       <w:pgBorders w:offsetFrom="page">
@@ -2571,61 +4804,53 @@
 <file path=word/numbering.xml><?xml version="1.0" encoding="utf-8"?>
 <w:numbering xmlns:wpc="http://schemas.microsoft.com/office/word/2010/wordprocessingCanvas" xmlns:cx="http://schemas.microsoft.com/office/drawing/2014/chartex" xmlns:cx1="http://schemas.microsoft.com/office/drawing/2015/9/8/chartex" xmlns:cx2="http://schemas.microsoft.com/office/drawing/2015/10/21/chartex" xmlns:cx3="http://schemas.microsoft.com/office/drawing/2016/5/9/chartex" xmlns:cx4="http://schemas.microsoft.com/office/drawing/2016/5/10/chartex" xmlns:cx5="http://schemas.microsoft.com/office/drawing/2016/5/11/chartex" xmlns:cx6="http://schemas.microsoft.com/office/drawing/2016/5/12/chartex" xmlns:cx7="http://schemas.microsoft.com/office/drawing/2016/5/13/chartex" xmlns:cx8="http://schemas.microsoft.com/office/drawing/2016/5/14/chartex" xmlns:mc="http://schemas.openxmlformats.org/markup-compatibility/2006" xmlns:aink="http://schemas.microsoft.com/office/drawing/2016/ink" xmlns:am3d="http://schemas.microsoft.com/office/drawing/2017/model3d" xmlns:o="urn:schemas-microsoft-com:office:office" xmlns:oel="http://schemas.microsoft.com/office/2019/extlst" xmlns:r="http://schemas.openxmlformats.org/officeDocument/2006/relationships" xmlns:m="http://schemas.openxmlformats.org/officeDocument/2006/math" xmlns:v="urn:schemas-microsoft-com:vml" xmlns:wp14="http://schemas.microsoft.com/office/word/2010/wordprocessingDrawing" xmlns:wp="http://schemas.openxmlformats.org/drawingml/2006/wordprocessingDrawing" xmlns:w10="urn:schemas-microsoft-com:office:word" xmlns:w="http://schemas.openxmlformats.org/wordprocessingml/2006/main" xmlns:w14="http://schemas.microsoft.com/office/word/2010/wordml" xmlns:w15="http://schemas.microsoft.com/office/word/2012/wordml" xmlns:w16cex="http://schemas.microsoft.com/office/word/2018/wordml/cex" xmlns:w16cid="http://schemas.microsoft.com/office/word/2016/wordml/cid" xmlns:w16="http://schemas.microsoft.com/office/word/2018/wordml" xmlns:w16du="http://schemas.microsoft.com/office/word/2023/wordml/word16du" xmlns:w16sdtdh="http://schemas.microsoft.com/office/word/2020/wordml/sdtdatahash" xmlns:w16se="http://schemas.microsoft.com/office/word/2015/wordml/symex" xmlns:wpg="http://schemas.microsoft.com/office/word/2010/wordprocessingGroup" xmlns:wpi="http://schemas.microsoft.com/office/word/2010/wordprocessingInk" xmlns:wne="http://schemas.microsoft.com/office/word/2006/wordml" xmlns:wps="http://schemas.microsoft.com/office/word/2010/wordprocessingShape" mc:Ignorable="w14 w15 w16se w16cid w16 w16cex w16sdtdh w16du wp14">
   <w:abstractNum w:abstractNumId="0" w15:restartNumberingAfterBreak="0">
-    <w:nsid w:val="11A21C66"/>
+    <w:nsid w:val="0E5F77ED"/>
     <w:multiLevelType w:val="multilevel"/>
-    <w:tmpl w:val="6DFCC662"/>
+    <w:tmpl w:val="92BE26CE"/>
     <w:lvl w:ilvl="0">
+      <w:start w:val="1"/>
+      <w:numFmt w:val="decimal"/>
+      <w:lvlText w:val="%1."/>
+      <w:lvlJc w:val="left"/>
+      <w:pPr>
+        <w:tabs>
+          <w:tab w:val="num" w:pos="720"/>
+        </w:tabs>
+        <w:ind w:left="720" w:hanging="360"/>
+      </w:pPr>
+    </w:lvl>
+    <w:lvl w:ilvl="1">
+      <w:start w:val="1"/>
+      <w:numFmt w:val="bullet"/>
+      <w:lvlText w:val="o"/>
+      <w:lvlJc w:val="left"/>
+      <w:pPr>
+        <w:tabs>
+          <w:tab w:val="num" w:pos="1440"/>
+        </w:tabs>
+        <w:ind w:left="1440" w:hanging="360"/>
+      </w:pPr>
+      <w:rPr>
+        <w:rFonts w:ascii="Courier New" w:hAnsi="Courier New" w:hint="default"/>
+        <w:sz w:val="20"/>
+      </w:rPr>
+    </w:lvl>
+    <w:lvl w:ilvl="2">
       <w:start w:val="1"/>
       <w:numFmt w:val="bullet"/>
       <w:lvlText w:val=""/>
       <w:lvlJc w:val="left"/>
       <w:pPr>
-        <w:tabs>
-          <w:tab w:val="num" w:pos="720"/>
-        </w:tabs>
-        <w:ind w:left="720" w:hanging="360"/>
+        <w:ind w:left="2160" w:hanging="360"/>
       </w:pPr>
       <w:rPr>
         <w:rFonts w:ascii="Symbol" w:hAnsi="Symbol" w:hint="default"/>
-        <w:sz w:val="20"/>
       </w:rPr>
     </w:lvl>
-    <w:lvl w:ilvl="1" w:tentative="1">
-      <w:start w:val="1"/>
-      <w:numFmt w:val="bullet"/>
-      <w:lvlText w:val=""/>
-      <w:lvlJc w:val="left"/>
-      <w:pPr>
-        <w:tabs>
-          <w:tab w:val="num" w:pos="1440"/>
-        </w:tabs>
-        <w:ind w:left="1440" w:hanging="360"/>
-      </w:pPr>
-      <w:rPr>
-        <w:rFonts w:ascii="Symbol" w:hAnsi="Symbol" w:hint="default"/>
-        <w:sz w:val="20"/>
-      </w:rPr>
-    </w:lvl>
-    <w:lvl w:ilvl="2" w:tentative="1">
-      <w:start w:val="1"/>
-      <w:numFmt w:val="bullet"/>
-      <w:lvlText w:val=""/>
-      <w:lvlJc w:val="left"/>
-      <w:pPr>
-        <w:tabs>
-          <w:tab w:val="num" w:pos="2160"/>
-        </w:tabs>
-        <w:ind w:left="2160" w:hanging="360"/>
-      </w:pPr>
-      <w:rPr>
-        <w:rFonts w:ascii="Symbol" w:hAnsi="Symbol" w:hint="default"/>
-        <w:sz w:val="20"/>
-      </w:rPr>
-    </w:lvl>
     <w:lvl w:ilvl="3" w:tentative="1">
       <w:start w:val="1"/>
-      <w:numFmt w:val="bullet"/>
-      <w:lvlText w:val=""/>
+      <w:numFmt w:val="decimal"/>
+      <w:lvlText w:val="%4."/>
       <w:lvlJc w:val="left"/>
       <w:pPr>
         <w:tabs>
@@ -2633,15 +4858,11 @@
         </w:tabs>
         <w:ind w:left="2880" w:hanging="360"/>
       </w:pPr>
-      <w:rPr>
-        <w:rFonts w:ascii="Symbol" w:hAnsi="Symbol" w:hint="default"/>
-        <w:sz w:val="20"/>
-      </w:rPr>
     </w:lvl>
     <w:lvl w:ilvl="4" w:tentative="1">
       <w:start w:val="1"/>
-      <w:numFmt w:val="bullet"/>
-      <w:lvlText w:val=""/>
+      <w:numFmt w:val="decimal"/>
+      <w:lvlText w:val="%5."/>
       <w:lvlJc w:val="left"/>
       <w:pPr>
         <w:tabs>
@@ -2649,15 +4870,11 @@
         </w:tabs>
         <w:ind w:left="3600" w:hanging="360"/>
       </w:pPr>
-      <w:rPr>
-        <w:rFonts w:ascii="Symbol" w:hAnsi="Symbol" w:hint="default"/>
-        <w:sz w:val="20"/>
-      </w:rPr>
     </w:lvl>
     <w:lvl w:ilvl="5" w:tentative="1">
       <w:start w:val="1"/>
-      <w:numFmt w:val="bullet"/>
-      <w:lvlText w:val=""/>
+      <w:numFmt w:val="decimal"/>
+      <w:lvlText w:val="%6."/>
       <w:lvlJc w:val="left"/>
       <w:pPr>
         <w:tabs>
@@ -2665,15 +4882,11 @@
         </w:tabs>
         <w:ind w:left="4320" w:hanging="360"/>
       </w:pPr>
-      <w:rPr>
-        <w:rFonts w:ascii="Symbol" w:hAnsi="Symbol" w:hint="default"/>
-        <w:sz w:val="20"/>
-      </w:rPr>
     </w:lvl>
     <w:lvl w:ilvl="6" w:tentative="1">
       <w:start w:val="1"/>
-      <w:numFmt w:val="bullet"/>
-      <w:lvlText w:val=""/>
+      <w:numFmt w:val="decimal"/>
+      <w:lvlText w:val="%7."/>
       <w:lvlJc w:val="left"/>
       <w:pPr>
         <w:tabs>
@@ -2681,15 +4894,11 @@
         </w:tabs>
         <w:ind w:left="5040" w:hanging="360"/>
       </w:pPr>
-      <w:rPr>
-        <w:rFonts w:ascii="Symbol" w:hAnsi="Symbol" w:hint="default"/>
-        <w:sz w:val="20"/>
-      </w:rPr>
     </w:lvl>
     <w:lvl w:ilvl="7" w:tentative="1">
       <w:start w:val="1"/>
-      <w:numFmt w:val="bullet"/>
-      <w:lvlText w:val=""/>
+      <w:numFmt w:val="decimal"/>
+      <w:lvlText w:val="%8."/>
       <w:lvlJc w:val="left"/>
       <w:pPr>
         <w:tabs>
@@ -2697,15 +4906,11 @@
         </w:tabs>
         <w:ind w:left="5760" w:hanging="360"/>
       </w:pPr>
-      <w:rPr>
-        <w:rFonts w:ascii="Symbol" w:hAnsi="Symbol" w:hint="default"/>
-        <w:sz w:val="20"/>
-      </w:rPr>
     </w:lvl>
     <w:lvl w:ilvl="8" w:tentative="1">
       <w:start w:val="1"/>
-      <w:numFmt w:val="bullet"/>
-      <w:lvlText w:val=""/>
+      <w:numFmt w:val="decimal"/>
+      <w:lvlText w:val="%9."/>
       <w:lvlJc w:val="left"/>
       <w:pPr>
         <w:tabs>
@@ -2713,10 +4918,6 @@
         </w:tabs>
         <w:ind w:left="6480" w:hanging="360"/>
       </w:pPr>
-      <w:rPr>
-        <w:rFonts w:ascii="Symbol" w:hAnsi="Symbol" w:hint="default"/>
-        <w:sz w:val="20"/>
-      </w:rPr>
     </w:lvl>
   </w:abstractNum>
   <w:abstractNum w:abstractNumId="1" w15:restartNumberingAfterBreak="0">
@@ -2806,417 +5007,587 @@
     </w:lvl>
   </w:abstractNum>
   <w:abstractNum w:abstractNumId="2" w15:restartNumberingAfterBreak="0">
-    <w:nsid w:val="186929A8"/>
-    <w:multiLevelType w:val="multilevel"/>
-    <w:tmpl w:val="915ABE14"/>
-    <w:lvl w:ilvl="0">
+    <w:nsid w:val="225F53A1"/>
+    <w:multiLevelType w:val="hybridMultilevel"/>
+    <w:tmpl w:val="7D70C542"/>
+    <w:lvl w:ilvl="0" w:tplc="FFFFFFFF">
       <w:start w:val="1"/>
       <w:numFmt w:val="bullet"/>
       <w:lvlText w:val=""/>
       <w:lvlJc w:val="left"/>
       <w:pPr>
-        <w:tabs>
-          <w:tab w:val="num" w:pos="720"/>
-        </w:tabs>
         <w:ind w:left="720" w:hanging="360"/>
       </w:pPr>
       <w:rPr>
         <w:rFonts w:ascii="Symbol" w:hAnsi="Symbol" w:hint="default"/>
-        <w:sz w:val="20"/>
       </w:rPr>
     </w:lvl>
-    <w:lvl w:ilvl="1" w:tentative="1">
+    <w:lvl w:ilvl="1" w:tplc="FFFFFFFF">
+      <w:start w:val="1"/>
+      <w:numFmt w:val="bullet"/>
+      <w:lvlText w:val="o"/>
+      <w:lvlJc w:val="left"/>
+      <w:pPr>
+        <w:ind w:left="1440" w:hanging="360"/>
+      </w:pPr>
+      <w:rPr>
+        <w:rFonts w:ascii="Courier New" w:hAnsi="Courier New" w:cs="Courier New" w:hint="default"/>
+      </w:rPr>
+    </w:lvl>
+    <w:lvl w:ilvl="2" w:tplc="40090001">
       <w:start w:val="1"/>
       <w:numFmt w:val="bullet"/>
       <w:lvlText w:val=""/>
       <w:lvlJc w:val="left"/>
       <w:pPr>
-        <w:tabs>
-          <w:tab w:val="num" w:pos="1440"/>
-        </w:tabs>
-        <w:ind w:left="1440" w:hanging="360"/>
+        <w:ind w:left="720" w:hanging="360"/>
       </w:pPr>
       <w:rPr>
         <w:rFonts w:ascii="Symbol" w:hAnsi="Symbol" w:hint="default"/>
-        <w:sz w:val="20"/>
       </w:rPr>
     </w:lvl>
-    <w:lvl w:ilvl="2" w:tentative="1">
+    <w:lvl w:ilvl="3" w:tplc="FFFFFFFF" w:tentative="1">
       <w:start w:val="1"/>
       <w:numFmt w:val="bullet"/>
       <w:lvlText w:val=""/>
       <w:lvlJc w:val="left"/>
       <w:pPr>
-        <w:tabs>
-          <w:tab w:val="num" w:pos="2160"/>
-        </w:tabs>
-        <w:ind w:left="2160" w:hanging="360"/>
+        <w:ind w:left="2880" w:hanging="360"/>
       </w:pPr>
       <w:rPr>
         <w:rFonts w:ascii="Symbol" w:hAnsi="Symbol" w:hint="default"/>
-        <w:sz w:val="20"/>
       </w:rPr>
     </w:lvl>
-    <w:lvl w:ilvl="3" w:tentative="1">
+    <w:lvl w:ilvl="4" w:tplc="FFFFFFFF" w:tentative="1">
       <w:start w:val="1"/>
       <w:numFmt w:val="bullet"/>
-      <w:lvlText w:val=""/>
-      <w:lvlJc w:val="left"/>
-      <w:pPr>
-        <w:tabs>
-          <w:tab w:val="num" w:pos="2880"/>
-        </w:tabs>
-        <w:ind w:left="2880" w:hanging="360"/>
+      <w:lvlText w:val="o"/>
+      <w:lvlJc w:val="left"/>
+      <w:pPr>
+        <w:ind w:left="3600" w:hanging="360"/>
       </w:pPr>
       <w:rPr>
-        <w:rFonts w:ascii="Symbol" w:hAnsi="Symbol" w:hint="default"/>
-        <w:sz w:val="20"/>
+        <w:rFonts w:ascii="Courier New" w:hAnsi="Courier New" w:cs="Courier New" w:hint="default"/>
       </w:rPr>
     </w:lvl>
-    <w:lvl w:ilvl="4" w:tentative="1">
-      <w:start w:val="1"/>
-      <w:numFmt w:val="bullet"/>
-      <w:lvlText w:val=""/>
-      <w:lvlJc w:val="left"/>
-      <w:pPr>
-        <w:tabs>
-          <w:tab w:val="num" w:pos="3600"/>
-        </w:tabs>
-        <w:ind w:left="3600" w:hanging="360"/>
-      </w:pPr>
-      <w:rPr>
-        <w:rFonts w:ascii="Symbol" w:hAnsi="Symbol" w:hint="default"/>
-        <w:sz w:val="20"/>
-      </w:rPr>
-    </w:lvl>
-    <w:lvl w:ilvl="5" w:tentative="1">
-      <w:start w:val="1"/>
-      <w:numFmt w:val="bullet"/>
-      <w:lvlText w:val=""/>
-      <w:lvlJc w:val="left"/>
-      <w:pPr>
-        <w:tabs>
-          <w:tab w:val="num" w:pos="4320"/>
-        </w:tabs>
-        <w:ind w:left="4320" w:hanging="360"/>
-      </w:pPr>
-      <w:rPr>
-        <w:rFonts w:ascii="Symbol" w:hAnsi="Symbol" w:hint="default"/>
-        <w:sz w:val="20"/>
-      </w:rPr>
-    </w:lvl>
-    <w:lvl w:ilvl="6" w:tentative="1">
-      <w:start w:val="1"/>
-      <w:numFmt w:val="bullet"/>
-      <w:lvlText w:val=""/>
-      <w:lvlJc w:val="left"/>
-      <w:pPr>
-        <w:tabs>
-          <w:tab w:val="num" w:pos="5040"/>
-        </w:tabs>
-        <w:ind w:left="5040" w:hanging="360"/>
-      </w:pPr>
-      <w:rPr>
-        <w:rFonts w:ascii="Symbol" w:hAnsi="Symbol" w:hint="default"/>
-        <w:sz w:val="20"/>
-      </w:rPr>
-    </w:lvl>
-    <w:lvl w:ilvl="7" w:tentative="1">
-      <w:start w:val="1"/>
-      <w:numFmt w:val="bullet"/>
-      <w:lvlText w:val=""/>
-      <w:lvlJc w:val="left"/>
-      <w:pPr>
-        <w:tabs>
-          <w:tab w:val="num" w:pos="5760"/>
-        </w:tabs>
-        <w:ind w:left="5760" w:hanging="360"/>
-      </w:pPr>
-      <w:rPr>
-        <w:rFonts w:ascii="Symbol" w:hAnsi="Symbol" w:hint="default"/>
-        <w:sz w:val="20"/>
-      </w:rPr>
-    </w:lvl>
-    <w:lvl w:ilvl="8" w:tentative="1">
-      <w:start w:val="1"/>
-      <w:numFmt w:val="bullet"/>
-      <w:lvlText w:val=""/>
-      <w:lvlJc w:val="left"/>
-      <w:pPr>
-        <w:tabs>
-          <w:tab w:val="num" w:pos="6480"/>
-        </w:tabs>
-        <w:ind w:left="6480" w:hanging="360"/>
-      </w:pPr>
-      <w:rPr>
-        <w:rFonts w:ascii="Symbol" w:hAnsi="Symbol" w:hint="default"/>
-        <w:sz w:val="20"/>
-      </w:rPr>
-    </w:lvl>
-  </w:abstractNum>
-  <w:abstractNum w:abstractNumId="3" w15:restartNumberingAfterBreak="0">
-    <w:nsid w:val="1F7925D2"/>
-    <w:multiLevelType w:val="hybridMultilevel"/>
-    <w:tmpl w:val="55E45E06"/>
-    <w:lvl w:ilvl="0" w:tplc="04090005">
+    <w:lvl w:ilvl="5" w:tplc="FFFFFFFF" w:tentative="1">
       <w:start w:val="1"/>
       <w:numFmt w:val="bullet"/>
       <w:lvlText w:val=""/>
       <w:lvlJc w:val="left"/>
       <w:pPr>
-        <w:ind w:left="1440" w:hanging="360"/>
+        <w:ind w:left="4320" w:hanging="360"/>
       </w:pPr>
       <w:rPr>
         <w:rFonts w:ascii="Wingdings" w:hAnsi="Wingdings" w:hint="default"/>
       </w:rPr>
     </w:lvl>
-    <w:lvl w:ilvl="1" w:tplc="04090003" w:tentative="1">
+    <w:lvl w:ilvl="6" w:tplc="FFFFFFFF" w:tentative="1">
+      <w:start w:val="1"/>
+      <w:numFmt w:val="bullet"/>
+      <w:lvlText w:val=""/>
+      <w:lvlJc w:val="left"/>
+      <w:pPr>
+        <w:ind w:left="5040" w:hanging="360"/>
+      </w:pPr>
+      <w:rPr>
+        <w:rFonts w:ascii="Symbol" w:hAnsi="Symbol" w:hint="default"/>
+      </w:rPr>
+    </w:lvl>
+    <w:lvl w:ilvl="7" w:tplc="FFFFFFFF" w:tentative="1">
       <w:start w:val="1"/>
       <w:numFmt w:val="bullet"/>
       <w:lvlText w:val="o"/>
       <w:lvlJc w:val="left"/>
       <w:pPr>
-        <w:ind w:left="2160" w:hanging="360"/>
+        <w:ind w:left="5760" w:hanging="360"/>
       </w:pPr>
       <w:rPr>
         <w:rFonts w:ascii="Courier New" w:hAnsi="Courier New" w:cs="Courier New" w:hint="default"/>
       </w:rPr>
     </w:lvl>
-    <w:lvl w:ilvl="2" w:tplc="04090005" w:tentative="1">
+    <w:lvl w:ilvl="8" w:tplc="FFFFFFFF" w:tentative="1">
       <w:start w:val="1"/>
       <w:numFmt w:val="bullet"/>
       <w:lvlText w:val=""/>
       <w:lvlJc w:val="left"/>
       <w:pPr>
-        <w:ind w:left="2880" w:hanging="360"/>
+        <w:ind w:left="6480" w:hanging="360"/>
       </w:pPr>
       <w:rPr>
         <w:rFonts w:ascii="Wingdings" w:hAnsi="Wingdings" w:hint="default"/>
       </w:rPr>
     </w:lvl>
-    <w:lvl w:ilvl="3" w:tplc="04090001" w:tentative="1">
+  </w:abstractNum>
+  <w:abstractNum w:abstractNumId="3" w15:restartNumberingAfterBreak="0">
+    <w:nsid w:val="28481AEC"/>
+    <w:multiLevelType w:val="multilevel"/>
+    <w:tmpl w:val="2E166BC2"/>
+    <w:lvl w:ilvl="0">
+      <w:start w:val="1"/>
+      <w:numFmt w:val="decimal"/>
+      <w:lvlText w:val="%1."/>
+      <w:lvlJc w:val="left"/>
+      <w:pPr>
+        <w:tabs>
+          <w:tab w:val="num" w:pos="720"/>
+        </w:tabs>
+        <w:ind w:left="720" w:hanging="360"/>
+      </w:pPr>
+    </w:lvl>
+    <w:lvl w:ilvl="1">
+      <w:start w:val="1"/>
+      <w:numFmt w:val="bullet"/>
+      <w:lvlText w:val="o"/>
+      <w:lvlJc w:val="left"/>
+      <w:pPr>
+        <w:tabs>
+          <w:tab w:val="num" w:pos="1440"/>
+        </w:tabs>
+        <w:ind w:left="1440" w:hanging="360"/>
+      </w:pPr>
+      <w:rPr>
+        <w:rFonts w:ascii="Courier New" w:hAnsi="Courier New" w:hint="default"/>
+        <w:sz w:val="20"/>
+      </w:rPr>
+    </w:lvl>
+    <w:lvl w:ilvl="2">
+      <w:start w:val="1"/>
+      <w:numFmt w:val="bullet"/>
+      <w:lvlText w:val=""/>
+      <w:lvlJc w:val="left"/>
+      <w:pPr>
+        <w:tabs>
+          <w:tab w:val="num" w:pos="2160"/>
+        </w:tabs>
+        <w:ind w:left="2160" w:hanging="360"/>
+      </w:pPr>
+      <w:rPr>
+        <w:rFonts w:ascii="Wingdings" w:hAnsi="Wingdings" w:hint="default"/>
+        <w:sz w:val="20"/>
+      </w:rPr>
+    </w:lvl>
+    <w:lvl w:ilvl="3" w:tentative="1">
+      <w:start w:val="1"/>
+      <w:numFmt w:val="decimal"/>
+      <w:lvlText w:val="%4."/>
+      <w:lvlJc w:val="left"/>
+      <w:pPr>
+        <w:tabs>
+          <w:tab w:val="num" w:pos="2880"/>
+        </w:tabs>
+        <w:ind w:left="2880" w:hanging="360"/>
+      </w:pPr>
+    </w:lvl>
+    <w:lvl w:ilvl="4" w:tentative="1">
+      <w:start w:val="1"/>
+      <w:numFmt w:val="decimal"/>
+      <w:lvlText w:val="%5."/>
+      <w:lvlJc w:val="left"/>
+      <w:pPr>
+        <w:tabs>
+          <w:tab w:val="num" w:pos="3600"/>
+        </w:tabs>
+        <w:ind w:left="3600" w:hanging="360"/>
+      </w:pPr>
+    </w:lvl>
+    <w:lvl w:ilvl="5" w:tentative="1">
+      <w:start w:val="1"/>
+      <w:numFmt w:val="decimal"/>
+      <w:lvlText w:val="%6."/>
+      <w:lvlJc w:val="left"/>
+      <w:pPr>
+        <w:tabs>
+          <w:tab w:val="num" w:pos="4320"/>
+        </w:tabs>
+        <w:ind w:left="4320" w:hanging="360"/>
+      </w:pPr>
+    </w:lvl>
+    <w:lvl w:ilvl="6" w:tentative="1">
+      <w:start w:val="1"/>
+      <w:numFmt w:val="decimal"/>
+      <w:lvlText w:val="%7."/>
+      <w:lvlJc w:val="left"/>
+      <w:pPr>
+        <w:tabs>
+          <w:tab w:val="num" w:pos="5040"/>
+        </w:tabs>
+        <w:ind w:left="5040" w:hanging="360"/>
+      </w:pPr>
+    </w:lvl>
+    <w:lvl w:ilvl="7" w:tentative="1">
+      <w:start w:val="1"/>
+      <w:numFmt w:val="decimal"/>
+      <w:lvlText w:val="%8."/>
+      <w:lvlJc w:val="left"/>
+      <w:pPr>
+        <w:tabs>
+          <w:tab w:val="num" w:pos="5760"/>
+        </w:tabs>
+        <w:ind w:left="5760" w:hanging="360"/>
+      </w:pPr>
+    </w:lvl>
+    <w:lvl w:ilvl="8" w:tentative="1">
+      <w:start w:val="1"/>
+      <w:numFmt w:val="decimal"/>
+      <w:lvlText w:val="%9."/>
+      <w:lvlJc w:val="left"/>
+      <w:pPr>
+        <w:tabs>
+          <w:tab w:val="num" w:pos="6480"/>
+        </w:tabs>
+        <w:ind w:left="6480" w:hanging="360"/>
+      </w:pPr>
+    </w:lvl>
+  </w:abstractNum>
+  <w:abstractNum w:abstractNumId="4" w15:restartNumberingAfterBreak="0">
+    <w:nsid w:val="2A1B1054"/>
+    <w:multiLevelType w:val="multilevel"/>
+    <w:tmpl w:val="06F09E42"/>
+    <w:lvl w:ilvl="0">
+      <w:start w:val="1"/>
+      <w:numFmt w:val="decimal"/>
+      <w:lvlText w:val="%1."/>
+      <w:lvlJc w:val="left"/>
+      <w:pPr>
+        <w:tabs>
+          <w:tab w:val="num" w:pos="720"/>
+        </w:tabs>
+        <w:ind w:left="720" w:hanging="360"/>
+      </w:pPr>
+    </w:lvl>
+    <w:lvl w:ilvl="1">
       <w:start w:val="1"/>
       <w:numFmt w:val="bullet"/>
       <w:lvlText w:val=""/>
       <w:lvlJc w:val="left"/>
       <w:pPr>
-        <w:ind w:left="3600" w:hanging="360"/>
+        <w:ind w:left="1440" w:hanging="360"/>
       </w:pPr>
       <w:rPr>
         <w:rFonts w:ascii="Symbol" w:hAnsi="Symbol" w:hint="default"/>
       </w:rPr>
     </w:lvl>
-    <w:lvl w:ilvl="4" w:tplc="04090003" w:tentative="1">
+    <w:lvl w:ilvl="2">
+      <w:start w:val="1"/>
+      <w:numFmt w:val="bullet"/>
+      <w:lvlText w:val=""/>
+      <w:lvlJc w:val="left"/>
+      <w:pPr>
+        <w:tabs>
+          <w:tab w:val="num" w:pos="2160"/>
+        </w:tabs>
+        <w:ind w:left="2160" w:hanging="360"/>
+      </w:pPr>
+      <w:rPr>
+        <w:rFonts w:ascii="Wingdings" w:hAnsi="Wingdings" w:hint="default"/>
+        <w:sz w:val="20"/>
+      </w:rPr>
+    </w:lvl>
+    <w:lvl w:ilvl="3" w:tentative="1">
+      <w:start w:val="1"/>
+      <w:numFmt w:val="decimal"/>
+      <w:lvlText w:val="%4."/>
+      <w:lvlJc w:val="left"/>
+      <w:pPr>
+        <w:tabs>
+          <w:tab w:val="num" w:pos="2880"/>
+        </w:tabs>
+        <w:ind w:left="2880" w:hanging="360"/>
+      </w:pPr>
+    </w:lvl>
+    <w:lvl w:ilvl="4" w:tentative="1">
+      <w:start w:val="1"/>
+      <w:numFmt w:val="decimal"/>
+      <w:lvlText w:val="%5."/>
+      <w:lvlJc w:val="left"/>
+      <w:pPr>
+        <w:tabs>
+          <w:tab w:val="num" w:pos="3600"/>
+        </w:tabs>
+        <w:ind w:left="3600" w:hanging="360"/>
+      </w:pPr>
+    </w:lvl>
+    <w:lvl w:ilvl="5" w:tentative="1">
+      <w:start w:val="1"/>
+      <w:numFmt w:val="decimal"/>
+      <w:lvlText w:val="%6."/>
+      <w:lvlJc w:val="left"/>
+      <w:pPr>
+        <w:tabs>
+          <w:tab w:val="num" w:pos="4320"/>
+        </w:tabs>
+        <w:ind w:left="4320" w:hanging="360"/>
+      </w:pPr>
+    </w:lvl>
+    <w:lvl w:ilvl="6" w:tentative="1">
+      <w:start w:val="1"/>
+      <w:numFmt w:val="decimal"/>
+      <w:lvlText w:val="%7."/>
+      <w:lvlJc w:val="left"/>
+      <w:pPr>
+        <w:tabs>
+          <w:tab w:val="num" w:pos="5040"/>
+        </w:tabs>
+        <w:ind w:left="5040" w:hanging="360"/>
+      </w:pPr>
+    </w:lvl>
+    <w:lvl w:ilvl="7" w:tentative="1">
+      <w:start w:val="1"/>
+      <w:numFmt w:val="decimal"/>
+      <w:lvlText w:val="%8."/>
+      <w:lvlJc w:val="left"/>
+      <w:pPr>
+        <w:tabs>
+          <w:tab w:val="num" w:pos="5760"/>
+        </w:tabs>
+        <w:ind w:left="5760" w:hanging="360"/>
+      </w:pPr>
+    </w:lvl>
+    <w:lvl w:ilvl="8" w:tentative="1">
+      <w:start w:val="1"/>
+      <w:numFmt w:val="decimal"/>
+      <w:lvlText w:val="%9."/>
+      <w:lvlJc w:val="left"/>
+      <w:pPr>
+        <w:tabs>
+          <w:tab w:val="num" w:pos="6480"/>
+        </w:tabs>
+        <w:ind w:left="6480" w:hanging="360"/>
+      </w:pPr>
+    </w:lvl>
+  </w:abstractNum>
+  <w:abstractNum w:abstractNumId="5" w15:restartNumberingAfterBreak="0">
+    <w:nsid w:val="3873466D"/>
+    <w:multiLevelType w:val="multilevel"/>
+    <w:tmpl w:val="5F689DD0"/>
+    <w:lvl w:ilvl="0">
+      <w:start w:val="1"/>
+      <w:numFmt w:val="decimal"/>
+      <w:lvlText w:val="%1."/>
+      <w:lvlJc w:val="left"/>
+      <w:pPr>
+        <w:tabs>
+          <w:tab w:val="num" w:pos="720"/>
+        </w:tabs>
+        <w:ind w:left="720" w:hanging="360"/>
+      </w:pPr>
+    </w:lvl>
+    <w:lvl w:ilvl="1">
       <w:start w:val="1"/>
       <w:numFmt w:val="bullet"/>
       <w:lvlText w:val="o"/>
       <w:lvlJc w:val="left"/>
       <w:pPr>
+        <w:tabs>
+          <w:tab w:val="num" w:pos="1440"/>
+        </w:tabs>
+        <w:ind w:left="1440" w:hanging="360"/>
+      </w:pPr>
+      <w:rPr>
+        <w:rFonts w:ascii="Courier New" w:hAnsi="Courier New" w:hint="default"/>
+        <w:sz w:val="20"/>
+      </w:rPr>
+    </w:lvl>
+    <w:lvl w:ilvl="2">
+      <w:start w:val="1"/>
+      <w:numFmt w:val="bullet"/>
+      <w:lvlText w:val=""/>
+      <w:lvlJc w:val="left"/>
+      <w:pPr>
+        <w:ind w:left="2160" w:hanging="360"/>
+      </w:pPr>
+      <w:rPr>
+        <w:rFonts w:ascii="Symbol" w:hAnsi="Symbol" w:hint="default"/>
+      </w:rPr>
+    </w:lvl>
+    <w:lvl w:ilvl="3" w:tentative="1">
+      <w:start w:val="1"/>
+      <w:numFmt w:val="decimal"/>
+      <w:lvlText w:val="%4."/>
+      <w:lvlJc w:val="left"/>
+      <w:pPr>
+        <w:tabs>
+          <w:tab w:val="num" w:pos="2880"/>
+        </w:tabs>
+        <w:ind w:left="2880" w:hanging="360"/>
+      </w:pPr>
+    </w:lvl>
+    <w:lvl w:ilvl="4" w:tentative="1">
+      <w:start w:val="1"/>
+      <w:numFmt w:val="decimal"/>
+      <w:lvlText w:val="%5."/>
+      <w:lvlJc w:val="left"/>
+      <w:pPr>
+        <w:tabs>
+          <w:tab w:val="num" w:pos="3600"/>
+        </w:tabs>
+        <w:ind w:left="3600" w:hanging="360"/>
+      </w:pPr>
+    </w:lvl>
+    <w:lvl w:ilvl="5" w:tentative="1">
+      <w:start w:val="1"/>
+      <w:numFmt w:val="decimal"/>
+      <w:lvlText w:val="%6."/>
+      <w:lvlJc w:val="left"/>
+      <w:pPr>
+        <w:tabs>
+          <w:tab w:val="num" w:pos="4320"/>
+        </w:tabs>
         <w:ind w:left="4320" w:hanging="360"/>
+      </w:pPr>
+    </w:lvl>
+    <w:lvl w:ilvl="6" w:tentative="1">
+      <w:start w:val="1"/>
+      <w:numFmt w:val="decimal"/>
+      <w:lvlText w:val="%7."/>
+      <w:lvlJc w:val="left"/>
+      <w:pPr>
+        <w:tabs>
+          <w:tab w:val="num" w:pos="5040"/>
+        </w:tabs>
+        <w:ind w:left="5040" w:hanging="360"/>
+      </w:pPr>
+    </w:lvl>
+    <w:lvl w:ilvl="7" w:tentative="1">
+      <w:start w:val="1"/>
+      <w:numFmt w:val="decimal"/>
+      <w:lvlText w:val="%8."/>
+      <w:lvlJc w:val="left"/>
+      <w:pPr>
+        <w:tabs>
+          <w:tab w:val="num" w:pos="5760"/>
+        </w:tabs>
+        <w:ind w:left="5760" w:hanging="360"/>
+      </w:pPr>
+    </w:lvl>
+    <w:lvl w:ilvl="8" w:tentative="1">
+      <w:start w:val="1"/>
+      <w:numFmt w:val="decimal"/>
+      <w:lvlText w:val="%9."/>
+      <w:lvlJc w:val="left"/>
+      <w:pPr>
+        <w:tabs>
+          <w:tab w:val="num" w:pos="6480"/>
+        </w:tabs>
+        <w:ind w:left="6480" w:hanging="360"/>
+      </w:pPr>
+    </w:lvl>
+  </w:abstractNum>
+  <w:abstractNum w:abstractNumId="6" w15:restartNumberingAfterBreak="0">
+    <w:nsid w:val="3A674C63"/>
+    <w:multiLevelType w:val="hybridMultilevel"/>
+    <w:tmpl w:val="766479F4"/>
+    <w:lvl w:ilvl="0" w:tplc="40090001">
+      <w:start w:val="1"/>
+      <w:numFmt w:val="bullet"/>
+      <w:lvlText w:val=""/>
+      <w:lvlJc w:val="left"/>
+      <w:pPr>
+        <w:ind w:left="720" w:hanging="360"/>
+      </w:pPr>
+      <w:rPr>
+        <w:rFonts w:ascii="Symbol" w:hAnsi="Symbol" w:hint="default"/>
+      </w:rPr>
+    </w:lvl>
+    <w:lvl w:ilvl="1" w:tplc="40090003">
+      <w:start w:val="1"/>
+      <w:numFmt w:val="bullet"/>
+      <w:lvlText w:val="o"/>
+      <w:lvlJc w:val="left"/>
+      <w:pPr>
+        <w:ind w:left="1440" w:hanging="360"/>
       </w:pPr>
       <w:rPr>
         <w:rFonts w:ascii="Courier New" w:hAnsi="Courier New" w:cs="Courier New" w:hint="default"/>
       </w:rPr>
     </w:lvl>
-    <w:lvl w:ilvl="5" w:tplc="04090005" w:tentative="1">
+    <w:lvl w:ilvl="2" w:tplc="40090005">
       <w:start w:val="1"/>
       <w:numFmt w:val="bullet"/>
       <w:lvlText w:val=""/>
       <w:lvlJc w:val="left"/>
       <w:pPr>
-        <w:ind w:left="5040" w:hanging="360"/>
+        <w:ind w:left="2160" w:hanging="360"/>
       </w:pPr>
       <w:rPr>
         <w:rFonts w:ascii="Wingdings" w:hAnsi="Wingdings" w:hint="default"/>
       </w:rPr>
     </w:lvl>
-    <w:lvl w:ilvl="6" w:tplc="04090001" w:tentative="1">
+    <w:lvl w:ilvl="3" w:tplc="40090001" w:tentative="1">
       <w:start w:val="1"/>
       <w:numFmt w:val="bullet"/>
       <w:lvlText w:val=""/>
       <w:lvlJc w:val="left"/>
       <w:pPr>
-        <w:ind w:left="5760" w:hanging="360"/>
+        <w:ind w:left="2880" w:hanging="360"/>
       </w:pPr>
       <w:rPr>
         <w:rFonts w:ascii="Symbol" w:hAnsi="Symbol" w:hint="default"/>
       </w:rPr>
     </w:lvl>
-    <w:lvl w:ilvl="7" w:tplc="04090003" w:tentative="1">
+    <w:lvl w:ilvl="4" w:tplc="40090003" w:tentative="1">
       <w:start w:val="1"/>
       <w:numFmt w:val="bullet"/>
       <w:lvlText w:val="o"/>
       <w:lvlJc w:val="left"/>
       <w:pPr>
-        <w:ind w:left="6480" w:hanging="360"/>
+        <w:ind w:left="3600" w:hanging="360"/>
       </w:pPr>
       <w:rPr>
         <w:rFonts w:ascii="Courier New" w:hAnsi="Courier New" w:cs="Courier New" w:hint="default"/>
       </w:rPr>
     </w:lvl>
-    <w:lvl w:ilvl="8" w:tplc="04090005" w:tentative="1">
+    <w:lvl w:ilvl="5" w:tplc="40090005" w:tentative="1">
       <w:start w:val="1"/>
       <w:numFmt w:val="bullet"/>
       <w:lvlText w:val=""/>
       <w:lvlJc w:val="left"/>
       <w:pPr>
-        <w:ind w:left="7200" w:hanging="360"/>
+        <w:ind w:left="4320" w:hanging="360"/>
       </w:pPr>
       <w:rPr>
         <w:rFonts w:ascii="Wingdings" w:hAnsi="Wingdings" w:hint="default"/>
       </w:rPr>
     </w:lvl>
-  </w:abstractNum>
-  <w:abstractNum w:abstractNumId="4" w15:restartNumberingAfterBreak="0">
-    <w:nsid w:val="34A844B5"/>
-    <w:multiLevelType w:val="multilevel"/>
-    <w:tmpl w:val="0FFA541C"/>
-    <w:lvl w:ilvl="0">
+    <w:lvl w:ilvl="6" w:tplc="40090001" w:tentative="1">
       <w:start w:val="1"/>
       <w:numFmt w:val="bullet"/>
       <w:lvlText w:val=""/>
       <w:lvlJc w:val="left"/>
       <w:pPr>
-        <w:tabs>
-          <w:tab w:val="num" w:pos="720"/>
-        </w:tabs>
-        <w:ind w:left="720" w:hanging="360"/>
+        <w:ind w:left="5040" w:hanging="360"/>
       </w:pPr>
       <w:rPr>
         <w:rFonts w:ascii="Symbol" w:hAnsi="Symbol" w:hint="default"/>
-        <w:sz w:val="20"/>
       </w:rPr>
     </w:lvl>
-    <w:lvl w:ilvl="1" w:tentative="1">
+    <w:lvl w:ilvl="7" w:tplc="40090003" w:tentative="1">
       <w:start w:val="1"/>
       <w:numFmt w:val="bullet"/>
-      <w:lvlText w:val=""/>
-      <w:lvlJc w:val="left"/>
-      <w:pPr>
-        <w:tabs>
-          <w:tab w:val="num" w:pos="1440"/>
-        </w:tabs>
-        <w:ind w:left="1440" w:hanging="360"/>
+      <w:lvlText w:val="o"/>
+      <w:lvlJc w:val="left"/>
+      <w:pPr>
+        <w:ind w:left="5760" w:hanging="360"/>
       </w:pPr>
       <w:rPr>
-        <w:rFonts w:ascii="Symbol" w:hAnsi="Symbol" w:hint="default"/>
-        <w:sz w:val="20"/>
+        <w:rFonts w:ascii="Courier New" w:hAnsi="Courier New" w:cs="Courier New" w:hint="default"/>
       </w:rPr>
     </w:lvl>
-    <w:lvl w:ilvl="2" w:tentative="1">
+    <w:lvl w:ilvl="8" w:tplc="40090005" w:tentative="1">
       <w:start w:val="1"/>
       <w:numFmt w:val="bullet"/>
-      <w:lvlText w:val=""/>
-      <w:lvlJc w:val="left"/>
-      <w:pPr>
-        <w:tabs>
-          <w:tab w:val="num" w:pos="2160"/>
-        </w:tabs>
-        <w:ind w:left="2160" w:hanging="360"/>
+      <w:lvlText w:val=""/>
+      <w:lvlJc w:val="left"/>
+      <w:pPr>
+        <w:ind w:left="6480" w:hanging="360"/>
       </w:pPr>
       <w:rPr>
-        <w:rFonts w:ascii="Symbol" w:hAnsi="Symbol" w:hint="default"/>
-        <w:sz w:val="20"/>
+        <w:rFonts w:ascii="Wingdings" w:hAnsi="Wingdings" w:hint="default"/>
       </w:rPr>
     </w:lvl>
-    <w:lvl w:ilvl="3" w:tentative="1">
-      <w:start w:val="1"/>
-      <w:numFmt w:val="bullet"/>
-      <w:lvlText w:val=""/>
-      <w:lvlJc w:val="left"/>
-      <w:pPr>
-        <w:tabs>
-          <w:tab w:val="num" w:pos="2880"/>
-        </w:tabs>
-        <w:ind w:left="2880" w:hanging="360"/>
-      </w:pPr>
-      <w:rPr>
-        <w:rFonts w:ascii="Symbol" w:hAnsi="Symbol" w:hint="default"/>
-        <w:sz w:val="20"/>
-      </w:rPr>
-    </w:lvl>
-    <w:lvl w:ilvl="4" w:tentative="1">
-      <w:start w:val="1"/>
-      <w:numFmt w:val="bullet"/>
-      <w:lvlText w:val=""/>
-      <w:lvlJc w:val="left"/>
-      <w:pPr>
-        <w:tabs>
-          <w:tab w:val="num" w:pos="3600"/>
-        </w:tabs>
-        <w:ind w:left="3600" w:hanging="360"/>
-      </w:pPr>
-      <w:rPr>
-        <w:rFonts w:ascii="Symbol" w:hAnsi="Symbol" w:hint="default"/>
-        <w:sz w:val="20"/>
-      </w:rPr>
-    </w:lvl>
-    <w:lvl w:ilvl="5" w:tentative="1">
-      <w:start w:val="1"/>
-      <w:numFmt w:val="bullet"/>
-      <w:lvlText w:val=""/>
-      <w:lvlJc w:val="left"/>
-      <w:pPr>
-        <w:tabs>
-          <w:tab w:val="num" w:pos="4320"/>
-        </w:tabs>
-        <w:ind w:left="4320" w:hanging="360"/>
-      </w:pPr>
-      <w:rPr>
-        <w:rFonts w:ascii="Symbol" w:hAnsi="Symbol" w:hint="default"/>
-        <w:sz w:val="20"/>
-      </w:rPr>
-    </w:lvl>
-    <w:lvl w:ilvl="6" w:tentative="1">
-      <w:start w:val="1"/>
-      <w:numFmt w:val="bullet"/>
-      <w:lvlText w:val=""/>
-      <w:lvlJc w:val="left"/>
-      <w:pPr>
-        <w:tabs>
-          <w:tab w:val="num" w:pos="5040"/>
-        </w:tabs>
-        <w:ind w:left="5040" w:hanging="360"/>
-      </w:pPr>
-      <w:rPr>
-        <w:rFonts w:ascii="Symbol" w:hAnsi="Symbol" w:hint="default"/>
-        <w:sz w:val="20"/>
-      </w:rPr>
-    </w:lvl>
-    <w:lvl w:ilvl="7" w:tentative="1">
-      <w:start w:val="1"/>
-      <w:numFmt w:val="bullet"/>
-      <w:lvlText w:val=""/>
-      <w:lvlJc w:val="left"/>
-      <w:pPr>
-        <w:tabs>
-          <w:tab w:val="num" w:pos="5760"/>
-        </w:tabs>
-        <w:ind w:left="5760" w:hanging="360"/>
-      </w:pPr>
-      <w:rPr>
-        <w:rFonts w:ascii="Symbol" w:hAnsi="Symbol" w:hint="default"/>
-        <w:sz w:val="20"/>
-      </w:rPr>
-    </w:lvl>
-    <w:lvl w:ilvl="8" w:tentative="1">
-      <w:start w:val="1"/>
-      <w:numFmt w:val="bullet"/>
-      <w:lvlText w:val=""/>
-      <w:lvlJc w:val="left"/>
-      <w:pPr>
-        <w:tabs>
-          <w:tab w:val="num" w:pos="6480"/>
-        </w:tabs>
-        <w:ind w:left="6480" w:hanging="360"/>
-      </w:pPr>
-      <w:rPr>
-        <w:rFonts w:ascii="Symbol" w:hAnsi="Symbol" w:hint="default"/>
-        <w:sz w:val="20"/>
-      </w:rPr>
-    </w:lvl>
   </w:abstractNum>
-  <w:abstractNum w:abstractNumId="5" w15:restartNumberingAfterBreak="0">
+  <w:abstractNum w:abstractNumId="7" w15:restartNumberingAfterBreak="0">
     <w:nsid w:val="3F667914"/>
     <w:multiLevelType w:val="hybridMultilevel"/>
     <w:tmpl w:val="A11C337E"/>
@@ -3302,756 +5673,11 @@
       </w:pPr>
     </w:lvl>
   </w:abstractNum>
-  <w:abstractNum w:abstractNumId="6" w15:restartNumberingAfterBreak="0">
-    <w:nsid w:val="41330ACF"/>
-    <w:multiLevelType w:val="multilevel"/>
-    <w:tmpl w:val="D598C87C"/>
-    <w:lvl w:ilvl="0">
-      <w:start w:val="1"/>
-      <w:numFmt w:val="bullet"/>
-      <w:lvlText w:val=""/>
-      <w:lvlJc w:val="left"/>
-      <w:pPr>
-        <w:tabs>
-          <w:tab w:val="num" w:pos="720"/>
-        </w:tabs>
-        <w:ind w:left="720" w:hanging="360"/>
-      </w:pPr>
-      <w:rPr>
-        <w:rFonts w:ascii="Symbol" w:hAnsi="Symbol" w:hint="default"/>
-        <w:sz w:val="20"/>
-      </w:rPr>
-    </w:lvl>
-    <w:lvl w:ilvl="1" w:tentative="1">
-      <w:start w:val="1"/>
-      <w:numFmt w:val="bullet"/>
-      <w:lvlText w:val=""/>
-      <w:lvlJc w:val="left"/>
-      <w:pPr>
-        <w:tabs>
-          <w:tab w:val="num" w:pos="1440"/>
-        </w:tabs>
-        <w:ind w:left="1440" w:hanging="360"/>
-      </w:pPr>
-      <w:rPr>
-        <w:rFonts w:ascii="Symbol" w:hAnsi="Symbol" w:hint="default"/>
-        <w:sz w:val="20"/>
-      </w:rPr>
-    </w:lvl>
-    <w:lvl w:ilvl="2" w:tentative="1">
-      <w:start w:val="1"/>
-      <w:numFmt w:val="bullet"/>
-      <w:lvlText w:val=""/>
-      <w:lvlJc w:val="left"/>
-      <w:pPr>
-        <w:tabs>
-          <w:tab w:val="num" w:pos="2160"/>
-        </w:tabs>
-        <w:ind w:left="2160" w:hanging="360"/>
-      </w:pPr>
-      <w:rPr>
-        <w:rFonts w:ascii="Symbol" w:hAnsi="Symbol" w:hint="default"/>
-        <w:sz w:val="20"/>
-      </w:rPr>
-    </w:lvl>
-    <w:lvl w:ilvl="3" w:tentative="1">
-      <w:start w:val="1"/>
-      <w:numFmt w:val="bullet"/>
-      <w:lvlText w:val=""/>
-      <w:lvlJc w:val="left"/>
-      <w:pPr>
-        <w:tabs>
-          <w:tab w:val="num" w:pos="2880"/>
-        </w:tabs>
-        <w:ind w:left="2880" w:hanging="360"/>
-      </w:pPr>
-      <w:rPr>
-        <w:rFonts w:ascii="Symbol" w:hAnsi="Symbol" w:hint="default"/>
-        <w:sz w:val="20"/>
-      </w:rPr>
-    </w:lvl>
-    <w:lvl w:ilvl="4" w:tentative="1">
-      <w:start w:val="1"/>
-      <w:numFmt w:val="bullet"/>
-      <w:lvlText w:val=""/>
-      <w:lvlJc w:val="left"/>
-      <w:pPr>
-        <w:tabs>
-          <w:tab w:val="num" w:pos="3600"/>
-        </w:tabs>
-        <w:ind w:left="3600" w:hanging="360"/>
-      </w:pPr>
-      <w:rPr>
-        <w:rFonts w:ascii="Symbol" w:hAnsi="Symbol" w:hint="default"/>
-        <w:sz w:val="20"/>
-      </w:rPr>
-    </w:lvl>
-    <w:lvl w:ilvl="5" w:tentative="1">
-      <w:start w:val="1"/>
-      <w:numFmt w:val="bullet"/>
-      <w:lvlText w:val=""/>
-      <w:lvlJc w:val="left"/>
-      <w:pPr>
-        <w:tabs>
-          <w:tab w:val="num" w:pos="4320"/>
-        </w:tabs>
-        <w:ind w:left="4320" w:hanging="360"/>
-      </w:pPr>
-      <w:rPr>
-        <w:rFonts w:ascii="Symbol" w:hAnsi="Symbol" w:hint="default"/>
-        <w:sz w:val="20"/>
-      </w:rPr>
-    </w:lvl>
-    <w:lvl w:ilvl="6" w:tentative="1">
-      <w:start w:val="1"/>
-      <w:numFmt w:val="bullet"/>
-      <w:lvlText w:val=""/>
-      <w:lvlJc w:val="left"/>
-      <w:pPr>
-        <w:tabs>
-          <w:tab w:val="num" w:pos="5040"/>
-        </w:tabs>
-        <w:ind w:left="5040" w:hanging="360"/>
-      </w:pPr>
-      <w:rPr>
-        <w:rFonts w:ascii="Symbol" w:hAnsi="Symbol" w:hint="default"/>
-        <w:sz w:val="20"/>
-      </w:rPr>
-    </w:lvl>
-    <w:lvl w:ilvl="7" w:tentative="1">
-      <w:start w:val="1"/>
-      <w:numFmt w:val="bullet"/>
-      <w:lvlText w:val=""/>
-      <w:lvlJc w:val="left"/>
-      <w:pPr>
-        <w:tabs>
-          <w:tab w:val="num" w:pos="5760"/>
-        </w:tabs>
-        <w:ind w:left="5760" w:hanging="360"/>
-      </w:pPr>
-      <w:rPr>
-        <w:rFonts w:ascii="Symbol" w:hAnsi="Symbol" w:hint="default"/>
-        <w:sz w:val="20"/>
-      </w:rPr>
-    </w:lvl>
-    <w:lvl w:ilvl="8" w:tentative="1">
-      <w:start w:val="1"/>
-      <w:numFmt w:val="bullet"/>
-      <w:lvlText w:val=""/>
-      <w:lvlJc w:val="left"/>
-      <w:pPr>
-        <w:tabs>
-          <w:tab w:val="num" w:pos="6480"/>
-        </w:tabs>
-        <w:ind w:left="6480" w:hanging="360"/>
-      </w:pPr>
-      <w:rPr>
-        <w:rFonts w:ascii="Symbol" w:hAnsi="Symbol" w:hint="default"/>
-        <w:sz w:val="20"/>
-      </w:rPr>
-    </w:lvl>
-  </w:abstractNum>
-  <w:abstractNum w:abstractNumId="7" w15:restartNumberingAfterBreak="0">
-    <w:nsid w:val="433F0DA1"/>
-    <w:multiLevelType w:val="multilevel"/>
-    <w:tmpl w:val="1FD0C962"/>
-    <w:lvl w:ilvl="0">
-      <w:start w:val="1"/>
-      <w:numFmt w:val="bullet"/>
-      <w:lvlText w:val=""/>
-      <w:lvlJc w:val="left"/>
-      <w:pPr>
-        <w:tabs>
-          <w:tab w:val="num" w:pos="720"/>
-        </w:tabs>
-        <w:ind w:left="720" w:hanging="360"/>
-      </w:pPr>
-      <w:rPr>
-        <w:rFonts w:ascii="Symbol" w:hAnsi="Symbol" w:hint="default"/>
-        <w:sz w:val="20"/>
-      </w:rPr>
-    </w:lvl>
-    <w:lvl w:ilvl="1" w:tentative="1">
-      <w:start w:val="1"/>
-      <w:numFmt w:val="bullet"/>
-      <w:lvlText w:val=""/>
-      <w:lvlJc w:val="left"/>
-      <w:pPr>
-        <w:tabs>
-          <w:tab w:val="num" w:pos="1440"/>
-        </w:tabs>
-        <w:ind w:left="1440" w:hanging="360"/>
-      </w:pPr>
-      <w:rPr>
-        <w:rFonts w:ascii="Symbol" w:hAnsi="Symbol" w:hint="default"/>
-        <w:sz w:val="20"/>
-      </w:rPr>
-    </w:lvl>
-    <w:lvl w:ilvl="2" w:tentative="1">
-      <w:start w:val="1"/>
-      <w:numFmt w:val="bullet"/>
-      <w:lvlText w:val=""/>
-      <w:lvlJc w:val="left"/>
-      <w:pPr>
-        <w:tabs>
-          <w:tab w:val="num" w:pos="2160"/>
-        </w:tabs>
-        <w:ind w:left="2160" w:hanging="360"/>
-      </w:pPr>
-      <w:rPr>
-        <w:rFonts w:ascii="Symbol" w:hAnsi="Symbol" w:hint="default"/>
-        <w:sz w:val="20"/>
-      </w:rPr>
-    </w:lvl>
-    <w:lvl w:ilvl="3" w:tentative="1">
-      <w:start w:val="1"/>
-      <w:numFmt w:val="bullet"/>
-      <w:lvlText w:val=""/>
-      <w:lvlJc w:val="left"/>
-      <w:pPr>
-        <w:tabs>
-          <w:tab w:val="num" w:pos="2880"/>
-        </w:tabs>
-        <w:ind w:left="2880" w:hanging="360"/>
-      </w:pPr>
-      <w:rPr>
-        <w:rFonts w:ascii="Symbol" w:hAnsi="Symbol" w:hint="default"/>
-        <w:sz w:val="20"/>
-      </w:rPr>
-    </w:lvl>
-    <w:lvl w:ilvl="4" w:tentative="1">
-      <w:start w:val="1"/>
-      <w:numFmt w:val="bullet"/>
-      <w:lvlText w:val=""/>
-      <w:lvlJc w:val="left"/>
-      <w:pPr>
-        <w:tabs>
-          <w:tab w:val="num" w:pos="3600"/>
-        </w:tabs>
-        <w:ind w:left="3600" w:hanging="360"/>
-      </w:pPr>
-      <w:rPr>
-        <w:rFonts w:ascii="Symbol" w:hAnsi="Symbol" w:hint="default"/>
-        <w:sz w:val="20"/>
-      </w:rPr>
-    </w:lvl>
-    <w:lvl w:ilvl="5" w:tentative="1">
-      <w:start w:val="1"/>
-      <w:numFmt w:val="bullet"/>
-      <w:lvlText w:val=""/>
-      <w:lvlJc w:val="left"/>
-      <w:pPr>
-        <w:tabs>
-          <w:tab w:val="num" w:pos="4320"/>
-        </w:tabs>
-        <w:ind w:left="4320" w:hanging="360"/>
-      </w:pPr>
-      <w:rPr>
-        <w:rFonts w:ascii="Symbol" w:hAnsi="Symbol" w:hint="default"/>
-        <w:sz w:val="20"/>
-      </w:rPr>
-    </w:lvl>
-    <w:lvl w:ilvl="6" w:tentative="1">
-      <w:start w:val="1"/>
-      <w:numFmt w:val="bullet"/>
-      <w:lvlText w:val=""/>
-      <w:lvlJc w:val="left"/>
-      <w:pPr>
-        <w:tabs>
-          <w:tab w:val="num" w:pos="5040"/>
-        </w:tabs>
-        <w:ind w:left="5040" w:hanging="360"/>
-      </w:pPr>
-      <w:rPr>
-        <w:rFonts w:ascii="Symbol" w:hAnsi="Symbol" w:hint="default"/>
-        <w:sz w:val="20"/>
-      </w:rPr>
-    </w:lvl>
-    <w:lvl w:ilvl="7" w:tentative="1">
-      <w:start w:val="1"/>
-      <w:numFmt w:val="bullet"/>
-      <w:lvlText w:val=""/>
-      <w:lvlJc w:val="left"/>
-      <w:pPr>
-        <w:tabs>
-          <w:tab w:val="num" w:pos="5760"/>
-        </w:tabs>
-        <w:ind w:left="5760" w:hanging="360"/>
-      </w:pPr>
-      <w:rPr>
-        <w:rFonts w:ascii="Symbol" w:hAnsi="Symbol" w:hint="default"/>
-        <w:sz w:val="20"/>
-      </w:rPr>
-    </w:lvl>
-    <w:lvl w:ilvl="8" w:tentative="1">
-      <w:start w:val="1"/>
-      <w:numFmt w:val="bullet"/>
-      <w:lvlText w:val=""/>
-      <w:lvlJc w:val="left"/>
-      <w:pPr>
-        <w:tabs>
-          <w:tab w:val="num" w:pos="6480"/>
-        </w:tabs>
-        <w:ind w:left="6480" w:hanging="360"/>
-      </w:pPr>
-      <w:rPr>
-        <w:rFonts w:ascii="Symbol" w:hAnsi="Symbol" w:hint="default"/>
-        <w:sz w:val="20"/>
-      </w:rPr>
-    </w:lvl>
-  </w:abstractNum>
   <w:abstractNum w:abstractNumId="8" w15:restartNumberingAfterBreak="0">
-    <w:nsid w:val="4E8172A5"/>
-    <w:multiLevelType w:val="multilevel"/>
-    <w:tmpl w:val="DC5C7130"/>
-    <w:lvl w:ilvl="0">
-      <w:start w:val="1"/>
-      <w:numFmt w:val="bullet"/>
-      <w:lvlText w:val=""/>
-      <w:lvlJc w:val="left"/>
-      <w:pPr>
-        <w:tabs>
-          <w:tab w:val="num" w:pos="720"/>
-        </w:tabs>
-        <w:ind w:left="720" w:hanging="360"/>
-      </w:pPr>
-      <w:rPr>
-        <w:rFonts w:ascii="Symbol" w:hAnsi="Symbol" w:hint="default"/>
-        <w:sz w:val="20"/>
-      </w:rPr>
-    </w:lvl>
-    <w:lvl w:ilvl="1" w:tentative="1">
-      <w:start w:val="1"/>
-      <w:numFmt w:val="bullet"/>
-      <w:lvlText w:val=""/>
-      <w:lvlJc w:val="left"/>
-      <w:pPr>
-        <w:tabs>
-          <w:tab w:val="num" w:pos="1440"/>
-        </w:tabs>
-        <w:ind w:left="1440" w:hanging="360"/>
-      </w:pPr>
-      <w:rPr>
-        <w:rFonts w:ascii="Symbol" w:hAnsi="Symbol" w:hint="default"/>
-        <w:sz w:val="20"/>
-      </w:rPr>
-    </w:lvl>
-    <w:lvl w:ilvl="2" w:tentative="1">
-      <w:start w:val="1"/>
-      <w:numFmt w:val="bullet"/>
-      <w:lvlText w:val=""/>
-      <w:lvlJc w:val="left"/>
-      <w:pPr>
-        <w:tabs>
-          <w:tab w:val="num" w:pos="2160"/>
-        </w:tabs>
-        <w:ind w:left="2160" w:hanging="360"/>
-      </w:pPr>
-      <w:rPr>
-        <w:rFonts w:ascii="Symbol" w:hAnsi="Symbol" w:hint="default"/>
-        <w:sz w:val="20"/>
-      </w:rPr>
-    </w:lvl>
-    <w:lvl w:ilvl="3" w:tentative="1">
-      <w:start w:val="1"/>
-      <w:numFmt w:val="bullet"/>
-      <w:lvlText w:val=""/>
-      <w:lvlJc w:val="left"/>
-      <w:pPr>
-        <w:tabs>
-          <w:tab w:val="num" w:pos="2880"/>
-        </w:tabs>
-        <w:ind w:left="2880" w:hanging="360"/>
-      </w:pPr>
-      <w:rPr>
-        <w:rFonts w:ascii="Symbol" w:hAnsi="Symbol" w:hint="default"/>
-        <w:sz w:val="20"/>
-      </w:rPr>
-    </w:lvl>
-    <w:lvl w:ilvl="4" w:tentative="1">
-      <w:start w:val="1"/>
-      <w:numFmt w:val="bullet"/>
-      <w:lvlText w:val=""/>
-      <w:lvlJc w:val="left"/>
-      <w:pPr>
-        <w:tabs>
-          <w:tab w:val="num" w:pos="3600"/>
-        </w:tabs>
-        <w:ind w:left="3600" w:hanging="360"/>
-      </w:pPr>
-      <w:rPr>
-        <w:rFonts w:ascii="Symbol" w:hAnsi="Symbol" w:hint="default"/>
-        <w:sz w:val="20"/>
-      </w:rPr>
-    </w:lvl>
-    <w:lvl w:ilvl="5" w:tentative="1">
-      <w:start w:val="1"/>
-      <w:numFmt w:val="bullet"/>
-      <w:lvlText w:val=""/>
-      <w:lvlJc w:val="left"/>
-      <w:pPr>
-        <w:tabs>
-          <w:tab w:val="num" w:pos="4320"/>
-        </w:tabs>
-        <w:ind w:left="4320" w:hanging="360"/>
-      </w:pPr>
-      <w:rPr>
-        <w:rFonts w:ascii="Symbol" w:hAnsi="Symbol" w:hint="default"/>
-        <w:sz w:val="20"/>
-      </w:rPr>
-    </w:lvl>
-    <w:lvl w:ilvl="6" w:tentative="1">
-      <w:start w:val="1"/>
-      <w:numFmt w:val="bullet"/>
-      <w:lvlText w:val=""/>
-      <w:lvlJc w:val="left"/>
-      <w:pPr>
-        <w:tabs>
-          <w:tab w:val="num" w:pos="5040"/>
-        </w:tabs>
-        <w:ind w:left="5040" w:hanging="360"/>
-      </w:pPr>
-      <w:rPr>
-        <w:rFonts w:ascii="Symbol" w:hAnsi="Symbol" w:hint="default"/>
-        <w:sz w:val="20"/>
-      </w:rPr>
-    </w:lvl>
-    <w:lvl w:ilvl="7" w:tentative="1">
-      <w:start w:val="1"/>
-      <w:numFmt w:val="bullet"/>
-      <w:lvlText w:val=""/>
-      <w:lvlJc w:val="left"/>
-      <w:pPr>
-        <w:tabs>
-          <w:tab w:val="num" w:pos="5760"/>
-        </w:tabs>
-        <w:ind w:left="5760" w:hanging="360"/>
-      </w:pPr>
-      <w:rPr>
-        <w:rFonts w:ascii="Symbol" w:hAnsi="Symbol" w:hint="default"/>
-        <w:sz w:val="20"/>
-      </w:rPr>
-    </w:lvl>
-    <w:lvl w:ilvl="8" w:tentative="1">
-      <w:start w:val="1"/>
-      <w:numFmt w:val="bullet"/>
-      <w:lvlText w:val=""/>
-      <w:lvlJc w:val="left"/>
-      <w:pPr>
-        <w:tabs>
-          <w:tab w:val="num" w:pos="6480"/>
-        </w:tabs>
-        <w:ind w:left="6480" w:hanging="360"/>
-      </w:pPr>
-      <w:rPr>
-        <w:rFonts w:ascii="Symbol" w:hAnsi="Symbol" w:hint="default"/>
-        <w:sz w:val="20"/>
-      </w:rPr>
-    </w:lvl>
-  </w:abstractNum>
-  <w:abstractNum w:abstractNumId="9" w15:restartNumberingAfterBreak="0">
-    <w:nsid w:val="4EDC017A"/>
-    <w:multiLevelType w:val="multilevel"/>
-    <w:tmpl w:val="BB7E8358"/>
-    <w:lvl w:ilvl="0">
-      <w:start w:val="1"/>
-      <w:numFmt w:val="bullet"/>
-      <w:lvlText w:val=""/>
-      <w:lvlJc w:val="left"/>
-      <w:pPr>
-        <w:tabs>
-          <w:tab w:val="num" w:pos="720"/>
-        </w:tabs>
-        <w:ind w:left="720" w:hanging="360"/>
-      </w:pPr>
-      <w:rPr>
-        <w:rFonts w:ascii="Symbol" w:hAnsi="Symbol" w:hint="default"/>
-        <w:sz w:val="20"/>
-      </w:rPr>
-    </w:lvl>
-    <w:lvl w:ilvl="1" w:tentative="1">
-      <w:start w:val="1"/>
-      <w:numFmt w:val="bullet"/>
-      <w:lvlText w:val=""/>
-      <w:lvlJc w:val="left"/>
-      <w:pPr>
-        <w:tabs>
-          <w:tab w:val="num" w:pos="1440"/>
-        </w:tabs>
-        <w:ind w:left="1440" w:hanging="360"/>
-      </w:pPr>
-      <w:rPr>
-        <w:rFonts w:ascii="Symbol" w:hAnsi="Symbol" w:hint="default"/>
-        <w:sz w:val="20"/>
-      </w:rPr>
-    </w:lvl>
-    <w:lvl w:ilvl="2" w:tentative="1">
-      <w:start w:val="1"/>
-      <w:numFmt w:val="bullet"/>
-      <w:lvlText w:val=""/>
-      <w:lvlJc w:val="left"/>
-      <w:pPr>
-        <w:tabs>
-          <w:tab w:val="num" w:pos="2160"/>
-        </w:tabs>
-        <w:ind w:left="2160" w:hanging="360"/>
-      </w:pPr>
-      <w:rPr>
-        <w:rFonts w:ascii="Symbol" w:hAnsi="Symbol" w:hint="default"/>
-        <w:sz w:val="20"/>
-      </w:rPr>
-    </w:lvl>
-    <w:lvl w:ilvl="3" w:tentative="1">
-      <w:start w:val="1"/>
-      <w:numFmt w:val="bullet"/>
-      <w:lvlText w:val=""/>
-      <w:lvlJc w:val="left"/>
-      <w:pPr>
-        <w:tabs>
-          <w:tab w:val="num" w:pos="2880"/>
-        </w:tabs>
-        <w:ind w:left="2880" w:hanging="360"/>
-      </w:pPr>
-      <w:rPr>
-        <w:rFonts w:ascii="Symbol" w:hAnsi="Symbol" w:hint="default"/>
-        <w:sz w:val="20"/>
-      </w:rPr>
-    </w:lvl>
-    <w:lvl w:ilvl="4" w:tentative="1">
-      <w:start w:val="1"/>
-      <w:numFmt w:val="bullet"/>
-      <w:lvlText w:val=""/>
-      <w:lvlJc w:val="left"/>
-      <w:pPr>
-        <w:tabs>
-          <w:tab w:val="num" w:pos="3600"/>
-        </w:tabs>
-        <w:ind w:left="3600" w:hanging="360"/>
-      </w:pPr>
-      <w:rPr>
-        <w:rFonts w:ascii="Symbol" w:hAnsi="Symbol" w:hint="default"/>
-        <w:sz w:val="20"/>
-      </w:rPr>
-    </w:lvl>
-    <w:lvl w:ilvl="5" w:tentative="1">
-      <w:start w:val="1"/>
-      <w:numFmt w:val="bullet"/>
-      <w:lvlText w:val=""/>
-      <w:lvlJc w:val="left"/>
-      <w:pPr>
-        <w:tabs>
-          <w:tab w:val="num" w:pos="4320"/>
-        </w:tabs>
-        <w:ind w:left="4320" w:hanging="360"/>
-      </w:pPr>
-      <w:rPr>
-        <w:rFonts w:ascii="Symbol" w:hAnsi="Symbol" w:hint="default"/>
-        <w:sz w:val="20"/>
-      </w:rPr>
-    </w:lvl>
-    <w:lvl w:ilvl="6" w:tentative="1">
-      <w:start w:val="1"/>
-      <w:numFmt w:val="bullet"/>
-      <w:lvlText w:val=""/>
-      <w:lvlJc w:val="left"/>
-      <w:pPr>
-        <w:tabs>
-          <w:tab w:val="num" w:pos="5040"/>
-        </w:tabs>
-        <w:ind w:left="5040" w:hanging="360"/>
-      </w:pPr>
-      <w:rPr>
-        <w:rFonts w:ascii="Symbol" w:hAnsi="Symbol" w:hint="default"/>
-        <w:sz w:val="20"/>
-      </w:rPr>
-    </w:lvl>
-    <w:lvl w:ilvl="7" w:tentative="1">
-      <w:start w:val="1"/>
-      <w:numFmt w:val="bullet"/>
-      <w:lvlText w:val=""/>
-      <w:lvlJc w:val="left"/>
-      <w:pPr>
-        <w:tabs>
-          <w:tab w:val="num" w:pos="5760"/>
-        </w:tabs>
-        <w:ind w:left="5760" w:hanging="360"/>
-      </w:pPr>
-      <w:rPr>
-        <w:rFonts w:ascii="Symbol" w:hAnsi="Symbol" w:hint="default"/>
-        <w:sz w:val="20"/>
-      </w:rPr>
-    </w:lvl>
-    <w:lvl w:ilvl="8" w:tentative="1">
-      <w:start w:val="1"/>
-      <w:numFmt w:val="bullet"/>
-      <w:lvlText w:val=""/>
-      <w:lvlJc w:val="left"/>
-      <w:pPr>
-        <w:tabs>
-          <w:tab w:val="num" w:pos="6480"/>
-        </w:tabs>
-        <w:ind w:left="6480" w:hanging="360"/>
-      </w:pPr>
-      <w:rPr>
-        <w:rFonts w:ascii="Symbol" w:hAnsi="Symbol" w:hint="default"/>
-        <w:sz w:val="20"/>
-      </w:rPr>
-    </w:lvl>
-  </w:abstractNum>
-  <w:abstractNum w:abstractNumId="10" w15:restartNumberingAfterBreak="0">
-    <w:nsid w:val="56CC20C5"/>
-    <w:multiLevelType w:val="multilevel"/>
-    <w:tmpl w:val="C54EC5D2"/>
-    <w:lvl w:ilvl="0">
-      <w:start w:val="1"/>
-      <w:numFmt w:val="bullet"/>
-      <w:lvlText w:val=""/>
-      <w:lvlJc w:val="left"/>
-      <w:pPr>
-        <w:tabs>
-          <w:tab w:val="num" w:pos="720"/>
-        </w:tabs>
-        <w:ind w:left="720" w:hanging="360"/>
-      </w:pPr>
-      <w:rPr>
-        <w:rFonts w:ascii="Symbol" w:hAnsi="Symbol" w:hint="default"/>
-        <w:sz w:val="20"/>
-      </w:rPr>
-    </w:lvl>
-    <w:lvl w:ilvl="1" w:tentative="1">
-      <w:start w:val="1"/>
-      <w:numFmt w:val="bullet"/>
-      <w:lvlText w:val=""/>
-      <w:lvlJc w:val="left"/>
-      <w:pPr>
-        <w:tabs>
-          <w:tab w:val="num" w:pos="1440"/>
-        </w:tabs>
-        <w:ind w:left="1440" w:hanging="360"/>
-      </w:pPr>
-      <w:rPr>
-        <w:rFonts w:ascii="Symbol" w:hAnsi="Symbol" w:hint="default"/>
-        <w:sz w:val="20"/>
-      </w:rPr>
-    </w:lvl>
-    <w:lvl w:ilvl="2" w:tentative="1">
-      <w:start w:val="1"/>
-      <w:numFmt w:val="bullet"/>
-      <w:lvlText w:val=""/>
-      <w:lvlJc w:val="left"/>
-      <w:pPr>
-        <w:tabs>
-          <w:tab w:val="num" w:pos="2160"/>
-        </w:tabs>
-        <w:ind w:left="2160" w:hanging="360"/>
-      </w:pPr>
-      <w:rPr>
-        <w:rFonts w:ascii="Symbol" w:hAnsi="Symbol" w:hint="default"/>
-        <w:sz w:val="20"/>
-      </w:rPr>
-    </w:lvl>
-    <w:lvl w:ilvl="3" w:tentative="1">
-      <w:start w:val="1"/>
-      <w:numFmt w:val="bullet"/>
-      <w:lvlText w:val=""/>
-      <w:lvlJc w:val="left"/>
-      <w:pPr>
-        <w:tabs>
-          <w:tab w:val="num" w:pos="2880"/>
-        </w:tabs>
-        <w:ind w:left="2880" w:hanging="360"/>
-      </w:pPr>
-      <w:rPr>
-        <w:rFonts w:ascii="Symbol" w:hAnsi="Symbol" w:hint="default"/>
-        <w:sz w:val="20"/>
-      </w:rPr>
-    </w:lvl>
-    <w:lvl w:ilvl="4" w:tentative="1">
-      <w:start w:val="1"/>
-      <w:numFmt w:val="bullet"/>
-      <w:lvlText w:val=""/>
-      <w:lvlJc w:val="left"/>
-      <w:pPr>
-        <w:tabs>
-          <w:tab w:val="num" w:pos="3600"/>
-        </w:tabs>
-        <w:ind w:left="3600" w:hanging="360"/>
-      </w:pPr>
-      <w:rPr>
-        <w:rFonts w:ascii="Symbol" w:hAnsi="Symbol" w:hint="default"/>
-        <w:sz w:val="20"/>
-      </w:rPr>
-    </w:lvl>
-    <w:lvl w:ilvl="5" w:tentative="1">
-      <w:start w:val="1"/>
-      <w:numFmt w:val="bullet"/>
-      <w:lvlText w:val=""/>
-      <w:lvlJc w:val="left"/>
-      <w:pPr>
-        <w:tabs>
-          <w:tab w:val="num" w:pos="4320"/>
-        </w:tabs>
-        <w:ind w:left="4320" w:hanging="360"/>
-      </w:pPr>
-      <w:rPr>
-        <w:rFonts w:ascii="Symbol" w:hAnsi="Symbol" w:hint="default"/>
-        <w:sz w:val="20"/>
-      </w:rPr>
-    </w:lvl>
-    <w:lvl w:ilvl="6" w:tentative="1">
-      <w:start w:val="1"/>
-      <w:numFmt w:val="bullet"/>
-      <w:lvlText w:val=""/>
-      <w:lvlJc w:val="left"/>
-      <w:pPr>
-        <w:tabs>
-          <w:tab w:val="num" w:pos="5040"/>
-        </w:tabs>
-        <w:ind w:left="5040" w:hanging="360"/>
-      </w:pPr>
-      <w:rPr>
-        <w:rFonts w:ascii="Symbol" w:hAnsi="Symbol" w:hint="default"/>
-        <w:sz w:val="20"/>
-      </w:rPr>
-    </w:lvl>
-    <w:lvl w:ilvl="7" w:tentative="1">
-      <w:start w:val="1"/>
-      <w:numFmt w:val="bullet"/>
-      <w:lvlText w:val=""/>
-      <w:lvlJc w:val="left"/>
-      <w:pPr>
-        <w:tabs>
-          <w:tab w:val="num" w:pos="5760"/>
-        </w:tabs>
-        <w:ind w:left="5760" w:hanging="360"/>
-      </w:pPr>
-      <w:rPr>
-        <w:rFonts w:ascii="Symbol" w:hAnsi="Symbol" w:hint="default"/>
-        <w:sz w:val="20"/>
-      </w:rPr>
-    </w:lvl>
-    <w:lvl w:ilvl="8" w:tentative="1">
-      <w:start w:val="1"/>
-      <w:numFmt w:val="bullet"/>
-      <w:lvlText w:val=""/>
-      <w:lvlJc w:val="left"/>
-      <w:pPr>
-        <w:tabs>
-          <w:tab w:val="num" w:pos="6480"/>
-        </w:tabs>
-        <w:ind w:left="6480" w:hanging="360"/>
-      </w:pPr>
-      <w:rPr>
-        <w:rFonts w:ascii="Symbol" w:hAnsi="Symbol" w:hint="default"/>
-        <w:sz w:val="20"/>
-      </w:rPr>
-    </w:lvl>
-  </w:abstractNum>
-  <w:abstractNum w:abstractNumId="11" w15:restartNumberingAfterBreak="0">
-    <w:nsid w:val="788E2B78"/>
+    <w:nsid w:val="3F6709FC"/>
     <w:multiLevelType w:val="hybridMultilevel"/>
-    <w:tmpl w:val="CE1A3A10"/>
-    <w:lvl w:ilvl="0" w:tplc="04090001">
+    <w:tmpl w:val="78FA9978"/>
+    <w:lvl w:ilvl="0" w:tplc="40090001">
       <w:start w:val="1"/>
       <w:numFmt w:val="bullet"/>
       <w:lvlText w:val=""/>
@@ -4063,7 +5689,7 @@
         <w:rFonts w:ascii="Symbol" w:hAnsi="Symbol" w:hint="default"/>
       </w:rPr>
     </w:lvl>
-    <w:lvl w:ilvl="1" w:tplc="04090003">
+    <w:lvl w:ilvl="1" w:tplc="40090003">
       <w:start w:val="1"/>
       <w:numFmt w:val="bullet"/>
       <w:lvlText w:val="o"/>
@@ -4075,7 +5701,7 @@
         <w:rFonts w:ascii="Courier New" w:hAnsi="Courier New" w:cs="Courier New" w:hint="default"/>
       </w:rPr>
     </w:lvl>
-    <w:lvl w:ilvl="2" w:tplc="04090005">
+    <w:lvl w:ilvl="2" w:tplc="40090005">
       <w:start w:val="1"/>
       <w:numFmt w:val="bullet"/>
       <w:lvlText w:val=""/>
@@ -4087,7 +5713,7 @@
         <w:rFonts w:ascii="Wingdings" w:hAnsi="Wingdings" w:hint="default"/>
       </w:rPr>
     </w:lvl>
-    <w:lvl w:ilvl="3" w:tplc="04090001" w:tentative="1">
+    <w:lvl w:ilvl="3" w:tplc="40090001" w:tentative="1">
       <w:start w:val="1"/>
       <w:numFmt w:val="bullet"/>
       <w:lvlText w:val=""/>
@@ -4099,7 +5725,7 @@
         <w:rFonts w:ascii="Symbol" w:hAnsi="Symbol" w:hint="default"/>
       </w:rPr>
     </w:lvl>
-    <w:lvl w:ilvl="4" w:tplc="04090003" w:tentative="1">
+    <w:lvl w:ilvl="4" w:tplc="40090003" w:tentative="1">
       <w:start w:val="1"/>
       <w:numFmt w:val="bullet"/>
       <w:lvlText w:val="o"/>
@@ -4111,7 +5737,7 @@
         <w:rFonts w:ascii="Courier New" w:hAnsi="Courier New" w:cs="Courier New" w:hint="default"/>
       </w:rPr>
     </w:lvl>
-    <w:lvl w:ilvl="5" w:tplc="04090005" w:tentative="1">
+    <w:lvl w:ilvl="5" w:tplc="40090005" w:tentative="1">
       <w:start w:val="1"/>
       <w:numFmt w:val="bullet"/>
       <w:lvlText w:val=""/>
@@ -4123,7 +5749,7 @@
         <w:rFonts w:ascii="Wingdings" w:hAnsi="Wingdings" w:hint="default"/>
       </w:rPr>
     </w:lvl>
-    <w:lvl w:ilvl="6" w:tplc="04090001" w:tentative="1">
+    <w:lvl w:ilvl="6" w:tplc="40090001" w:tentative="1">
       <w:start w:val="1"/>
       <w:numFmt w:val="bullet"/>
       <w:lvlText w:val=""/>
@@ -4135,7 +5761,7 @@
         <w:rFonts w:ascii="Symbol" w:hAnsi="Symbol" w:hint="default"/>
       </w:rPr>
     </w:lvl>
-    <w:lvl w:ilvl="7" w:tplc="04090003" w:tentative="1">
+    <w:lvl w:ilvl="7" w:tplc="40090003" w:tentative="1">
       <w:start w:val="1"/>
       <w:numFmt w:val="bullet"/>
       <w:lvlText w:val="o"/>
@@ -4147,7 +5773,7 @@
         <w:rFonts w:ascii="Courier New" w:hAnsi="Courier New" w:cs="Courier New" w:hint="default"/>
       </w:rPr>
     </w:lvl>
-    <w:lvl w:ilvl="8" w:tplc="04090005" w:tentative="1">
+    <w:lvl w:ilvl="8" w:tplc="40090005" w:tentative="1">
       <w:start w:val="1"/>
       <w:numFmt w:val="bullet"/>
       <w:lvlText w:val=""/>
@@ -4160,110 +5786,1026 @@
       </w:rPr>
     </w:lvl>
   </w:abstractNum>
-  <w:abstractNum w:abstractNumId="12" w15:restartNumberingAfterBreak="0">
-    <w:nsid w:val="7C494B48"/>
-    <w:multiLevelType w:val="multilevel"/>
-    <w:tmpl w:val="911082AA"/>
-    <w:lvl w:ilvl="0">
+  <w:abstractNum w:abstractNumId="9" w15:restartNumberingAfterBreak="0">
+    <w:nsid w:val="569B397F"/>
+    <w:multiLevelType w:val="hybridMultilevel"/>
+    <w:tmpl w:val="144ADB9E"/>
+    <w:lvl w:ilvl="0" w:tplc="40090001">
       <w:start w:val="1"/>
       <w:numFmt w:val="bullet"/>
       <w:lvlText w:val=""/>
       <w:lvlJc w:val="left"/>
       <w:pPr>
-        <w:tabs>
-          <w:tab w:val="num" w:pos="720"/>
-        </w:tabs>
         <w:ind w:left="720" w:hanging="360"/>
       </w:pPr>
       <w:rPr>
         <w:rFonts w:ascii="Symbol" w:hAnsi="Symbol" w:hint="default"/>
+      </w:rPr>
+    </w:lvl>
+    <w:lvl w:ilvl="1" w:tplc="40090003" w:tentative="1">
+      <w:start w:val="1"/>
+      <w:numFmt w:val="bullet"/>
+      <w:lvlText w:val="o"/>
+      <w:lvlJc w:val="left"/>
+      <w:pPr>
+        <w:ind w:left="1440" w:hanging="360"/>
+      </w:pPr>
+      <w:rPr>
+        <w:rFonts w:ascii="Courier New" w:hAnsi="Courier New" w:cs="Courier New" w:hint="default"/>
+      </w:rPr>
+    </w:lvl>
+    <w:lvl w:ilvl="2" w:tplc="40090005" w:tentative="1">
+      <w:start w:val="1"/>
+      <w:numFmt w:val="bullet"/>
+      <w:lvlText w:val=""/>
+      <w:lvlJc w:val="left"/>
+      <w:pPr>
+        <w:ind w:left="2160" w:hanging="360"/>
+      </w:pPr>
+      <w:rPr>
+        <w:rFonts w:ascii="Wingdings" w:hAnsi="Wingdings" w:hint="default"/>
+      </w:rPr>
+    </w:lvl>
+    <w:lvl w:ilvl="3" w:tplc="40090001" w:tentative="1">
+      <w:start w:val="1"/>
+      <w:numFmt w:val="bullet"/>
+      <w:lvlText w:val=""/>
+      <w:lvlJc w:val="left"/>
+      <w:pPr>
+        <w:ind w:left="2880" w:hanging="360"/>
+      </w:pPr>
+      <w:rPr>
+        <w:rFonts w:ascii="Symbol" w:hAnsi="Symbol" w:hint="default"/>
+      </w:rPr>
+    </w:lvl>
+    <w:lvl w:ilvl="4" w:tplc="40090003" w:tentative="1">
+      <w:start w:val="1"/>
+      <w:numFmt w:val="bullet"/>
+      <w:lvlText w:val="o"/>
+      <w:lvlJc w:val="left"/>
+      <w:pPr>
+        <w:ind w:left="3600" w:hanging="360"/>
+      </w:pPr>
+      <w:rPr>
+        <w:rFonts w:ascii="Courier New" w:hAnsi="Courier New" w:cs="Courier New" w:hint="default"/>
+      </w:rPr>
+    </w:lvl>
+    <w:lvl w:ilvl="5" w:tplc="40090005" w:tentative="1">
+      <w:start w:val="1"/>
+      <w:numFmt w:val="bullet"/>
+      <w:lvlText w:val=""/>
+      <w:lvlJc w:val="left"/>
+      <w:pPr>
+        <w:ind w:left="4320" w:hanging="360"/>
+      </w:pPr>
+      <w:rPr>
+        <w:rFonts w:ascii="Wingdings" w:hAnsi="Wingdings" w:hint="default"/>
+      </w:rPr>
+    </w:lvl>
+    <w:lvl w:ilvl="6" w:tplc="40090001" w:tentative="1">
+      <w:start w:val="1"/>
+      <w:numFmt w:val="bullet"/>
+      <w:lvlText w:val=""/>
+      <w:lvlJc w:val="left"/>
+      <w:pPr>
+        <w:ind w:left="5040" w:hanging="360"/>
+      </w:pPr>
+      <w:rPr>
+        <w:rFonts w:ascii="Symbol" w:hAnsi="Symbol" w:hint="default"/>
+      </w:rPr>
+    </w:lvl>
+    <w:lvl w:ilvl="7" w:tplc="40090003" w:tentative="1">
+      <w:start w:val="1"/>
+      <w:numFmt w:val="bullet"/>
+      <w:lvlText w:val="o"/>
+      <w:lvlJc w:val="left"/>
+      <w:pPr>
+        <w:ind w:left="5760" w:hanging="360"/>
+      </w:pPr>
+      <w:rPr>
+        <w:rFonts w:ascii="Courier New" w:hAnsi="Courier New" w:cs="Courier New" w:hint="default"/>
+      </w:rPr>
+    </w:lvl>
+    <w:lvl w:ilvl="8" w:tplc="40090005" w:tentative="1">
+      <w:start w:val="1"/>
+      <w:numFmt w:val="bullet"/>
+      <w:lvlText w:val=""/>
+      <w:lvlJc w:val="left"/>
+      <w:pPr>
+        <w:ind w:left="6480" w:hanging="360"/>
+      </w:pPr>
+      <w:rPr>
+        <w:rFonts w:ascii="Wingdings" w:hAnsi="Wingdings" w:hint="default"/>
+      </w:rPr>
+    </w:lvl>
+  </w:abstractNum>
+  <w:abstractNum w:abstractNumId="10" w15:restartNumberingAfterBreak="0">
+    <w:nsid w:val="5D4F7533"/>
+    <w:multiLevelType w:val="multilevel"/>
+    <w:tmpl w:val="F6B8B8B8"/>
+    <w:lvl w:ilvl="0">
+      <w:start w:val="1"/>
+      <w:numFmt w:val="decimal"/>
+      <w:lvlText w:val="%1."/>
+      <w:lvlJc w:val="left"/>
+      <w:pPr>
+        <w:tabs>
+          <w:tab w:val="num" w:pos="720"/>
+        </w:tabs>
+        <w:ind w:left="720" w:hanging="360"/>
+      </w:pPr>
+    </w:lvl>
+    <w:lvl w:ilvl="1">
+      <w:start w:val="1"/>
+      <w:numFmt w:val="bullet"/>
+      <w:lvlText w:val="o"/>
+      <w:lvlJc w:val="left"/>
+      <w:pPr>
+        <w:tabs>
+          <w:tab w:val="num" w:pos="1440"/>
+        </w:tabs>
+        <w:ind w:left="1440" w:hanging="360"/>
+      </w:pPr>
+      <w:rPr>
+        <w:rFonts w:ascii="Courier New" w:hAnsi="Courier New" w:hint="default"/>
         <w:sz w:val="20"/>
       </w:rPr>
     </w:lvl>
-    <w:lvl w:ilvl="1" w:tentative="1">
+    <w:lvl w:ilvl="2">
+      <w:start w:val="1"/>
+      <w:numFmt w:val="bullet"/>
+      <w:lvlText w:val=""/>
+      <w:lvlJc w:val="left"/>
+      <w:pPr>
+        <w:tabs>
+          <w:tab w:val="num" w:pos="2160"/>
+        </w:tabs>
+        <w:ind w:left="2160" w:hanging="360"/>
+      </w:pPr>
+      <w:rPr>
+        <w:rFonts w:ascii="Wingdings" w:hAnsi="Wingdings" w:hint="default"/>
+        <w:sz w:val="20"/>
+      </w:rPr>
+    </w:lvl>
+    <w:lvl w:ilvl="3" w:tentative="1">
+      <w:start w:val="1"/>
+      <w:numFmt w:val="decimal"/>
+      <w:lvlText w:val="%4."/>
+      <w:lvlJc w:val="left"/>
+      <w:pPr>
+        <w:tabs>
+          <w:tab w:val="num" w:pos="2880"/>
+        </w:tabs>
+        <w:ind w:left="2880" w:hanging="360"/>
+      </w:pPr>
+    </w:lvl>
+    <w:lvl w:ilvl="4" w:tentative="1">
+      <w:start w:val="1"/>
+      <w:numFmt w:val="decimal"/>
+      <w:lvlText w:val="%5."/>
+      <w:lvlJc w:val="left"/>
+      <w:pPr>
+        <w:tabs>
+          <w:tab w:val="num" w:pos="3600"/>
+        </w:tabs>
+        <w:ind w:left="3600" w:hanging="360"/>
+      </w:pPr>
+    </w:lvl>
+    <w:lvl w:ilvl="5" w:tentative="1">
+      <w:start w:val="1"/>
+      <w:numFmt w:val="decimal"/>
+      <w:lvlText w:val="%6."/>
+      <w:lvlJc w:val="left"/>
+      <w:pPr>
+        <w:tabs>
+          <w:tab w:val="num" w:pos="4320"/>
+        </w:tabs>
+        <w:ind w:left="4320" w:hanging="360"/>
+      </w:pPr>
+    </w:lvl>
+    <w:lvl w:ilvl="6" w:tentative="1">
+      <w:start w:val="1"/>
+      <w:numFmt w:val="decimal"/>
+      <w:lvlText w:val="%7."/>
+      <w:lvlJc w:val="left"/>
+      <w:pPr>
+        <w:tabs>
+          <w:tab w:val="num" w:pos="5040"/>
+        </w:tabs>
+        <w:ind w:left="5040" w:hanging="360"/>
+      </w:pPr>
+    </w:lvl>
+    <w:lvl w:ilvl="7" w:tentative="1">
+      <w:start w:val="1"/>
+      <w:numFmt w:val="decimal"/>
+      <w:lvlText w:val="%8."/>
+      <w:lvlJc w:val="left"/>
+      <w:pPr>
+        <w:tabs>
+          <w:tab w:val="num" w:pos="5760"/>
+        </w:tabs>
+        <w:ind w:left="5760" w:hanging="360"/>
+      </w:pPr>
+    </w:lvl>
+    <w:lvl w:ilvl="8" w:tentative="1">
+      <w:start w:val="1"/>
+      <w:numFmt w:val="decimal"/>
+      <w:lvlText w:val="%9."/>
+      <w:lvlJc w:val="left"/>
+      <w:pPr>
+        <w:tabs>
+          <w:tab w:val="num" w:pos="6480"/>
+        </w:tabs>
+        <w:ind w:left="6480" w:hanging="360"/>
+      </w:pPr>
+    </w:lvl>
+  </w:abstractNum>
+  <w:abstractNum w:abstractNumId="11" w15:restartNumberingAfterBreak="0">
+    <w:nsid w:val="64C51EAA"/>
+    <w:multiLevelType w:val="multilevel"/>
+    <w:tmpl w:val="B72CB7B6"/>
+    <w:lvl w:ilvl="0">
+      <w:start w:val="1"/>
+      <w:numFmt w:val="decimal"/>
+      <w:lvlText w:val="%1."/>
+      <w:lvlJc w:val="left"/>
+      <w:pPr>
+        <w:tabs>
+          <w:tab w:val="num" w:pos="720"/>
+        </w:tabs>
+        <w:ind w:left="720" w:hanging="360"/>
+      </w:pPr>
+    </w:lvl>
+    <w:lvl w:ilvl="1">
       <w:start w:val="1"/>
       <w:numFmt w:val="bullet"/>
       <w:lvlText w:val=""/>
       <w:lvlJc w:val="left"/>
       <w:pPr>
-        <w:tabs>
-          <w:tab w:val="num" w:pos="1440"/>
-        </w:tabs>
         <w:ind w:left="1440" w:hanging="360"/>
       </w:pPr>
       <w:rPr>
         <w:rFonts w:ascii="Symbol" w:hAnsi="Symbol" w:hint="default"/>
+      </w:rPr>
+    </w:lvl>
+    <w:lvl w:ilvl="2">
+      <w:start w:val="1"/>
+      <w:numFmt w:val="bullet"/>
+      <w:lvlText w:val=""/>
+      <w:lvlJc w:val="left"/>
+      <w:pPr>
+        <w:tabs>
+          <w:tab w:val="num" w:pos="2160"/>
+        </w:tabs>
+        <w:ind w:left="2160" w:hanging="360"/>
+      </w:pPr>
+      <w:rPr>
+        <w:rFonts w:ascii="Wingdings" w:hAnsi="Wingdings" w:hint="default"/>
         <w:sz w:val="20"/>
       </w:rPr>
     </w:lvl>
-    <w:lvl w:ilvl="2" w:tentative="1">
+    <w:lvl w:ilvl="3" w:tentative="1">
+      <w:start w:val="1"/>
+      <w:numFmt w:val="decimal"/>
+      <w:lvlText w:val="%4."/>
+      <w:lvlJc w:val="left"/>
+      <w:pPr>
+        <w:tabs>
+          <w:tab w:val="num" w:pos="2880"/>
+        </w:tabs>
+        <w:ind w:left="2880" w:hanging="360"/>
+      </w:pPr>
+    </w:lvl>
+    <w:lvl w:ilvl="4" w:tentative="1">
+      <w:start w:val="1"/>
+      <w:numFmt w:val="decimal"/>
+      <w:lvlText w:val="%5."/>
+      <w:lvlJc w:val="left"/>
+      <w:pPr>
+        <w:tabs>
+          <w:tab w:val="num" w:pos="3600"/>
+        </w:tabs>
+        <w:ind w:left="3600" w:hanging="360"/>
+      </w:pPr>
+    </w:lvl>
+    <w:lvl w:ilvl="5" w:tentative="1">
+      <w:start w:val="1"/>
+      <w:numFmt w:val="decimal"/>
+      <w:lvlText w:val="%6."/>
+      <w:lvlJc w:val="left"/>
+      <w:pPr>
+        <w:tabs>
+          <w:tab w:val="num" w:pos="4320"/>
+        </w:tabs>
+        <w:ind w:left="4320" w:hanging="360"/>
+      </w:pPr>
+    </w:lvl>
+    <w:lvl w:ilvl="6" w:tentative="1">
+      <w:start w:val="1"/>
+      <w:numFmt w:val="decimal"/>
+      <w:lvlText w:val="%7."/>
+      <w:lvlJc w:val="left"/>
+      <w:pPr>
+        <w:tabs>
+          <w:tab w:val="num" w:pos="5040"/>
+        </w:tabs>
+        <w:ind w:left="5040" w:hanging="360"/>
+      </w:pPr>
+    </w:lvl>
+    <w:lvl w:ilvl="7" w:tentative="1">
+      <w:start w:val="1"/>
+      <w:numFmt w:val="decimal"/>
+      <w:lvlText w:val="%8."/>
+      <w:lvlJc w:val="left"/>
+      <w:pPr>
+        <w:tabs>
+          <w:tab w:val="num" w:pos="5760"/>
+        </w:tabs>
+        <w:ind w:left="5760" w:hanging="360"/>
+      </w:pPr>
+    </w:lvl>
+    <w:lvl w:ilvl="8" w:tentative="1">
+      <w:start w:val="1"/>
+      <w:numFmt w:val="decimal"/>
+      <w:lvlText w:val="%9."/>
+      <w:lvlJc w:val="left"/>
+      <w:pPr>
+        <w:tabs>
+          <w:tab w:val="num" w:pos="6480"/>
+        </w:tabs>
+        <w:ind w:left="6480" w:hanging="360"/>
+      </w:pPr>
+    </w:lvl>
+  </w:abstractNum>
+  <w:abstractNum w:abstractNumId="12" w15:restartNumberingAfterBreak="0">
+    <w:nsid w:val="693B4A05"/>
+    <w:multiLevelType w:val="multilevel"/>
+    <w:tmpl w:val="A55AD93C"/>
+    <w:lvl w:ilvl="0">
+      <w:start w:val="1"/>
+      <w:numFmt w:val="decimal"/>
+      <w:lvlText w:val="%1."/>
+      <w:lvlJc w:val="left"/>
+      <w:pPr>
+        <w:tabs>
+          <w:tab w:val="num" w:pos="720"/>
+        </w:tabs>
+        <w:ind w:left="720" w:hanging="360"/>
+      </w:pPr>
+    </w:lvl>
+    <w:lvl w:ilvl="1">
       <w:start w:val="1"/>
       <w:numFmt w:val="bullet"/>
       <w:lvlText w:val=""/>
       <w:lvlJc w:val="left"/>
       <w:pPr>
-        <w:tabs>
-          <w:tab w:val="num" w:pos="2160"/>
-        </w:tabs>
-        <w:ind w:left="2160" w:hanging="360"/>
+        <w:ind w:left="1440" w:hanging="360"/>
       </w:pPr>
       <w:rPr>
         <w:rFonts w:ascii="Symbol" w:hAnsi="Symbol" w:hint="default"/>
+      </w:rPr>
+    </w:lvl>
+    <w:lvl w:ilvl="2">
+      <w:start w:val="1"/>
+      <w:numFmt w:val="bullet"/>
+      <w:lvlText w:val=""/>
+      <w:lvlJc w:val="left"/>
+      <w:pPr>
+        <w:tabs>
+          <w:tab w:val="num" w:pos="2160"/>
+        </w:tabs>
+        <w:ind w:left="2160" w:hanging="360"/>
+      </w:pPr>
+      <w:rPr>
+        <w:rFonts w:ascii="Wingdings" w:hAnsi="Wingdings" w:hint="default"/>
         <w:sz w:val="20"/>
       </w:rPr>
     </w:lvl>
     <w:lvl w:ilvl="3" w:tentative="1">
       <w:start w:val="1"/>
+      <w:numFmt w:val="decimal"/>
+      <w:lvlText w:val="%4."/>
+      <w:lvlJc w:val="left"/>
+      <w:pPr>
+        <w:tabs>
+          <w:tab w:val="num" w:pos="2880"/>
+        </w:tabs>
+        <w:ind w:left="2880" w:hanging="360"/>
+      </w:pPr>
+    </w:lvl>
+    <w:lvl w:ilvl="4" w:tentative="1">
+      <w:start w:val="1"/>
+      <w:numFmt w:val="decimal"/>
+      <w:lvlText w:val="%5."/>
+      <w:lvlJc w:val="left"/>
+      <w:pPr>
+        <w:tabs>
+          <w:tab w:val="num" w:pos="3600"/>
+        </w:tabs>
+        <w:ind w:left="3600" w:hanging="360"/>
+      </w:pPr>
+    </w:lvl>
+    <w:lvl w:ilvl="5" w:tentative="1">
+      <w:start w:val="1"/>
+      <w:numFmt w:val="decimal"/>
+      <w:lvlText w:val="%6."/>
+      <w:lvlJc w:val="left"/>
+      <w:pPr>
+        <w:tabs>
+          <w:tab w:val="num" w:pos="4320"/>
+        </w:tabs>
+        <w:ind w:left="4320" w:hanging="360"/>
+      </w:pPr>
+    </w:lvl>
+    <w:lvl w:ilvl="6" w:tentative="1">
+      <w:start w:val="1"/>
+      <w:numFmt w:val="decimal"/>
+      <w:lvlText w:val="%7."/>
+      <w:lvlJc w:val="left"/>
+      <w:pPr>
+        <w:tabs>
+          <w:tab w:val="num" w:pos="5040"/>
+        </w:tabs>
+        <w:ind w:left="5040" w:hanging="360"/>
+      </w:pPr>
+    </w:lvl>
+    <w:lvl w:ilvl="7" w:tentative="1">
+      <w:start w:val="1"/>
+      <w:numFmt w:val="decimal"/>
+      <w:lvlText w:val="%8."/>
+      <w:lvlJc w:val="left"/>
+      <w:pPr>
+        <w:tabs>
+          <w:tab w:val="num" w:pos="5760"/>
+        </w:tabs>
+        <w:ind w:left="5760" w:hanging="360"/>
+      </w:pPr>
+    </w:lvl>
+    <w:lvl w:ilvl="8" w:tentative="1">
+      <w:start w:val="1"/>
+      <w:numFmt w:val="decimal"/>
+      <w:lvlText w:val="%9."/>
+      <w:lvlJc w:val="left"/>
+      <w:pPr>
+        <w:tabs>
+          <w:tab w:val="num" w:pos="6480"/>
+        </w:tabs>
+        <w:ind w:left="6480" w:hanging="360"/>
+      </w:pPr>
+    </w:lvl>
+  </w:abstractNum>
+  <w:abstractNum w:abstractNumId="13" w15:restartNumberingAfterBreak="0">
+    <w:nsid w:val="73F72911"/>
+    <w:multiLevelType w:val="multilevel"/>
+    <w:tmpl w:val="8BEC43E4"/>
+    <w:lvl w:ilvl="0">
+      <w:start w:val="1"/>
+      <w:numFmt w:val="decimal"/>
+      <w:lvlText w:val="%1."/>
+      <w:lvlJc w:val="left"/>
+      <w:pPr>
+        <w:tabs>
+          <w:tab w:val="num" w:pos="720"/>
+        </w:tabs>
+        <w:ind w:left="720" w:hanging="360"/>
+      </w:pPr>
+    </w:lvl>
+    <w:lvl w:ilvl="1">
+      <w:start w:val="1"/>
+      <w:numFmt w:val="bullet"/>
+      <w:lvlText w:val="o"/>
+      <w:lvlJc w:val="left"/>
+      <w:pPr>
+        <w:tabs>
+          <w:tab w:val="num" w:pos="1440"/>
+        </w:tabs>
+        <w:ind w:left="1440" w:hanging="360"/>
+      </w:pPr>
+      <w:rPr>
+        <w:rFonts w:ascii="Courier New" w:hAnsi="Courier New" w:hint="default"/>
+        <w:sz w:val="20"/>
+      </w:rPr>
+    </w:lvl>
+    <w:lvl w:ilvl="2">
+      <w:start w:val="1"/>
       <w:numFmt w:val="bullet"/>
       <w:lvlText w:val=""/>
       <w:lvlJc w:val="left"/>
       <w:pPr>
-        <w:tabs>
-          <w:tab w:val="num" w:pos="2880"/>
-        </w:tabs>
-        <w:ind w:left="2880" w:hanging="360"/>
+        <w:ind w:left="2160" w:hanging="360"/>
       </w:pPr>
       <w:rPr>
         <w:rFonts w:ascii="Symbol" w:hAnsi="Symbol" w:hint="default"/>
+      </w:rPr>
+    </w:lvl>
+    <w:lvl w:ilvl="3" w:tentative="1">
+      <w:start w:val="1"/>
+      <w:numFmt w:val="decimal"/>
+      <w:lvlText w:val="%4."/>
+      <w:lvlJc w:val="left"/>
+      <w:pPr>
+        <w:tabs>
+          <w:tab w:val="num" w:pos="2880"/>
+        </w:tabs>
+        <w:ind w:left="2880" w:hanging="360"/>
+      </w:pPr>
+    </w:lvl>
+    <w:lvl w:ilvl="4" w:tentative="1">
+      <w:start w:val="1"/>
+      <w:numFmt w:val="decimal"/>
+      <w:lvlText w:val="%5."/>
+      <w:lvlJc w:val="left"/>
+      <w:pPr>
+        <w:tabs>
+          <w:tab w:val="num" w:pos="3600"/>
+        </w:tabs>
+        <w:ind w:left="3600" w:hanging="360"/>
+      </w:pPr>
+    </w:lvl>
+    <w:lvl w:ilvl="5" w:tentative="1">
+      <w:start w:val="1"/>
+      <w:numFmt w:val="decimal"/>
+      <w:lvlText w:val="%6."/>
+      <w:lvlJc w:val="left"/>
+      <w:pPr>
+        <w:tabs>
+          <w:tab w:val="num" w:pos="4320"/>
+        </w:tabs>
+        <w:ind w:left="4320" w:hanging="360"/>
+      </w:pPr>
+    </w:lvl>
+    <w:lvl w:ilvl="6" w:tentative="1">
+      <w:start w:val="1"/>
+      <w:numFmt w:val="decimal"/>
+      <w:lvlText w:val="%7."/>
+      <w:lvlJc w:val="left"/>
+      <w:pPr>
+        <w:tabs>
+          <w:tab w:val="num" w:pos="5040"/>
+        </w:tabs>
+        <w:ind w:left="5040" w:hanging="360"/>
+      </w:pPr>
+    </w:lvl>
+    <w:lvl w:ilvl="7" w:tentative="1">
+      <w:start w:val="1"/>
+      <w:numFmt w:val="decimal"/>
+      <w:lvlText w:val="%8."/>
+      <w:lvlJc w:val="left"/>
+      <w:pPr>
+        <w:tabs>
+          <w:tab w:val="num" w:pos="5760"/>
+        </w:tabs>
+        <w:ind w:left="5760" w:hanging="360"/>
+      </w:pPr>
+    </w:lvl>
+    <w:lvl w:ilvl="8" w:tentative="1">
+      <w:start w:val="1"/>
+      <w:numFmt w:val="decimal"/>
+      <w:lvlText w:val="%9."/>
+      <w:lvlJc w:val="left"/>
+      <w:pPr>
+        <w:tabs>
+          <w:tab w:val="num" w:pos="6480"/>
+        </w:tabs>
+        <w:ind w:left="6480" w:hanging="360"/>
+      </w:pPr>
+    </w:lvl>
+  </w:abstractNum>
+  <w:abstractNum w:abstractNumId="14" w15:restartNumberingAfterBreak="0">
+    <w:nsid w:val="77E851A7"/>
+    <w:multiLevelType w:val="multilevel"/>
+    <w:tmpl w:val="7276756C"/>
+    <w:lvl w:ilvl="0">
+      <w:start w:val="1"/>
+      <w:numFmt w:val="decimal"/>
+      <w:lvlText w:val="%1."/>
+      <w:lvlJc w:val="left"/>
+      <w:pPr>
+        <w:tabs>
+          <w:tab w:val="num" w:pos="720"/>
+        </w:tabs>
+        <w:ind w:left="720" w:hanging="360"/>
+      </w:pPr>
+    </w:lvl>
+    <w:lvl w:ilvl="1">
+      <w:start w:val="1"/>
+      <w:numFmt w:val="bullet"/>
+      <w:lvlText w:val=""/>
+      <w:lvlJc w:val="left"/>
+      <w:pPr>
+        <w:ind w:left="1440" w:hanging="360"/>
+      </w:pPr>
+      <w:rPr>
+        <w:rFonts w:ascii="Symbol" w:hAnsi="Symbol" w:hint="default"/>
+      </w:rPr>
+    </w:lvl>
+    <w:lvl w:ilvl="2">
+      <w:start w:val="1"/>
+      <w:numFmt w:val="bullet"/>
+      <w:lvlText w:val=""/>
+      <w:lvlJc w:val="left"/>
+      <w:pPr>
+        <w:tabs>
+          <w:tab w:val="num" w:pos="2160"/>
+        </w:tabs>
+        <w:ind w:left="2160" w:hanging="360"/>
+      </w:pPr>
+      <w:rPr>
+        <w:rFonts w:ascii="Wingdings" w:hAnsi="Wingdings" w:hint="default"/>
         <w:sz w:val="20"/>
       </w:rPr>
     </w:lvl>
+    <w:lvl w:ilvl="3" w:tentative="1">
+      <w:start w:val="1"/>
+      <w:numFmt w:val="decimal"/>
+      <w:lvlText w:val="%4."/>
+      <w:lvlJc w:val="left"/>
+      <w:pPr>
+        <w:tabs>
+          <w:tab w:val="num" w:pos="2880"/>
+        </w:tabs>
+        <w:ind w:left="2880" w:hanging="360"/>
+      </w:pPr>
+    </w:lvl>
     <w:lvl w:ilvl="4" w:tentative="1">
+      <w:start w:val="1"/>
+      <w:numFmt w:val="decimal"/>
+      <w:lvlText w:val="%5."/>
+      <w:lvlJc w:val="left"/>
+      <w:pPr>
+        <w:tabs>
+          <w:tab w:val="num" w:pos="3600"/>
+        </w:tabs>
+        <w:ind w:left="3600" w:hanging="360"/>
+      </w:pPr>
+    </w:lvl>
+    <w:lvl w:ilvl="5" w:tentative="1">
+      <w:start w:val="1"/>
+      <w:numFmt w:val="decimal"/>
+      <w:lvlText w:val="%6."/>
+      <w:lvlJc w:val="left"/>
+      <w:pPr>
+        <w:tabs>
+          <w:tab w:val="num" w:pos="4320"/>
+        </w:tabs>
+        <w:ind w:left="4320" w:hanging="360"/>
+      </w:pPr>
+    </w:lvl>
+    <w:lvl w:ilvl="6" w:tentative="1">
+      <w:start w:val="1"/>
+      <w:numFmt w:val="decimal"/>
+      <w:lvlText w:val="%7."/>
+      <w:lvlJc w:val="left"/>
+      <w:pPr>
+        <w:tabs>
+          <w:tab w:val="num" w:pos="5040"/>
+        </w:tabs>
+        <w:ind w:left="5040" w:hanging="360"/>
+      </w:pPr>
+    </w:lvl>
+    <w:lvl w:ilvl="7" w:tentative="1">
+      <w:start w:val="1"/>
+      <w:numFmt w:val="decimal"/>
+      <w:lvlText w:val="%8."/>
+      <w:lvlJc w:val="left"/>
+      <w:pPr>
+        <w:tabs>
+          <w:tab w:val="num" w:pos="5760"/>
+        </w:tabs>
+        <w:ind w:left="5760" w:hanging="360"/>
+      </w:pPr>
+    </w:lvl>
+    <w:lvl w:ilvl="8" w:tentative="1">
+      <w:start w:val="1"/>
+      <w:numFmt w:val="decimal"/>
+      <w:lvlText w:val="%9."/>
+      <w:lvlJc w:val="left"/>
+      <w:pPr>
+        <w:tabs>
+          <w:tab w:val="num" w:pos="6480"/>
+        </w:tabs>
+        <w:ind w:left="6480" w:hanging="360"/>
+      </w:pPr>
+    </w:lvl>
+  </w:abstractNum>
+  <w:abstractNum w:abstractNumId="15" w15:restartNumberingAfterBreak="0">
+    <w:nsid w:val="78686DB6"/>
+    <w:multiLevelType w:val="multilevel"/>
+    <w:tmpl w:val="2EEA438C"/>
+    <w:lvl w:ilvl="0">
+      <w:start w:val="1"/>
+      <w:numFmt w:val="decimal"/>
+      <w:lvlText w:val="%1."/>
+      <w:lvlJc w:val="left"/>
+      <w:pPr>
+        <w:tabs>
+          <w:tab w:val="num" w:pos="720"/>
+        </w:tabs>
+        <w:ind w:left="720" w:hanging="360"/>
+      </w:pPr>
+    </w:lvl>
+    <w:lvl w:ilvl="1">
+      <w:start w:val="1"/>
+      <w:numFmt w:val="bullet"/>
+      <w:lvlText w:val="o"/>
+      <w:lvlJc w:val="left"/>
+      <w:pPr>
+        <w:tabs>
+          <w:tab w:val="num" w:pos="1440"/>
+        </w:tabs>
+        <w:ind w:left="1440" w:hanging="360"/>
+      </w:pPr>
+      <w:rPr>
+        <w:rFonts w:ascii="Courier New" w:hAnsi="Courier New" w:hint="default"/>
+        <w:sz w:val="20"/>
+      </w:rPr>
+    </w:lvl>
+    <w:lvl w:ilvl="2">
       <w:start w:val="1"/>
       <w:numFmt w:val="bullet"/>
       <w:lvlText w:val=""/>
       <w:lvlJc w:val="left"/>
       <w:pPr>
-        <w:tabs>
-          <w:tab w:val="num" w:pos="3600"/>
-        </w:tabs>
-        <w:ind w:left="3600" w:hanging="360"/>
+        <w:ind w:left="2160" w:hanging="360"/>
       </w:pPr>
       <w:rPr>
         <w:rFonts w:ascii="Symbol" w:hAnsi="Symbol" w:hint="default"/>
+      </w:rPr>
+    </w:lvl>
+    <w:lvl w:ilvl="3" w:tentative="1">
+      <w:start w:val="1"/>
+      <w:numFmt w:val="decimal"/>
+      <w:lvlText w:val="%4."/>
+      <w:lvlJc w:val="left"/>
+      <w:pPr>
+        <w:tabs>
+          <w:tab w:val="num" w:pos="2880"/>
+        </w:tabs>
+        <w:ind w:left="2880" w:hanging="360"/>
+      </w:pPr>
+    </w:lvl>
+    <w:lvl w:ilvl="4" w:tentative="1">
+      <w:start w:val="1"/>
+      <w:numFmt w:val="decimal"/>
+      <w:lvlText w:val="%5."/>
+      <w:lvlJc w:val="left"/>
+      <w:pPr>
+        <w:tabs>
+          <w:tab w:val="num" w:pos="3600"/>
+        </w:tabs>
+        <w:ind w:left="3600" w:hanging="360"/>
+      </w:pPr>
+    </w:lvl>
+    <w:lvl w:ilvl="5" w:tentative="1">
+      <w:start w:val="1"/>
+      <w:numFmt w:val="decimal"/>
+      <w:lvlText w:val="%6."/>
+      <w:lvlJc w:val="left"/>
+      <w:pPr>
+        <w:tabs>
+          <w:tab w:val="num" w:pos="4320"/>
+        </w:tabs>
+        <w:ind w:left="4320" w:hanging="360"/>
+      </w:pPr>
+    </w:lvl>
+    <w:lvl w:ilvl="6" w:tentative="1">
+      <w:start w:val="1"/>
+      <w:numFmt w:val="decimal"/>
+      <w:lvlText w:val="%7."/>
+      <w:lvlJc w:val="left"/>
+      <w:pPr>
+        <w:tabs>
+          <w:tab w:val="num" w:pos="5040"/>
+        </w:tabs>
+        <w:ind w:left="5040" w:hanging="360"/>
+      </w:pPr>
+    </w:lvl>
+    <w:lvl w:ilvl="7" w:tentative="1">
+      <w:start w:val="1"/>
+      <w:numFmt w:val="decimal"/>
+      <w:lvlText w:val="%8."/>
+      <w:lvlJc w:val="left"/>
+      <w:pPr>
+        <w:tabs>
+          <w:tab w:val="num" w:pos="5760"/>
+        </w:tabs>
+        <w:ind w:left="5760" w:hanging="360"/>
+      </w:pPr>
+    </w:lvl>
+    <w:lvl w:ilvl="8" w:tentative="1">
+      <w:start w:val="1"/>
+      <w:numFmt w:val="decimal"/>
+      <w:lvlText w:val="%9."/>
+      <w:lvlJc w:val="left"/>
+      <w:pPr>
+        <w:tabs>
+          <w:tab w:val="num" w:pos="6480"/>
+        </w:tabs>
+        <w:ind w:left="6480" w:hanging="360"/>
+      </w:pPr>
+    </w:lvl>
+  </w:abstractNum>
+  <w:abstractNum w:abstractNumId="16" w15:restartNumberingAfterBreak="0">
+    <w:nsid w:val="788E2B78"/>
+    <w:multiLevelType w:val="hybridMultilevel"/>
+    <w:tmpl w:val="62B649A2"/>
+    <w:lvl w:ilvl="0" w:tplc="04090001">
+      <w:start w:val="1"/>
+      <w:numFmt w:val="bullet"/>
+      <w:lvlText w:val=""/>
+      <w:lvlJc w:val="left"/>
+      <w:pPr>
+        <w:ind w:left="720" w:hanging="360"/>
+      </w:pPr>
+      <w:rPr>
+        <w:rFonts w:ascii="Symbol" w:hAnsi="Symbol" w:hint="default"/>
+      </w:rPr>
+    </w:lvl>
+    <w:lvl w:ilvl="1" w:tplc="04090003" w:tentative="1">
+      <w:start w:val="1"/>
+      <w:numFmt w:val="bullet"/>
+      <w:lvlText w:val="o"/>
+      <w:lvlJc w:val="left"/>
+      <w:pPr>
+        <w:ind w:left="1440" w:hanging="360"/>
+      </w:pPr>
+      <w:rPr>
+        <w:rFonts w:ascii="Courier New" w:hAnsi="Courier New" w:cs="Courier New" w:hint="default"/>
+      </w:rPr>
+    </w:lvl>
+    <w:lvl w:ilvl="2" w:tplc="04090005" w:tentative="1">
+      <w:start w:val="1"/>
+      <w:numFmt w:val="bullet"/>
+      <w:lvlText w:val=""/>
+      <w:lvlJc w:val="left"/>
+      <w:pPr>
+        <w:ind w:left="2160" w:hanging="360"/>
+      </w:pPr>
+      <w:rPr>
+        <w:rFonts w:ascii="Wingdings" w:hAnsi="Wingdings" w:hint="default"/>
+      </w:rPr>
+    </w:lvl>
+    <w:lvl w:ilvl="3" w:tplc="04090001" w:tentative="1">
+      <w:start w:val="1"/>
+      <w:numFmt w:val="bullet"/>
+      <w:lvlText w:val=""/>
+      <w:lvlJc w:val="left"/>
+      <w:pPr>
+        <w:ind w:left="2880" w:hanging="360"/>
+      </w:pPr>
+      <w:rPr>
+        <w:rFonts w:ascii="Symbol" w:hAnsi="Symbol" w:hint="default"/>
+      </w:rPr>
+    </w:lvl>
+    <w:lvl w:ilvl="4" w:tplc="04090003" w:tentative="1">
+      <w:start w:val="1"/>
+      <w:numFmt w:val="bullet"/>
+      <w:lvlText w:val="o"/>
+      <w:lvlJc w:val="left"/>
+      <w:pPr>
+        <w:ind w:left="3600" w:hanging="360"/>
+      </w:pPr>
+      <w:rPr>
+        <w:rFonts w:ascii="Courier New" w:hAnsi="Courier New" w:cs="Courier New" w:hint="default"/>
+      </w:rPr>
+    </w:lvl>
+    <w:lvl w:ilvl="5" w:tplc="04090005" w:tentative="1">
+      <w:start w:val="1"/>
+      <w:numFmt w:val="bullet"/>
+      <w:lvlText w:val=""/>
+      <w:lvlJc w:val="left"/>
+      <w:pPr>
+        <w:ind w:left="4320" w:hanging="360"/>
+      </w:pPr>
+      <w:rPr>
+        <w:rFonts w:ascii="Wingdings" w:hAnsi="Wingdings" w:hint="default"/>
+      </w:rPr>
+    </w:lvl>
+    <w:lvl w:ilvl="6" w:tplc="04090001" w:tentative="1">
+      <w:start w:val="1"/>
+      <w:numFmt w:val="bullet"/>
+      <w:lvlText w:val=""/>
+      <w:lvlJc w:val="left"/>
+      <w:pPr>
+        <w:ind w:left="5040" w:hanging="360"/>
+      </w:pPr>
+      <w:rPr>
+        <w:rFonts w:ascii="Symbol" w:hAnsi="Symbol" w:hint="default"/>
+      </w:rPr>
+    </w:lvl>
+    <w:lvl w:ilvl="7" w:tplc="04090003" w:tentative="1">
+      <w:start w:val="1"/>
+      <w:numFmt w:val="bullet"/>
+      <w:lvlText w:val="o"/>
+      <w:lvlJc w:val="left"/>
+      <w:pPr>
+        <w:ind w:left="5760" w:hanging="360"/>
+      </w:pPr>
+      <w:rPr>
+        <w:rFonts w:ascii="Courier New" w:hAnsi="Courier New" w:cs="Courier New" w:hint="default"/>
+      </w:rPr>
+    </w:lvl>
+    <w:lvl w:ilvl="8" w:tplc="04090005" w:tentative="1">
+      <w:start w:val="1"/>
+      <w:numFmt w:val="bullet"/>
+      <w:lvlText w:val=""/>
+      <w:lvlJc w:val="left"/>
+      <w:pPr>
+        <w:ind w:left="6480" w:hanging="360"/>
+      </w:pPr>
+      <w:rPr>
+        <w:rFonts w:ascii="Wingdings" w:hAnsi="Wingdings" w:hint="default"/>
+      </w:rPr>
+    </w:lvl>
+  </w:abstractNum>
+  <w:abstractNum w:abstractNumId="17" w15:restartNumberingAfterBreak="0">
+    <w:nsid w:val="7C800EDD"/>
+    <w:multiLevelType w:val="multilevel"/>
+    <w:tmpl w:val="D8B8BDEE"/>
+    <w:lvl w:ilvl="0">
+      <w:start w:val="1"/>
+      <w:numFmt w:val="decimal"/>
+      <w:lvlText w:val="%1."/>
+      <w:lvlJc w:val="left"/>
+      <w:pPr>
+        <w:tabs>
+          <w:tab w:val="num" w:pos="720"/>
+        </w:tabs>
+        <w:ind w:left="720" w:hanging="360"/>
+      </w:pPr>
+    </w:lvl>
+    <w:lvl w:ilvl="1">
+      <w:start w:val="1"/>
+      <w:numFmt w:val="bullet"/>
+      <w:lvlText w:val="o"/>
+      <w:lvlJc w:val="left"/>
+      <w:pPr>
+        <w:tabs>
+          <w:tab w:val="num" w:pos="1440"/>
+        </w:tabs>
+        <w:ind w:left="1440" w:hanging="360"/>
+      </w:pPr>
+      <w:rPr>
+        <w:rFonts w:ascii="Courier New" w:hAnsi="Courier New" w:hint="default"/>
         <w:sz w:val="20"/>
       </w:rPr>
     </w:lvl>
-    <w:lvl w:ilvl="5" w:tentative="1">
+    <w:lvl w:ilvl="2">
       <w:start w:val="1"/>
       <w:numFmt w:val="bullet"/>
-      <w:lvlText w:val=""/>
-      <w:lvlJc w:val="left"/>
-      <w:pPr>
-        <w:tabs>
-          <w:tab w:val="num" w:pos="4320"/>
-        </w:tabs>
-        <w:ind w:left="4320" w:hanging="360"/>
+      <w:lvlText w:val=""/>
+      <w:lvlJc w:val="left"/>
+      <w:pPr>
+        <w:tabs>
+          <w:tab w:val="num" w:pos="2160"/>
+        </w:tabs>
+        <w:ind w:left="2160" w:hanging="360"/>
       </w:pPr>
       <w:rPr>
-        <w:rFonts w:ascii="Symbol" w:hAnsi="Symbol" w:hint="default"/>
+        <w:rFonts w:ascii="Wingdings" w:hAnsi="Wingdings" w:hint="default"/>
         <w:sz w:val="20"/>
       </w:rPr>
     </w:lvl>
+    <w:lvl w:ilvl="3" w:tentative="1">
+      <w:start w:val="1"/>
+      <w:numFmt w:val="decimal"/>
+      <w:lvlText w:val="%4."/>
+      <w:lvlJc w:val="left"/>
+      <w:pPr>
+        <w:tabs>
+          <w:tab w:val="num" w:pos="2880"/>
+        </w:tabs>
+        <w:ind w:left="2880" w:hanging="360"/>
+      </w:pPr>
+    </w:lvl>
+    <w:lvl w:ilvl="4" w:tentative="1">
+      <w:start w:val="1"/>
+      <w:numFmt w:val="decimal"/>
+      <w:lvlText w:val="%5."/>
+      <w:lvlJc w:val="left"/>
+      <w:pPr>
+        <w:tabs>
+          <w:tab w:val="num" w:pos="3600"/>
+        </w:tabs>
+        <w:ind w:left="3600" w:hanging="360"/>
+      </w:pPr>
+    </w:lvl>
+    <w:lvl w:ilvl="5" w:tentative="1">
+      <w:start w:val="1"/>
+      <w:numFmt w:val="decimal"/>
+      <w:lvlText w:val="%6."/>
+      <w:lvlJc w:val="left"/>
+      <w:pPr>
+        <w:tabs>
+          <w:tab w:val="num" w:pos="4320"/>
+        </w:tabs>
+        <w:ind w:left="4320" w:hanging="360"/>
+      </w:pPr>
+    </w:lvl>
     <w:lvl w:ilvl="6" w:tentative="1">
       <w:start w:val="1"/>
-      <w:numFmt w:val="bullet"/>
-      <w:lvlText w:val=""/>
+      <w:numFmt w:val="decimal"/>
+      <w:lvlText w:val="%7."/>
       <w:lvlJc w:val="left"/>
       <w:pPr>
         <w:tabs>
@@ -4271,15 +6813,11 @@
         </w:tabs>
         <w:ind w:left="5040" w:hanging="360"/>
       </w:pPr>
-      <w:rPr>
-        <w:rFonts w:ascii="Symbol" w:hAnsi="Symbol" w:hint="default"/>
-        <w:sz w:val="20"/>
-      </w:rPr>
     </w:lvl>
     <w:lvl w:ilvl="7" w:tentative="1">
       <w:start w:val="1"/>
-      <w:numFmt w:val="bullet"/>
-      <w:lvlText w:val=""/>
+      <w:numFmt w:val="decimal"/>
+      <w:lvlText w:val="%8."/>
       <w:lvlJc w:val="left"/>
       <w:pPr>
         <w:tabs>
@@ -4287,15 +6825,11 @@
         </w:tabs>
         <w:ind w:left="5760" w:hanging="360"/>
       </w:pPr>
-      <w:rPr>
-        <w:rFonts w:ascii="Symbol" w:hAnsi="Symbol" w:hint="default"/>
-        <w:sz w:val="20"/>
-      </w:rPr>
     </w:lvl>
     <w:lvl w:ilvl="8" w:tentative="1">
       <w:start w:val="1"/>
-      <w:numFmt w:val="bullet"/>
-      <w:lvlText w:val=""/>
+      <w:numFmt w:val="decimal"/>
+      <w:lvlText w:val="%9."/>
       <w:lvlJc w:val="left"/>
       <w:pPr>
         <w:tabs>
@@ -4303,13 +6837,9 @@
         </w:tabs>
         <w:ind w:left="6480" w:hanging="360"/>
       </w:pPr>
-      <w:rPr>
-        <w:rFonts w:ascii="Symbol" w:hAnsi="Symbol" w:hint="default"/>
-        <w:sz w:val="20"/>
-      </w:rPr>
     </w:lvl>
   </w:abstractNum>
-  <w:abstractNum w:abstractNumId="13" w15:restartNumberingAfterBreak="0">
+  <w:abstractNum w:abstractNumId="18" w15:restartNumberingAfterBreak="0">
     <w:nsid w:val="7E793D16"/>
     <w:multiLevelType w:val="hybridMultilevel"/>
     <w:tmpl w:val="563EDEFA"/>
@@ -4453,43 +6983,58 @@
     <w:abstractNumId w:val="1"/>
   </w:num>
   <w:num w:numId="11" w16cid:durableId="254166984">
+    <w:abstractNumId w:val="18"/>
+  </w:num>
+  <w:num w:numId="12" w16cid:durableId="1600334089">
+    <w:abstractNumId w:val="16"/>
+  </w:num>
+  <w:num w:numId="13" w16cid:durableId="1081026834">
+    <w:abstractNumId w:val="7"/>
+  </w:num>
+  <w:num w:numId="14" w16cid:durableId="604656903">
+    <w:abstractNumId w:val="3"/>
+  </w:num>
+  <w:num w:numId="15" w16cid:durableId="72170453">
+    <w:abstractNumId w:val="17"/>
+  </w:num>
+  <w:num w:numId="16" w16cid:durableId="551043053">
+    <w:abstractNumId w:val="15"/>
+  </w:num>
+  <w:num w:numId="17" w16cid:durableId="195890775">
+    <w:abstractNumId w:val="0"/>
+  </w:num>
+  <w:num w:numId="18" w16cid:durableId="231546614">
+    <w:abstractNumId w:val="4"/>
+  </w:num>
+  <w:num w:numId="19" w16cid:durableId="503596885">
     <w:abstractNumId w:val="13"/>
   </w:num>
-  <w:num w:numId="12" w16cid:durableId="1600334089">
+  <w:num w:numId="20" w16cid:durableId="392507055">
+    <w:abstractNumId w:val="5"/>
+  </w:num>
+  <w:num w:numId="21" w16cid:durableId="330256127">
     <w:abstractNumId w:val="11"/>
   </w:num>
-  <w:num w:numId="13" w16cid:durableId="1081026834">
-    <w:abstractNumId w:val="5"/>
+  <w:num w:numId="22" w16cid:durableId="2110468623">
+    <w:abstractNumId w:val="10"/>
   </w:num>
-  <w:num w:numId="14" w16cid:durableId="1208105784">
-    <w:abstractNumId w:val="3"/>
+  <w:num w:numId="23" w16cid:durableId="893853879">
+    <w:abstractNumId w:val="9"/>
   </w:num>
-  <w:num w:numId="15" w16cid:durableId="843667905">
-    <w:abstractNumId w:val="7"/>
+  <w:num w:numId="24" w16cid:durableId="11231262">
+    <w:abstractNumId w:val="6"/>
   </w:num>
-  <w:num w:numId="16" w16cid:durableId="640111382">
+  <w:num w:numId="25" w16cid:durableId="1300650922">
+    <w:abstractNumId w:val="8"/>
+  </w:num>
+  <w:num w:numId="26" w16cid:durableId="23020966">
+    <w:abstractNumId w:val="2"/>
+  </w:num>
+  <w:num w:numId="27" w16cid:durableId="1408772700">
     <w:abstractNumId w:val="12"/>
   </w:num>
-  <w:num w:numId="17" w16cid:durableId="443965578">
-    <w:abstractNumId w:val="4"/>
-  </w:num>
-  <w:num w:numId="18" w16cid:durableId="1835297348">
-    <w:abstractNumId w:val="8"/>
-  </w:num>
-  <w:num w:numId="19" w16cid:durableId="910504049">
-    <w:abstractNumId w:val="9"/>
-  </w:num>
-  <w:num w:numId="20" w16cid:durableId="539436683">
-    <w:abstractNumId w:val="0"/>
-  </w:num>
-  <w:num w:numId="21" w16cid:durableId="2103795895">
-    <w:abstractNumId w:val="6"/>
-  </w:num>
-  <w:num w:numId="22" w16cid:durableId="1422068390">
-    <w:abstractNumId w:val="2"/>
-  </w:num>
-  <w:num w:numId="23" w16cid:durableId="1418096676">
-    <w:abstractNumId w:val="10"/>
+  <w:num w:numId="28" w16cid:durableId="1049496510">
+    <w:abstractNumId w:val="14"/>
   </w:num>
 </w:numbering>
 </file>
@@ -4892,7 +7437,7 @@
   <w:style w:type="paragraph" w:default="1" w:styleId="Normal">
     <w:name w:val="Normal"/>
     <w:qFormat/>
-    <w:rsid w:val="00384F85"/>
+    <w:rsid w:val="00E74B83"/>
     <w:rPr>
       <w:sz w:val="28"/>
     </w:rPr>
@@ -5553,70 +8098,32 @@
       <w:contextualSpacing/>
     </w:pPr>
   </w:style>
-  <w:style w:type="character" w:styleId="CommentReference">
-    <w:name w:val="annotation reference"/>
+  <w:style w:type="paragraph" w:styleId="NormalWeb">
+    <w:name w:val="Normal (Web)"/>
+    <w:basedOn w:val="Normal"/>
+    <w:uiPriority w:val="99"/>
+    <w:semiHidden/>
+    <w:unhideWhenUsed/>
+    <w:rsid w:val="00506191"/>
+    <w:pPr>
+      <w:spacing w:before="100" w:beforeAutospacing="1" w:after="100" w:afterAutospacing="1" w:line="240" w:lineRule="auto"/>
+    </w:pPr>
+    <w:rPr>
+      <w:rFonts w:ascii="Times New Roman" w:eastAsia="Times New Roman" w:hAnsi="Times New Roman" w:cs="Times New Roman"/>
+      <w:sz w:val="24"/>
+      <w:szCs w:val="24"/>
+      <w:lang w:val="en-IN" w:eastAsia="en-IN"/>
+    </w:rPr>
+  </w:style>
+  <w:style w:type="character" w:styleId="HTMLCode">
+    <w:name w:val="HTML Code"/>
     <w:basedOn w:val="DefaultParagraphFont"/>
     <w:uiPriority w:val="99"/>
     <w:semiHidden/>
     <w:unhideWhenUsed/>
-    <w:rsid w:val="00AC0F9E"/>
+    <w:rsid w:val="00506191"/>
     <w:rPr>
-      <w:sz w:val="16"/>
-      <w:szCs w:val="16"/>
-    </w:rPr>
-  </w:style>
-  <w:style w:type="paragraph" w:styleId="CommentText">
-    <w:name w:val="annotation text"/>
-    <w:basedOn w:val="Normal"/>
-    <w:link w:val="CommentTextChar"/>
-    <w:uiPriority w:val="99"/>
-    <w:semiHidden/>
-    <w:unhideWhenUsed/>
-    <w:rsid w:val="00AC0F9E"/>
-    <w:pPr>
-      <w:spacing w:line="240" w:lineRule="auto"/>
-    </w:pPr>
-    <w:rPr>
-      <w:sz w:val="20"/>
-      <w:szCs w:val="20"/>
-    </w:rPr>
-  </w:style>
-  <w:style w:type="character" w:customStyle="1" w:styleId="CommentTextChar">
-    <w:name w:val="Comment Text Char"/>
-    <w:basedOn w:val="DefaultParagraphFont"/>
-    <w:link w:val="CommentText"/>
-    <w:uiPriority w:val="99"/>
-    <w:semiHidden/>
-    <w:rsid w:val="00AC0F9E"/>
-    <w:rPr>
-      <w:sz w:val="20"/>
-      <w:szCs w:val="20"/>
-    </w:rPr>
-  </w:style>
-  <w:style w:type="paragraph" w:styleId="CommentSubject">
-    <w:name w:val="annotation subject"/>
-    <w:basedOn w:val="CommentText"/>
-    <w:next w:val="CommentText"/>
-    <w:link w:val="CommentSubjectChar"/>
-    <w:uiPriority w:val="99"/>
-    <w:semiHidden/>
-    <w:unhideWhenUsed/>
-    <w:rsid w:val="00AC0F9E"/>
-    <w:rPr>
-      <w:b/>
-      <w:bCs/>
-    </w:rPr>
-  </w:style>
-  <w:style w:type="character" w:customStyle="1" w:styleId="CommentSubjectChar">
-    <w:name w:val="Comment Subject Char"/>
-    <w:basedOn w:val="CommentTextChar"/>
-    <w:link w:val="CommentSubject"/>
-    <w:uiPriority w:val="99"/>
-    <w:semiHidden/>
-    <w:rsid w:val="00AC0F9E"/>
-    <w:rPr>
-      <w:b/>
-      <w:bCs/>
+      <w:rFonts w:ascii="Courier New" w:eastAsia="Times New Roman" w:hAnsi="Courier New" w:cs="Courier New"/>
       <w:sz w:val="20"/>
       <w:szCs w:val="20"/>
     </w:rPr>
